--- a/wordpress-exam-R68/exam/Wordpress Questions MCQ PTTC.docx
+++ b/wordpress-exam-R68/exam/Wordpress Questions MCQ PTTC.docx
@@ -1,6 +1,6 @@
 
 <file path=word/document.xml><?xml version="1.0" encoding="utf-8"?>
-<w:document xmlns:wpc="http://schemas.microsoft.com/office/word/2010/wordprocessingCanvas" xmlns:mc="http://schemas.openxmlformats.org/markup-compatibility/2006" xmlns:o="urn:schemas-microsoft-com:office:office" xmlns:r="http://schemas.openxmlformats.org/officeDocument/2006/relationships" xmlns:m="http://schemas.openxmlformats.org/officeDocument/2006/math" xmlns:v="urn:schemas-microsoft-com:vml" xmlns:wp14="http://schemas.microsoft.com/office/word/2010/wordprocessingDrawing" xmlns:wp="http://schemas.openxmlformats.org/drawingml/2006/wordprocessingDrawing" xmlns:w10="urn:schemas-microsoft-com:office:word" xmlns:w="http://schemas.openxmlformats.org/wordprocessingml/2006/main" xmlns:w14="http://schemas.microsoft.com/office/word/2010/wordml" xmlns:wpg="http://schemas.microsoft.com/office/word/2010/wordprocessingGroup" xmlns:wpi="http://schemas.microsoft.com/office/word/2010/wordprocessingInk" xmlns:wne="http://schemas.microsoft.com/office/word/2006/wordml" xmlns:wps="http://schemas.microsoft.com/office/word/2010/wordprocessingShape" mc:Ignorable="w14 wp14">
+<w:document xmlns:wpc="http://schemas.microsoft.com/office/word/2010/wordprocessingCanvas" xmlns:cx="http://schemas.microsoft.com/office/drawing/2014/chartex" xmlns:cx1="http://schemas.microsoft.com/office/drawing/2015/9/8/chartex" xmlns:mc="http://schemas.openxmlformats.org/markup-compatibility/2006" xmlns:o="urn:schemas-microsoft-com:office:office" xmlns:r="http://schemas.openxmlformats.org/officeDocument/2006/relationships" xmlns:m="http://schemas.openxmlformats.org/officeDocument/2006/math" xmlns:v="urn:schemas-microsoft-com:vml" xmlns:wp14="http://schemas.microsoft.com/office/word/2010/wordprocessingDrawing" xmlns:wp="http://schemas.openxmlformats.org/drawingml/2006/wordprocessingDrawing" xmlns:w10="urn:schemas-microsoft-com:office:word" xmlns:w="http://schemas.openxmlformats.org/wordprocessingml/2006/main" xmlns:w14="http://schemas.microsoft.com/office/word/2010/wordml" xmlns:w15="http://schemas.microsoft.com/office/word/2012/wordml" xmlns:w16se="http://schemas.microsoft.com/office/word/2015/wordml/symex" xmlns:wpg="http://schemas.microsoft.com/office/word/2010/wordprocessingGroup" xmlns:wpi="http://schemas.microsoft.com/office/word/2010/wordprocessingInk" xmlns:wne="http://schemas.microsoft.com/office/word/2006/wordml" xmlns:wps="http://schemas.microsoft.com/office/word/2010/wordprocessingShape" mc:Ignorable="w14 w15 w16se wp14">
   <w:body>
     <w:p>
       <w:pPr>
@@ -264,16 +264,7 @@
           <w:szCs w:val="22"/>
           <w:shd w:val="clear" w:color="auto" w:fill="FFFFFF"/>
         </w:rPr>
-        <w:t xml:space="preserve">, </w:t>
-      </w:r>
-      <w:r>
-        <w:rPr>
-          <w:rFonts w:cstheme="minorHAnsi"/>
-          <w:color w:val="222222"/>
-          <w:szCs w:val="22"/>
-          <w:shd w:val="clear" w:color="auto" w:fill="FFFFFF"/>
-        </w:rPr>
-        <w:t>Can you set individual password for each post?</w:t>
+        <w:t>, Can you set individual password for each post?</w:t>
       </w:r>
     </w:p>
     <w:p>
@@ -570,34 +561,7 @@
           <w:szCs w:val="22"/>
           <w:shd w:val="clear" w:color="auto" w:fill="FFFFFF"/>
         </w:rPr>
-        <w:t>C</w:t>
-      </w:r>
-      <w:r>
-        <w:rPr>
-          <w:rFonts w:cstheme="minorHAnsi"/>
-          <w:color w:val="222222"/>
-          <w:szCs w:val="22"/>
-          <w:shd w:val="clear" w:color="auto" w:fill="FFFFFF"/>
-        </w:rPr>
-        <w:t xml:space="preserve">ategories and tags </w:t>
-      </w:r>
-      <w:r>
-        <w:rPr>
-          <w:rFonts w:cstheme="minorHAnsi"/>
-          <w:color w:val="222222"/>
-          <w:szCs w:val="22"/>
-          <w:shd w:val="clear" w:color="auto" w:fill="FFFFFF"/>
-        </w:rPr>
-        <w:t>are not available for ______</w:t>
-      </w:r>
-      <w:r>
-        <w:rPr>
-          <w:rFonts w:cstheme="minorHAnsi"/>
-          <w:color w:val="222222"/>
-          <w:szCs w:val="22"/>
-          <w:shd w:val="clear" w:color="auto" w:fill="FFFFFF"/>
-        </w:rPr>
-        <w:t>?</w:t>
+        <w:t>Categories and tags are not available for ______?</w:t>
       </w:r>
     </w:p>
     <w:p>
@@ -816,7 +780,104 @@
           <w:rFonts w:eastAsia="Times New Roman" w:cstheme="minorHAnsi"/>
           <w:szCs w:val="22"/>
         </w:rPr>
-        <w:t xml:space="preserve">Which of the following actions must be performed before upgrading </w:t>
+        <w:t>Which of the following actions must be performed before upgrading WordPress?</w:t>
+      </w:r>
+    </w:p>
+    <w:p>
+      <w:pPr>
+        <w:pStyle w:val="ListParagraph"/>
+        <w:spacing w:after="0" w:line="240" w:lineRule="auto"/>
+        <w:ind w:left="0"/>
+        <w:rPr>
+          <w:rFonts w:eastAsia="Times New Roman" w:cstheme="minorHAnsi"/>
+          <w:szCs w:val="22"/>
+        </w:rPr>
+      </w:pPr>
+    </w:p>
+    <w:p>
+      <w:pPr>
+        <w:pStyle w:val="ListParagraph"/>
+        <w:spacing w:after="0" w:line="240" w:lineRule="auto"/>
+        <w:ind w:left="0"/>
+        <w:rPr>
+          <w:rFonts w:eastAsia="Times New Roman" w:cstheme="minorHAnsi"/>
+          <w:szCs w:val="22"/>
+        </w:rPr>
+      </w:pPr>
+      <w:r>
+        <w:rPr>
+          <w:rFonts w:eastAsia="Times New Roman" w:cstheme="minorHAnsi"/>
+          <w:szCs w:val="22"/>
+        </w:rPr>
+        <w:t>a. Back up the site.</w:t>
+      </w:r>
+    </w:p>
+    <w:p>
+      <w:pPr>
+        <w:pStyle w:val="ListParagraph"/>
+        <w:spacing w:after="0" w:line="240" w:lineRule="auto"/>
+        <w:ind w:left="0"/>
+        <w:rPr>
+          <w:rFonts w:eastAsia="Times New Roman" w:cstheme="minorHAnsi"/>
+          <w:szCs w:val="22"/>
+        </w:rPr>
+      </w:pPr>
+      <w:r>
+        <w:rPr>
+          <w:rFonts w:eastAsia="Times New Roman" w:cstheme="minorHAnsi"/>
+          <w:szCs w:val="22"/>
+        </w:rPr>
+        <w:t xml:space="preserve">b. Ensure that the database user name registered to WordPress has permission to create. </w:t>
+      </w:r>
+      <w:proofErr w:type="gramStart"/>
+      <w:r>
+        <w:rPr>
+          <w:rFonts w:eastAsia="Times New Roman" w:cstheme="minorHAnsi"/>
+          <w:szCs w:val="22"/>
+        </w:rPr>
+        <w:t>modify</w:t>
+      </w:r>
+      <w:proofErr w:type="gramEnd"/>
+      <w:r>
+        <w:rPr>
+          <w:rFonts w:eastAsia="Times New Roman" w:cstheme="minorHAnsi"/>
+          <w:szCs w:val="22"/>
+        </w:rPr>
+        <w:t xml:space="preserve">. </w:t>
+      </w:r>
+      <w:proofErr w:type="gramStart"/>
+      <w:r>
+        <w:rPr>
+          <w:rFonts w:eastAsia="Times New Roman" w:cstheme="minorHAnsi"/>
+          <w:szCs w:val="22"/>
+        </w:rPr>
+        <w:t>and</w:t>
+      </w:r>
+      <w:proofErr w:type="gramEnd"/>
+      <w:r>
+        <w:rPr>
+          <w:rFonts w:eastAsia="Times New Roman" w:cstheme="minorHAnsi"/>
+          <w:szCs w:val="22"/>
+        </w:rPr>
+        <w:t xml:space="preserve"> delete database tables.</w:t>
+      </w:r>
+    </w:p>
+    <w:p>
+      <w:pPr>
+        <w:pStyle w:val="ListParagraph"/>
+        <w:spacing w:after="0" w:line="240" w:lineRule="auto"/>
+        <w:ind w:left="0"/>
+        <w:rPr>
+          <w:rFonts w:eastAsia="Times New Roman" w:cstheme="minorHAnsi"/>
+          <w:szCs w:val="22"/>
+        </w:rPr>
+      </w:pPr>
+      <w:r>
+        <w:rPr>
+          <w:rFonts w:eastAsia="Times New Roman" w:cstheme="minorHAnsi"/>
+          <w:szCs w:val="22"/>
+        </w:rPr>
+        <w:t xml:space="preserve">c. Deactivate </w:t>
       </w:r>
       <w:proofErr w:type="spellStart"/>
       <w:r>
@@ -824,7 +885,7 @@
           <w:rFonts w:eastAsia="Times New Roman" w:cstheme="minorHAnsi"/>
           <w:szCs w:val="22"/>
         </w:rPr>
-        <w:t>WordPress</w:t>
+        <w:t>pIug</w:t>
       </w:r>
       <w:proofErr w:type="spellEnd"/>
       <w:r>
@@ -832,7 +893,7 @@
           <w:rFonts w:eastAsia="Times New Roman" w:cstheme="minorHAnsi"/>
           <w:szCs w:val="22"/>
         </w:rPr>
-        <w:t>?</w:t>
+        <w:t>-ins.</w:t>
       </w:r>
     </w:p>
     <w:p>
@@ -842,9 +903,28 @@
         <w:ind w:left="0"/>
         <w:rPr>
           <w:rFonts w:eastAsia="Times New Roman" w:cstheme="minorHAnsi"/>
-          <w:szCs w:val="22"/>
-        </w:rPr>
-      </w:pPr>
+          <w:color w:val="FF0000"/>
+          <w:szCs w:val="22"/>
+        </w:rPr>
+      </w:pPr>
+      <w:proofErr w:type="gramStart"/>
+      <w:r>
+        <w:rPr>
+          <w:rFonts w:eastAsia="Times New Roman" w:cstheme="minorHAnsi"/>
+          <w:color w:val="FF0000"/>
+          <w:szCs w:val="22"/>
+        </w:rPr>
+        <w:t>d</w:t>
+      </w:r>
+      <w:proofErr w:type="gramEnd"/>
+      <w:r>
+        <w:rPr>
+          <w:rFonts w:eastAsia="Times New Roman" w:cstheme="minorHAnsi"/>
+          <w:color w:val="FF0000"/>
+          <w:szCs w:val="22"/>
+        </w:rPr>
+        <w:t>. a, b, and c.</w:t>
+      </w:r>
     </w:p>
     <w:p>
       <w:pPr>
@@ -856,154 +936,6 @@
           <w:szCs w:val="22"/>
         </w:rPr>
       </w:pPr>
-      <w:r>
-        <w:rPr>
-          <w:rFonts w:eastAsia="Times New Roman" w:cstheme="minorHAnsi"/>
-          <w:szCs w:val="22"/>
-        </w:rPr>
-        <w:t>a. Back up the site.</w:t>
-      </w:r>
-    </w:p>
-    <w:p>
-      <w:pPr>
-        <w:pStyle w:val="ListParagraph"/>
-        <w:spacing w:after="0" w:line="240" w:lineRule="auto"/>
-        <w:ind w:left="0"/>
-        <w:rPr>
-          <w:rFonts w:eastAsia="Times New Roman" w:cstheme="minorHAnsi"/>
-          <w:szCs w:val="22"/>
-        </w:rPr>
-      </w:pPr>
-      <w:r>
-        <w:rPr>
-          <w:rFonts w:eastAsia="Times New Roman" w:cstheme="minorHAnsi"/>
-          <w:szCs w:val="22"/>
-        </w:rPr>
-        <w:t xml:space="preserve">b. Ensure that the database user name registered to </w:t>
-      </w:r>
-      <w:proofErr w:type="spellStart"/>
-      <w:r>
-        <w:rPr>
-          <w:rFonts w:eastAsia="Times New Roman" w:cstheme="minorHAnsi"/>
-          <w:szCs w:val="22"/>
-        </w:rPr>
-        <w:t>WordPress</w:t>
-      </w:r>
-      <w:proofErr w:type="spellEnd"/>
-      <w:r>
-        <w:rPr>
-          <w:rFonts w:eastAsia="Times New Roman" w:cstheme="minorHAnsi"/>
-          <w:szCs w:val="22"/>
-        </w:rPr>
-        <w:t xml:space="preserve"> has permission to create. </w:t>
-      </w:r>
-      <w:proofErr w:type="gramStart"/>
-      <w:r>
-        <w:rPr>
-          <w:rFonts w:eastAsia="Times New Roman" w:cstheme="minorHAnsi"/>
-          <w:szCs w:val="22"/>
-        </w:rPr>
-        <w:t>modify</w:t>
-      </w:r>
-      <w:proofErr w:type="gramEnd"/>
-      <w:r>
-        <w:rPr>
-          <w:rFonts w:eastAsia="Times New Roman" w:cstheme="minorHAnsi"/>
-          <w:szCs w:val="22"/>
-        </w:rPr>
-        <w:t xml:space="preserve">. </w:t>
-      </w:r>
-      <w:proofErr w:type="gramStart"/>
-      <w:r>
-        <w:rPr>
-          <w:rFonts w:eastAsia="Times New Roman" w:cstheme="minorHAnsi"/>
-          <w:szCs w:val="22"/>
-        </w:rPr>
-        <w:t>and</w:t>
-      </w:r>
-      <w:proofErr w:type="gramEnd"/>
-      <w:r>
-        <w:rPr>
-          <w:rFonts w:eastAsia="Times New Roman" w:cstheme="minorHAnsi"/>
-          <w:szCs w:val="22"/>
-        </w:rPr>
-        <w:t xml:space="preserve"> delete database tables.</w:t>
-      </w:r>
-    </w:p>
-    <w:p>
-      <w:pPr>
-        <w:pStyle w:val="ListParagraph"/>
-        <w:spacing w:after="0" w:line="240" w:lineRule="auto"/>
-        <w:ind w:left="0"/>
-        <w:rPr>
-          <w:rFonts w:eastAsia="Times New Roman" w:cstheme="minorHAnsi"/>
-          <w:szCs w:val="22"/>
-        </w:rPr>
-      </w:pPr>
-      <w:r>
-        <w:rPr>
-          <w:rFonts w:eastAsia="Times New Roman" w:cstheme="minorHAnsi"/>
-          <w:szCs w:val="22"/>
-        </w:rPr>
-        <w:t xml:space="preserve">c. Deactivate </w:t>
-      </w:r>
-      <w:proofErr w:type="spellStart"/>
-      <w:r>
-        <w:rPr>
-          <w:rFonts w:eastAsia="Times New Roman" w:cstheme="minorHAnsi"/>
-          <w:szCs w:val="22"/>
-        </w:rPr>
-        <w:t>pIug</w:t>
-      </w:r>
-      <w:proofErr w:type="spellEnd"/>
-      <w:r>
-        <w:rPr>
-          <w:rFonts w:eastAsia="Times New Roman" w:cstheme="minorHAnsi"/>
-          <w:szCs w:val="22"/>
-        </w:rPr>
-        <w:t>-ins.</w:t>
-      </w:r>
-    </w:p>
-    <w:p>
-      <w:pPr>
-        <w:pStyle w:val="ListParagraph"/>
-        <w:spacing w:after="0" w:line="240" w:lineRule="auto"/>
-        <w:ind w:left="0"/>
-        <w:rPr>
-          <w:rFonts w:eastAsia="Times New Roman" w:cstheme="minorHAnsi"/>
-          <w:color w:val="FF0000"/>
-          <w:szCs w:val="22"/>
-        </w:rPr>
-      </w:pPr>
-      <w:proofErr w:type="gramStart"/>
-      <w:r>
-        <w:rPr>
-          <w:rFonts w:eastAsia="Times New Roman" w:cstheme="minorHAnsi"/>
-          <w:color w:val="FF0000"/>
-          <w:szCs w:val="22"/>
-        </w:rPr>
-        <w:t>d</w:t>
-      </w:r>
-      <w:proofErr w:type="gramEnd"/>
-      <w:r>
-        <w:rPr>
-          <w:rFonts w:eastAsia="Times New Roman" w:cstheme="minorHAnsi"/>
-          <w:color w:val="FF0000"/>
-          <w:szCs w:val="22"/>
-        </w:rPr>
-        <w:t>. a, b, and c.</w:t>
-      </w:r>
-    </w:p>
-    <w:p>
-      <w:pPr>
-        <w:pStyle w:val="ListParagraph"/>
-        <w:spacing w:after="0" w:line="240" w:lineRule="auto"/>
-        <w:ind w:left="0"/>
-        <w:rPr>
-          <w:rFonts w:eastAsia="Times New Roman" w:cstheme="minorHAnsi"/>
-          <w:szCs w:val="22"/>
-        </w:rPr>
-      </w:pPr>
     </w:p>
     <w:p>
       <w:pPr>
@@ -1027,36 +959,7 @@
           <w:szCs w:val="22"/>
           <w:shd w:val="clear" w:color="auto" w:fill="FFFFFF"/>
         </w:rPr>
-        <w:t>It is possible</w:t>
-      </w:r>
-      <w:r>
-        <w:rPr>
-          <w:rFonts w:cstheme="minorHAnsi"/>
-          <w:color w:val="222222"/>
-          <w:szCs w:val="22"/>
-          <w:shd w:val="clear" w:color="auto" w:fill="FFFFFF"/>
-        </w:rPr>
-        <w:t xml:space="preserve"> to run more than one site / blog from a single installation of </w:t>
-      </w:r>
-      <w:proofErr w:type="spellStart"/>
-      <w:r>
-        <w:rPr>
-          <w:rFonts w:cstheme="minorHAnsi"/>
-          <w:color w:val="222222"/>
-          <w:szCs w:val="22"/>
-          <w:shd w:val="clear" w:color="auto" w:fill="FFFFFF"/>
-        </w:rPr>
-        <w:t>WordPress</w:t>
-      </w:r>
-      <w:proofErr w:type="spellEnd"/>
-      <w:r>
-        <w:rPr>
-          <w:rFonts w:cstheme="minorHAnsi"/>
-          <w:color w:val="222222"/>
-          <w:szCs w:val="22"/>
-          <w:shd w:val="clear" w:color="auto" w:fill="FFFFFF"/>
-        </w:rPr>
-        <w:t>.</w:t>
+        <w:t>It is possible to run more than one site / blog from a single installation of WordPress.</w:t>
       </w:r>
     </w:p>
     <w:p>
@@ -1295,9 +1198,58 @@
           <w:szCs w:val="22"/>
           <w:shd w:val="clear" w:color="auto" w:fill="FFFFFF"/>
         </w:rPr>
-        <w:t xml:space="preserve">---------- is a good way to improve the performance of a </w:t>
-      </w:r>
-      <w:proofErr w:type="spellStart"/>
+        <w:t>---------- is a good way to improve the performance of a WordPress blog?</w:t>
+      </w:r>
+    </w:p>
+    <w:p>
+      <w:pPr>
+        <w:pStyle w:val="ListParagraph"/>
+        <w:numPr>
+          <w:ilvl w:val="0"/>
+          <w:numId w:val="22"/>
+        </w:numPr>
+        <w:spacing w:after="0" w:line="240" w:lineRule="auto"/>
+        <w:rPr>
+          <w:rFonts w:eastAsia="Times New Roman" w:cstheme="minorHAnsi"/>
+          <w:color w:val="FF0000"/>
+          <w:szCs w:val="22"/>
+        </w:rPr>
+      </w:pPr>
+      <w:proofErr w:type="gramStart"/>
+      <w:r>
+        <w:rPr>
+          <w:rFonts w:cstheme="minorHAnsi"/>
+          <w:color w:val="FF0000"/>
+          <w:szCs w:val="22"/>
+          <w:shd w:val="clear" w:color="auto" w:fill="FFFFFF"/>
+        </w:rPr>
+        <w:t>installing</w:t>
+      </w:r>
+      <w:proofErr w:type="gramEnd"/>
+      <w:r>
+        <w:rPr>
+          <w:rFonts w:cstheme="minorHAnsi"/>
+          <w:color w:val="FF0000"/>
+          <w:szCs w:val="22"/>
+          <w:shd w:val="clear" w:color="auto" w:fill="FFFFFF"/>
+        </w:rPr>
+        <w:t xml:space="preserve"> the "WP super cache" plug in.</w:t>
+      </w:r>
+    </w:p>
+    <w:p>
+      <w:pPr>
+        <w:pStyle w:val="ListParagraph"/>
+        <w:numPr>
+          <w:ilvl w:val="0"/>
+          <w:numId w:val="22"/>
+        </w:numPr>
+        <w:spacing w:after="0" w:line="240" w:lineRule="auto"/>
+        <w:rPr>
+          <w:rFonts w:eastAsia="Times New Roman" w:cstheme="minorHAnsi"/>
+          <w:szCs w:val="22"/>
+        </w:rPr>
+      </w:pPr>
+      <w:proofErr w:type="gramStart"/>
       <w:r>
         <w:rPr>
           <w:rFonts w:cstheme="minorHAnsi"/>
@@ -1305,9 +1257,9 @@
           <w:szCs w:val="22"/>
           <w:shd w:val="clear" w:color="auto" w:fill="FFFFFF"/>
         </w:rPr>
-        <w:t>WordPress</w:t>
-      </w:r>
-      <w:proofErr w:type="spellEnd"/>
+        <w:t>create</w:t>
+      </w:r>
+      <w:proofErr w:type="gramEnd"/>
       <w:r>
         <w:rPr>
           <w:rFonts w:cstheme="minorHAnsi"/>
@@ -1315,7 +1267,7 @@
           <w:szCs w:val="22"/>
           <w:shd w:val="clear" w:color="auto" w:fill="FFFFFF"/>
         </w:rPr>
-        <w:t xml:space="preserve"> blog?</w:t>
+        <w:t xml:space="preserve"> more space in the server.</w:t>
       </w:r>
     </w:p>
     <w:p>
@@ -1328,55 +1280,57 @@
         <w:spacing w:after="0" w:line="240" w:lineRule="auto"/>
         <w:rPr>
           <w:rFonts w:eastAsia="Times New Roman" w:cstheme="minorHAnsi"/>
-          <w:color w:val="FF0000"/>
-          <w:szCs w:val="22"/>
-        </w:rPr>
-      </w:pPr>
-      <w:proofErr w:type="gramStart"/>
-      <w:r>
-        <w:rPr>
-          <w:rFonts w:cstheme="minorHAnsi"/>
-          <w:color w:val="FF0000"/>
+          <w:szCs w:val="22"/>
+        </w:rPr>
+      </w:pPr>
+      <w:r>
+        <w:rPr>
+          <w:rFonts w:cstheme="minorHAnsi"/>
+          <w:color w:val="222222"/>
           <w:szCs w:val="22"/>
           <w:shd w:val="clear" w:color="auto" w:fill="FFFFFF"/>
         </w:rPr>
-        <w:t>installing</w:t>
-      </w:r>
-      <w:proofErr w:type="gramEnd"/>
-      <w:r>
-        <w:rPr>
-          <w:rFonts w:cstheme="minorHAnsi"/>
-          <w:color w:val="FF0000"/>
+        <w:t>Increase network bandwidth</w:t>
+      </w:r>
+    </w:p>
+    <w:p>
+      <w:pPr>
+        <w:pStyle w:val="ListParagraph"/>
+        <w:numPr>
+          <w:ilvl w:val="0"/>
+          <w:numId w:val="22"/>
+        </w:numPr>
+        <w:spacing w:after="0" w:line="240" w:lineRule="auto"/>
+        <w:rPr>
+          <w:rFonts w:eastAsia="Times New Roman" w:cstheme="minorHAnsi"/>
+          <w:szCs w:val="22"/>
+        </w:rPr>
+      </w:pPr>
+      <w:r>
+        <w:rPr>
+          <w:rFonts w:cstheme="minorHAnsi"/>
+          <w:color w:val="222222"/>
           <w:szCs w:val="22"/>
           <w:shd w:val="clear" w:color="auto" w:fill="FFFFFF"/>
         </w:rPr>
-        <w:t xml:space="preserve"> the "WP super cache" plug in.</w:t>
-      </w:r>
-    </w:p>
-    <w:p>
-      <w:pPr>
-        <w:pStyle w:val="ListParagraph"/>
-        <w:numPr>
-          <w:ilvl w:val="0"/>
-          <w:numId w:val="22"/>
-        </w:numPr>
-        <w:spacing w:after="0" w:line="240" w:lineRule="auto"/>
-        <w:rPr>
-          <w:rFonts w:eastAsia="Times New Roman" w:cstheme="minorHAnsi"/>
-          <w:szCs w:val="22"/>
-        </w:rPr>
-      </w:pPr>
-      <w:proofErr w:type="gramStart"/>
-      <w:r>
+        <w:t>Test all the installed plugins performance.</w:t>
+      </w:r>
+    </w:p>
+    <w:p>
+      <w:pPr>
+        <w:pStyle w:val="ListParagraph"/>
+        <w:numPr>
+          <w:ilvl w:val="0"/>
+          <w:numId w:val="55"/>
+        </w:numPr>
+        <w:spacing w:after="0" w:line="240" w:lineRule="auto"/>
         <w:rPr>
           <w:rFonts w:cstheme="minorHAnsi"/>
           <w:color w:val="222222"/>
           <w:szCs w:val="22"/>
           <w:shd w:val="clear" w:color="auto" w:fill="FFFFFF"/>
         </w:rPr>
-        <w:t>create</w:t>
-      </w:r>
-      <w:proofErr w:type="gramEnd"/>
+      </w:pPr>
       <w:r>
         <w:rPr>
           <w:rFonts w:cstheme="minorHAnsi"/>
@@ -1384,98 +1338,7 @@
           <w:szCs w:val="22"/>
           <w:shd w:val="clear" w:color="auto" w:fill="FFFFFF"/>
         </w:rPr>
-        <w:t xml:space="preserve"> more space in the server.</w:t>
-      </w:r>
-    </w:p>
-    <w:p>
-      <w:pPr>
-        <w:pStyle w:val="ListParagraph"/>
-        <w:numPr>
-          <w:ilvl w:val="0"/>
-          <w:numId w:val="22"/>
-        </w:numPr>
-        <w:spacing w:after="0" w:line="240" w:lineRule="auto"/>
-        <w:rPr>
-          <w:rFonts w:eastAsia="Times New Roman" w:cstheme="minorHAnsi"/>
-          <w:szCs w:val="22"/>
-        </w:rPr>
-      </w:pPr>
-      <w:r>
-        <w:rPr>
-          <w:rFonts w:cstheme="minorHAnsi"/>
-          <w:color w:val="222222"/>
-          <w:szCs w:val="22"/>
-          <w:shd w:val="clear" w:color="auto" w:fill="FFFFFF"/>
-        </w:rPr>
-        <w:t>Increase network bandwidth</w:t>
-      </w:r>
-    </w:p>
-    <w:p>
-      <w:pPr>
-        <w:pStyle w:val="ListParagraph"/>
-        <w:numPr>
-          <w:ilvl w:val="0"/>
-          <w:numId w:val="22"/>
-        </w:numPr>
-        <w:spacing w:after="0" w:line="240" w:lineRule="auto"/>
-        <w:rPr>
-          <w:rFonts w:eastAsia="Times New Roman" w:cstheme="minorHAnsi"/>
-          <w:szCs w:val="22"/>
-        </w:rPr>
-      </w:pPr>
-      <w:r>
-        <w:rPr>
-          <w:rFonts w:cstheme="minorHAnsi"/>
-          <w:color w:val="222222"/>
-          <w:szCs w:val="22"/>
-          <w:shd w:val="clear" w:color="auto" w:fill="FFFFFF"/>
-        </w:rPr>
-        <w:t>Test all the installed plugins performance.</w:t>
-      </w:r>
-    </w:p>
-    <w:p>
-      <w:pPr>
-        <w:pStyle w:val="ListParagraph"/>
-        <w:numPr>
-          <w:ilvl w:val="0"/>
-          <w:numId w:val="55"/>
-        </w:numPr>
-        <w:spacing w:after="0" w:line="240" w:lineRule="auto"/>
-        <w:rPr>
-          <w:rFonts w:cstheme="minorHAnsi"/>
-          <w:color w:val="222222"/>
-          <w:szCs w:val="22"/>
-          <w:shd w:val="clear" w:color="auto" w:fill="FFFFFF"/>
-        </w:rPr>
-      </w:pPr>
-      <w:r>
-        <w:rPr>
-          <w:rFonts w:cstheme="minorHAnsi"/>
-          <w:color w:val="222222"/>
-          <w:szCs w:val="22"/>
-          <w:shd w:val="clear" w:color="auto" w:fill="FFFFFF"/>
-        </w:rPr>
-        <w:t xml:space="preserve">How many built in user roles does </w:t>
-      </w:r>
-      <w:proofErr w:type="spellStart"/>
-      <w:r>
-        <w:rPr>
-          <w:rFonts w:cstheme="minorHAnsi"/>
-          <w:color w:val="222222"/>
-          <w:szCs w:val="22"/>
-          <w:shd w:val="clear" w:color="auto" w:fill="FFFFFF"/>
-        </w:rPr>
-        <w:t>WordPress</w:t>
-      </w:r>
-      <w:proofErr w:type="spellEnd"/>
-      <w:r>
-        <w:rPr>
-          <w:rFonts w:cstheme="minorHAnsi"/>
-          <w:color w:val="222222"/>
-          <w:szCs w:val="22"/>
-          <w:shd w:val="clear" w:color="auto" w:fill="FFFFFF"/>
-        </w:rPr>
-        <w:t xml:space="preserve"> have?</w:t>
+        <w:t>How many built in user roles does WordPress have?</w:t>
       </w:r>
     </w:p>
     <w:p>
@@ -1605,23 +1468,7 @@
           <w:rFonts w:eastAsia="Times New Roman" w:cstheme="minorHAnsi"/>
           <w:szCs w:val="22"/>
         </w:rPr>
-        <w:t xml:space="preserve"> file in your </w:t>
-      </w:r>
-      <w:proofErr w:type="spellStart"/>
-      <w:r>
-        <w:rPr>
-          <w:rFonts w:eastAsia="Times New Roman" w:cstheme="minorHAnsi"/>
-          <w:szCs w:val="22"/>
-        </w:rPr>
-        <w:t>WordPress</w:t>
-      </w:r>
-      <w:proofErr w:type="spellEnd"/>
-      <w:r>
-        <w:rPr>
-          <w:rFonts w:eastAsia="Times New Roman" w:cstheme="minorHAnsi"/>
-          <w:szCs w:val="22"/>
-        </w:rPr>
-        <w:t xml:space="preserve"> directory. Look for the </w:t>
+        <w:t xml:space="preserve"> file in your WordPress directory. Look for the </w:t>
       </w:r>
     </w:p>
     <w:p>
@@ -1889,14 +1736,7 @@
           <w:rFonts w:eastAsia="Times New Roman" w:cstheme="minorHAnsi"/>
           <w:szCs w:val="22"/>
         </w:rPr>
-        <w:t>,</w:t>
-      </w:r>
-      <w:r>
-        <w:rPr>
-          <w:rFonts w:eastAsia="Times New Roman" w:cstheme="minorHAnsi"/>
-          <w:szCs w:val="22"/>
-        </w:rPr>
-        <w:t xml:space="preserve"> </w:t>
+        <w:t xml:space="preserve">, </w:t>
       </w:r>
       <w:r>
         <w:rPr>
@@ -1923,21 +1763,7 @@
           <w:rFonts w:eastAsia="Times New Roman" w:cstheme="minorHAnsi"/>
           <w:szCs w:val="22"/>
         </w:rPr>
-        <w:t xml:space="preserve">Dashboard &gt; </w:t>
-      </w:r>
-      <w:r>
-        <w:rPr>
-          <w:rFonts w:eastAsia="Times New Roman" w:cstheme="minorHAnsi"/>
-          <w:szCs w:val="22"/>
-        </w:rPr>
-        <w:t>settings</w:t>
-      </w:r>
-      <w:r>
-        <w:rPr>
-          <w:rFonts w:eastAsia="Times New Roman" w:cstheme="minorHAnsi"/>
-          <w:szCs w:val="22"/>
-        </w:rPr>
-        <w:t xml:space="preserve">  &gt;</w:t>
+        <w:t>Dashboard &gt; settings  &gt;</w:t>
       </w:r>
       <w:r>
         <w:rPr>
@@ -2009,21 +1835,7 @@
           <w:rFonts w:eastAsia="Times New Roman" w:cstheme="minorHAnsi"/>
           <w:szCs w:val="22"/>
         </w:rPr>
-        <w:t xml:space="preserve">Dashboard &gt; </w:t>
-      </w:r>
-      <w:r>
-        <w:rPr>
-          <w:rFonts w:eastAsia="Times New Roman" w:cstheme="minorHAnsi"/>
-          <w:szCs w:val="22"/>
-        </w:rPr>
-        <w:t>general</w:t>
-      </w:r>
-      <w:r>
-        <w:rPr>
-          <w:rFonts w:eastAsia="Times New Roman" w:cstheme="minorHAnsi"/>
-          <w:szCs w:val="22"/>
-        </w:rPr>
-        <w:t xml:space="preserve">  &gt;</w:t>
+        <w:t>Dashboard &gt; general  &gt;</w:t>
       </w:r>
       <w:r>
         <w:rPr>
@@ -2057,21 +1869,7 @@
           <w:rFonts w:eastAsia="Times New Roman" w:cstheme="minorHAnsi"/>
           <w:szCs w:val="22"/>
         </w:rPr>
-        <w:t xml:space="preserve">Dashboard &gt; </w:t>
-      </w:r>
-      <w:r>
-        <w:rPr>
-          <w:rFonts w:eastAsia="Times New Roman" w:cstheme="minorHAnsi"/>
-          <w:szCs w:val="22"/>
-        </w:rPr>
-        <w:t>tools</w:t>
-      </w:r>
-      <w:r>
-        <w:rPr>
-          <w:rFonts w:eastAsia="Times New Roman" w:cstheme="minorHAnsi"/>
-          <w:szCs w:val="22"/>
-        </w:rPr>
-        <w:t xml:space="preserve">  &gt;</w:t>
+        <w:t>Dashboard &gt; tools  &gt;</w:t>
       </w:r>
       <w:r>
         <w:rPr>
@@ -2122,14 +1920,7 @@
           <w:rFonts w:eastAsia="Times New Roman" w:cstheme="minorHAnsi"/>
           <w:szCs w:val="22"/>
         </w:rPr>
-        <w:t>,</w:t>
-      </w:r>
-      <w:r>
-        <w:rPr>
-          <w:rFonts w:eastAsia="Times New Roman" w:cstheme="minorHAnsi"/>
-          <w:szCs w:val="22"/>
-        </w:rPr>
-        <w:t xml:space="preserve"> </w:t>
+        <w:t xml:space="preserve">, </w:t>
       </w:r>
       <w:r>
         <w:rPr>
@@ -2157,14 +1948,7 @@
           <w:rFonts w:eastAsia="Times New Roman" w:cstheme="minorHAnsi"/>
           <w:szCs w:val="22"/>
         </w:rPr>
-        <w:t>Dashboard</w:t>
-      </w:r>
-      <w:r>
-        <w:rPr>
-          <w:rFonts w:eastAsia="Times New Roman" w:cstheme="minorHAnsi"/>
-          <w:szCs w:val="22"/>
-        </w:rPr>
-        <w:t xml:space="preserve">&gt; </w:t>
+        <w:t xml:space="preserve">Dashboard&gt; </w:t>
       </w:r>
       <w:proofErr w:type="spellStart"/>
       <w:proofErr w:type="gramStart"/>
@@ -2181,14 +1965,7 @@
           <w:rFonts w:eastAsia="Times New Roman" w:cstheme="minorHAnsi"/>
           <w:szCs w:val="22"/>
         </w:rPr>
-        <w:t xml:space="preserve"> </w:t>
-      </w:r>
-      <w:r>
-        <w:rPr>
-          <w:rFonts w:eastAsia="Times New Roman" w:cstheme="minorHAnsi"/>
-          <w:szCs w:val="22"/>
-        </w:rPr>
-        <w:t xml:space="preserve"> &gt;</w:t>
+        <w:t xml:space="preserve">  &gt;</w:t>
       </w:r>
       <w:proofErr w:type="gramEnd"/>
       <w:r>
@@ -2378,14 +2155,7 @@
           <w:rFonts w:eastAsia="Times New Roman" w:cstheme="minorHAnsi"/>
           <w:szCs w:val="22"/>
         </w:rPr>
-        <w:t>,</w:t>
-      </w:r>
-      <w:r>
-        <w:rPr>
-          <w:rFonts w:eastAsia="Times New Roman" w:cstheme="minorHAnsi"/>
-          <w:szCs w:val="22"/>
-        </w:rPr>
-        <w:t xml:space="preserve"> </w:t>
+        <w:t xml:space="preserve">, </w:t>
       </w:r>
       <w:r>
         <w:rPr>
@@ -2549,31 +2319,142 @@
           <w:rFonts w:cstheme="minorHAnsi"/>
           <w:szCs w:val="22"/>
         </w:rPr>
-        <w:t xml:space="preserve">When a new version of </w:t>
+        <w:t>When a new version of WordPress is available, you’ll see a message on every administration screen.</w:t>
+      </w:r>
+    </w:p>
+    <w:p>
+      <w:pPr>
+        <w:pStyle w:val="ListParagraph"/>
+        <w:numPr>
+          <w:ilvl w:val="0"/>
+          <w:numId w:val="29"/>
+        </w:numPr>
+        <w:spacing w:after="0" w:line="240" w:lineRule="auto"/>
+        <w:rPr>
+          <w:rFonts w:cstheme="minorHAnsi"/>
+          <w:color w:val="FF0000"/>
+          <w:szCs w:val="22"/>
+        </w:rPr>
+      </w:pPr>
+      <w:r>
+        <w:rPr>
+          <w:rFonts w:cstheme="minorHAnsi"/>
+          <w:color w:val="FF0000"/>
+          <w:szCs w:val="22"/>
+        </w:rPr>
+        <w:t>True</w:t>
+      </w:r>
+    </w:p>
+    <w:p>
+      <w:pPr>
+        <w:pStyle w:val="ListParagraph"/>
+        <w:numPr>
+          <w:ilvl w:val="0"/>
+          <w:numId w:val="29"/>
+        </w:numPr>
+        <w:spacing w:after="0" w:line="240" w:lineRule="auto"/>
+        <w:rPr>
+          <w:rFonts w:cstheme="minorHAnsi"/>
+          <w:szCs w:val="22"/>
+        </w:rPr>
+      </w:pPr>
+      <w:r>
+        <w:rPr>
+          <w:rFonts w:cstheme="minorHAnsi"/>
+          <w:szCs w:val="22"/>
+        </w:rPr>
+        <w:t>False</w:t>
+      </w:r>
+    </w:p>
+    <w:p>
+      <w:pPr>
+        <w:pStyle w:val="ListParagraph"/>
+        <w:numPr>
+          <w:ilvl w:val="0"/>
+          <w:numId w:val="29"/>
+        </w:numPr>
+        <w:spacing w:after="0" w:line="240" w:lineRule="auto"/>
+        <w:rPr>
+          <w:rFonts w:cstheme="minorHAnsi"/>
+          <w:szCs w:val="22"/>
+        </w:rPr>
+      </w:pPr>
+      <w:r>
+        <w:rPr>
+          <w:rFonts w:cstheme="minorHAnsi"/>
+          <w:szCs w:val="22"/>
+        </w:rPr>
+        <w:t>Never</w:t>
+      </w:r>
+    </w:p>
+    <w:p>
+      <w:pPr>
+        <w:spacing w:after="0" w:line="240" w:lineRule="auto"/>
+        <w:rPr>
+          <w:rFonts w:cstheme="minorHAnsi"/>
+          <w:szCs w:val="22"/>
+        </w:rPr>
+      </w:pPr>
+    </w:p>
+    <w:p>
+      <w:pPr>
+        <w:pStyle w:val="ListParagraph"/>
+        <w:numPr>
+          <w:ilvl w:val="0"/>
+          <w:numId w:val="55"/>
+        </w:numPr>
+        <w:spacing w:after="0" w:line="240" w:lineRule="auto"/>
+        <w:rPr>
+          <w:rFonts w:cstheme="minorHAnsi"/>
+          <w:szCs w:val="22"/>
+        </w:rPr>
+      </w:pPr>
+      <w:r>
+        <w:rPr>
+          <w:rFonts w:eastAsia="Times New Roman" w:cstheme="minorHAnsi"/>
+          <w:szCs w:val="22"/>
+        </w:rPr>
+        <w:t xml:space="preserve">In </w:t>
       </w:r>
       <w:proofErr w:type="spellStart"/>
       <w:r>
         <w:rPr>
-          <w:rFonts w:cstheme="minorHAnsi"/>
-          <w:szCs w:val="22"/>
-        </w:rPr>
-        <w:t>WordPress</w:t>
+          <w:rFonts w:eastAsia="Times New Roman" w:cstheme="minorHAnsi"/>
+          <w:szCs w:val="22"/>
+        </w:rPr>
+        <w:t>wordpress</w:t>
       </w:r>
       <w:proofErr w:type="spellEnd"/>
       <w:r>
         <w:rPr>
-          <w:rFonts w:cstheme="minorHAnsi"/>
-          <w:szCs w:val="22"/>
-        </w:rPr>
-        <w:t xml:space="preserve"> is available, you’ll see a message on every administration screen.</w:t>
-      </w:r>
-    </w:p>
-    <w:p>
-      <w:pPr>
-        <w:pStyle w:val="ListParagraph"/>
-        <w:numPr>
-          <w:ilvl w:val="0"/>
-          <w:numId w:val="29"/>
+          <w:rFonts w:eastAsia="Times New Roman" w:cstheme="minorHAnsi"/>
+          <w:szCs w:val="22"/>
+        </w:rPr>
+        <w:t xml:space="preserve">, </w:t>
+      </w:r>
+      <w:proofErr w:type="gramStart"/>
+      <w:r>
+        <w:rPr>
+          <w:rFonts w:cstheme="minorHAnsi"/>
+          <w:szCs w:val="22"/>
+        </w:rPr>
+        <w:t>If</w:t>
+      </w:r>
+      <w:proofErr w:type="gramEnd"/>
+      <w:r>
+        <w:rPr>
+          <w:rFonts w:cstheme="minorHAnsi"/>
+          <w:szCs w:val="22"/>
+        </w:rPr>
+        <w:t xml:space="preserve"> you have several plugins that need to be upgraded, you can process them all at once.</w:t>
+      </w:r>
+    </w:p>
+    <w:p>
+      <w:pPr>
+        <w:pStyle w:val="ListParagraph"/>
+        <w:numPr>
+          <w:ilvl w:val="0"/>
+          <w:numId w:val="30"/>
         </w:numPr>
         <w:spacing w:after="0" w:line="240" w:lineRule="auto"/>
         <w:rPr>
@@ -2596,7 +2477,7 @@
         <w:pStyle w:val="ListParagraph"/>
         <w:numPr>
           <w:ilvl w:val="0"/>
-          <w:numId w:val="29"/>
+          <w:numId w:val="30"/>
         </w:numPr>
         <w:spacing w:after="0" w:line="240" w:lineRule="auto"/>
         <w:rPr>
@@ -2617,20 +2498,20 @@
         <w:pStyle w:val="ListParagraph"/>
         <w:numPr>
           <w:ilvl w:val="0"/>
-          <w:numId w:val="29"/>
-        </w:numPr>
-        <w:spacing w:after="0" w:line="240" w:lineRule="auto"/>
-        <w:rPr>
-          <w:rFonts w:cstheme="minorHAnsi"/>
-          <w:szCs w:val="22"/>
-        </w:rPr>
-      </w:pPr>
-      <w:r>
-        <w:rPr>
-          <w:rFonts w:cstheme="minorHAnsi"/>
-          <w:szCs w:val="22"/>
-        </w:rPr>
-        <w:t>Never</w:t>
+          <w:numId w:val="30"/>
+        </w:numPr>
+        <w:spacing w:after="0" w:line="240" w:lineRule="auto"/>
+        <w:rPr>
+          <w:rFonts w:cstheme="minorHAnsi"/>
+          <w:szCs w:val="22"/>
+        </w:rPr>
+      </w:pPr>
+      <w:r>
+        <w:rPr>
+          <w:rFonts w:cstheme="minorHAnsi"/>
+          <w:szCs w:val="22"/>
+        </w:rPr>
+        <w:t>depends</w:t>
       </w:r>
     </w:p>
     <w:p>
@@ -2676,14 +2557,7 @@
           <w:rFonts w:eastAsia="Times New Roman" w:cstheme="minorHAnsi"/>
           <w:szCs w:val="22"/>
         </w:rPr>
-        <w:t>,</w:t>
-      </w:r>
-      <w:r>
-        <w:rPr>
-          <w:rFonts w:eastAsia="Times New Roman" w:cstheme="minorHAnsi"/>
-          <w:szCs w:val="22"/>
-        </w:rPr>
-        <w:t xml:space="preserve"> </w:t>
+        <w:t xml:space="preserve">, </w:t>
       </w:r>
       <w:proofErr w:type="gramStart"/>
       <w:r>
@@ -2691,7 +2565,7 @@
           <w:rFonts w:cstheme="minorHAnsi"/>
           <w:szCs w:val="22"/>
         </w:rPr>
-        <w:t>If</w:t>
+        <w:t>Each</w:t>
       </w:r>
       <w:proofErr w:type="gramEnd"/>
       <w:r>
@@ -2699,15 +2573,66 @@
           <w:rFonts w:cstheme="minorHAnsi"/>
           <w:szCs w:val="22"/>
         </w:rPr>
-        <w:t xml:space="preserve"> you have several plugins that need to be upgraded, you can process them all at once.</w:t>
-      </w:r>
-    </w:p>
-    <w:p>
-      <w:pPr>
-        <w:pStyle w:val="ListParagraph"/>
-        <w:numPr>
-          <w:ilvl w:val="0"/>
-          <w:numId w:val="30"/>
+        <w:t xml:space="preserve"> box on the Dashboard (Right Now, </w:t>
+      </w:r>
+      <w:proofErr w:type="spellStart"/>
+      <w:r>
+        <w:rPr>
+          <w:rFonts w:cstheme="minorHAnsi"/>
+          <w:szCs w:val="22"/>
+        </w:rPr>
+        <w:t>QuickPress</w:t>
+      </w:r>
+      <w:proofErr w:type="spellEnd"/>
+      <w:r>
+        <w:rPr>
+          <w:rFonts w:cstheme="minorHAnsi"/>
+          <w:szCs w:val="22"/>
+        </w:rPr>
+        <w:t>, Recent Comments, etc.) is a</w:t>
+      </w:r>
+      <w:r>
+        <w:rPr>
+          <w:rFonts w:cstheme="minorHAnsi"/>
+          <w:szCs w:val="22"/>
+        </w:rPr>
+        <w:t xml:space="preserve"> __________</w:t>
+      </w:r>
+      <w:r>
+        <w:rPr>
+          <w:rFonts w:cstheme="minorHAnsi"/>
+          <w:szCs w:val="22"/>
+        </w:rPr>
+        <w:t>.</w:t>
+      </w:r>
+    </w:p>
+    <w:p>
+      <w:pPr>
+        <w:pStyle w:val="ListParagraph"/>
+        <w:numPr>
+          <w:ilvl w:val="0"/>
+          <w:numId w:val="31"/>
+        </w:numPr>
+        <w:spacing w:after="0" w:line="240" w:lineRule="auto"/>
+        <w:rPr>
+          <w:rFonts w:cstheme="minorHAnsi"/>
+          <w:szCs w:val="22"/>
+        </w:rPr>
+      </w:pPr>
+      <w:r>
+        <w:rPr>
+          <w:rFonts w:cstheme="minorHAnsi"/>
+          <w:szCs w:val="22"/>
+        </w:rPr>
+        <w:t>Theme</w:t>
+      </w:r>
+    </w:p>
+    <w:p>
+      <w:pPr>
+        <w:pStyle w:val="ListParagraph"/>
+        <w:numPr>
+          <w:ilvl w:val="0"/>
+          <w:numId w:val="31"/>
         </w:numPr>
         <w:spacing w:after="0" w:line="240" w:lineRule="auto"/>
         <w:rPr>
@@ -2722,49 +2647,49 @@
           <w:color w:val="FF0000"/>
           <w:szCs w:val="22"/>
         </w:rPr>
-        <w:t>True</w:t>
-      </w:r>
-    </w:p>
-    <w:p>
-      <w:pPr>
-        <w:pStyle w:val="ListParagraph"/>
-        <w:numPr>
-          <w:ilvl w:val="0"/>
-          <w:numId w:val="30"/>
-        </w:numPr>
-        <w:spacing w:after="0" w:line="240" w:lineRule="auto"/>
-        <w:rPr>
-          <w:rFonts w:cstheme="minorHAnsi"/>
-          <w:szCs w:val="22"/>
-        </w:rPr>
-      </w:pPr>
-      <w:r>
-        <w:rPr>
-          <w:rFonts w:cstheme="minorHAnsi"/>
-          <w:szCs w:val="22"/>
-        </w:rPr>
-        <w:t>False</w:t>
-      </w:r>
-    </w:p>
-    <w:p>
-      <w:pPr>
-        <w:pStyle w:val="ListParagraph"/>
-        <w:numPr>
-          <w:ilvl w:val="0"/>
-          <w:numId w:val="30"/>
-        </w:numPr>
-        <w:spacing w:after="0" w:line="240" w:lineRule="auto"/>
-        <w:rPr>
-          <w:rFonts w:cstheme="minorHAnsi"/>
-          <w:szCs w:val="22"/>
-        </w:rPr>
-      </w:pPr>
-      <w:r>
-        <w:rPr>
-          <w:rFonts w:cstheme="minorHAnsi"/>
-          <w:szCs w:val="22"/>
-        </w:rPr>
-        <w:t>depends</w:t>
+        <w:t>Widget</w:t>
+      </w:r>
+    </w:p>
+    <w:p>
+      <w:pPr>
+        <w:pStyle w:val="ListParagraph"/>
+        <w:numPr>
+          <w:ilvl w:val="0"/>
+          <w:numId w:val="31"/>
+        </w:numPr>
+        <w:spacing w:after="0" w:line="240" w:lineRule="auto"/>
+        <w:rPr>
+          <w:rFonts w:cstheme="minorHAnsi"/>
+          <w:szCs w:val="22"/>
+        </w:rPr>
+      </w:pPr>
+      <w:r>
+        <w:rPr>
+          <w:rFonts w:cstheme="minorHAnsi"/>
+          <w:szCs w:val="22"/>
+        </w:rPr>
+        <w:t>Plugin</w:t>
+      </w:r>
+    </w:p>
+    <w:p>
+      <w:pPr>
+        <w:pStyle w:val="ListParagraph"/>
+        <w:numPr>
+          <w:ilvl w:val="0"/>
+          <w:numId w:val="31"/>
+        </w:numPr>
+        <w:spacing w:after="0" w:line="240" w:lineRule="auto"/>
+        <w:rPr>
+          <w:rFonts w:cstheme="minorHAnsi"/>
+          <w:szCs w:val="22"/>
+        </w:rPr>
+      </w:pPr>
+      <w:r>
+        <w:rPr>
+          <w:rFonts w:cstheme="minorHAnsi"/>
+          <w:szCs w:val="22"/>
+        </w:rPr>
+        <w:t>tools</w:t>
       </w:r>
     </w:p>
     <w:p>
@@ -2810,207 +2735,7 @@
           <w:rFonts w:eastAsia="Times New Roman" w:cstheme="minorHAnsi"/>
           <w:szCs w:val="22"/>
         </w:rPr>
-        <w:t>,</w:t>
-      </w:r>
-      <w:r>
-        <w:rPr>
-          <w:rFonts w:eastAsia="Times New Roman" w:cstheme="minorHAnsi"/>
-          <w:szCs w:val="22"/>
-        </w:rPr>
-        <w:t xml:space="preserve"> </w:t>
-      </w:r>
-      <w:proofErr w:type="gramStart"/>
-      <w:r>
-        <w:rPr>
-          <w:rFonts w:cstheme="minorHAnsi"/>
-          <w:szCs w:val="22"/>
-        </w:rPr>
-        <w:t>Each</w:t>
-      </w:r>
-      <w:proofErr w:type="gramEnd"/>
-      <w:r>
-        <w:rPr>
-          <w:rFonts w:cstheme="minorHAnsi"/>
-          <w:szCs w:val="22"/>
-        </w:rPr>
-        <w:t xml:space="preserve"> box on the Dashboard (Right Now, </w:t>
-      </w:r>
-      <w:proofErr w:type="spellStart"/>
-      <w:r>
-        <w:rPr>
-          <w:rFonts w:cstheme="minorHAnsi"/>
-          <w:szCs w:val="22"/>
-        </w:rPr>
-        <w:t>QuickPress</w:t>
-      </w:r>
-      <w:proofErr w:type="spellEnd"/>
-      <w:r>
-        <w:rPr>
-          <w:rFonts w:cstheme="minorHAnsi"/>
-          <w:szCs w:val="22"/>
-        </w:rPr>
-        <w:t>, Recent Comments, etc.) is a</w:t>
-      </w:r>
-      <w:r>
-        <w:rPr>
-          <w:rFonts w:cstheme="minorHAnsi"/>
-          <w:szCs w:val="22"/>
-        </w:rPr>
-        <w:t xml:space="preserve"> __________</w:t>
-      </w:r>
-      <w:r>
-        <w:rPr>
-          <w:rFonts w:cstheme="minorHAnsi"/>
-          <w:szCs w:val="22"/>
-        </w:rPr>
-        <w:t>.</w:t>
-      </w:r>
-    </w:p>
-    <w:p>
-      <w:pPr>
-        <w:pStyle w:val="ListParagraph"/>
-        <w:numPr>
-          <w:ilvl w:val="0"/>
-          <w:numId w:val="31"/>
-        </w:numPr>
-        <w:spacing w:after="0" w:line="240" w:lineRule="auto"/>
-        <w:rPr>
-          <w:rFonts w:cstheme="minorHAnsi"/>
-          <w:szCs w:val="22"/>
-        </w:rPr>
-      </w:pPr>
-      <w:r>
-        <w:rPr>
-          <w:rFonts w:cstheme="minorHAnsi"/>
-          <w:szCs w:val="22"/>
-        </w:rPr>
-        <w:t>Theme</w:t>
-      </w:r>
-    </w:p>
-    <w:p>
-      <w:pPr>
-        <w:pStyle w:val="ListParagraph"/>
-        <w:numPr>
-          <w:ilvl w:val="0"/>
-          <w:numId w:val="31"/>
-        </w:numPr>
-        <w:spacing w:after="0" w:line="240" w:lineRule="auto"/>
-        <w:rPr>
-          <w:rFonts w:cstheme="minorHAnsi"/>
-          <w:color w:val="FF0000"/>
-          <w:szCs w:val="22"/>
-        </w:rPr>
-      </w:pPr>
-      <w:r>
-        <w:rPr>
-          <w:rFonts w:cstheme="minorHAnsi"/>
-          <w:color w:val="FF0000"/>
-          <w:szCs w:val="22"/>
-        </w:rPr>
-        <w:t>W</w:t>
-      </w:r>
-      <w:r>
-        <w:rPr>
-          <w:rFonts w:cstheme="minorHAnsi"/>
-          <w:color w:val="FF0000"/>
-          <w:szCs w:val="22"/>
-        </w:rPr>
-        <w:t>idget</w:t>
-      </w:r>
-    </w:p>
-    <w:p>
-      <w:pPr>
-        <w:pStyle w:val="ListParagraph"/>
-        <w:numPr>
-          <w:ilvl w:val="0"/>
-          <w:numId w:val="31"/>
-        </w:numPr>
-        <w:spacing w:after="0" w:line="240" w:lineRule="auto"/>
-        <w:rPr>
-          <w:rFonts w:cstheme="minorHAnsi"/>
-          <w:szCs w:val="22"/>
-        </w:rPr>
-      </w:pPr>
-      <w:r>
-        <w:rPr>
-          <w:rFonts w:cstheme="minorHAnsi"/>
-          <w:szCs w:val="22"/>
-        </w:rPr>
-        <w:t>Plugin</w:t>
-      </w:r>
-    </w:p>
-    <w:p>
-      <w:pPr>
-        <w:pStyle w:val="ListParagraph"/>
-        <w:numPr>
-          <w:ilvl w:val="0"/>
-          <w:numId w:val="31"/>
-        </w:numPr>
-        <w:spacing w:after="0" w:line="240" w:lineRule="auto"/>
-        <w:rPr>
-          <w:rFonts w:cstheme="minorHAnsi"/>
-          <w:szCs w:val="22"/>
-        </w:rPr>
-      </w:pPr>
-      <w:r>
-        <w:rPr>
-          <w:rFonts w:cstheme="minorHAnsi"/>
-          <w:szCs w:val="22"/>
-        </w:rPr>
-        <w:t>tools</w:t>
-      </w:r>
-    </w:p>
-    <w:p>
-      <w:pPr>
-        <w:spacing w:after="0" w:line="240" w:lineRule="auto"/>
-        <w:rPr>
-          <w:rFonts w:cstheme="minorHAnsi"/>
-          <w:szCs w:val="22"/>
-        </w:rPr>
-      </w:pPr>
-    </w:p>
-    <w:p>
-      <w:pPr>
-        <w:pStyle w:val="ListParagraph"/>
-        <w:numPr>
-          <w:ilvl w:val="0"/>
-          <w:numId w:val="55"/>
-        </w:numPr>
-        <w:spacing w:after="0" w:line="240" w:lineRule="auto"/>
-        <w:rPr>
-          <w:rFonts w:cstheme="minorHAnsi"/>
-          <w:szCs w:val="22"/>
-        </w:rPr>
-      </w:pPr>
-      <w:r>
-        <w:rPr>
-          <w:rFonts w:eastAsia="Times New Roman" w:cstheme="minorHAnsi"/>
-          <w:szCs w:val="22"/>
-        </w:rPr>
-        <w:t xml:space="preserve">In </w:t>
-      </w:r>
-      <w:proofErr w:type="spellStart"/>
-      <w:r>
-        <w:rPr>
-          <w:rFonts w:eastAsia="Times New Roman" w:cstheme="minorHAnsi"/>
-          <w:szCs w:val="22"/>
-        </w:rPr>
-        <w:t>wordpress</w:t>
-      </w:r>
-      <w:proofErr w:type="spellEnd"/>
-      <w:r>
-        <w:rPr>
-          <w:rFonts w:eastAsia="Times New Roman" w:cstheme="minorHAnsi"/>
-          <w:szCs w:val="22"/>
-        </w:rPr>
-        <w:t>,</w:t>
-      </w:r>
-      <w:r>
-        <w:rPr>
-          <w:rFonts w:eastAsia="Times New Roman" w:cstheme="minorHAnsi"/>
-          <w:szCs w:val="22"/>
-        </w:rPr>
-        <w:t xml:space="preserve"> </w:t>
+        <w:t xml:space="preserve">, </w:t>
       </w:r>
       <w:r>
         <w:rPr>
@@ -3106,28 +2831,14 @@
           <w:rFonts w:eastAsia="Times New Roman" w:cstheme="minorHAnsi"/>
           <w:szCs w:val="22"/>
         </w:rPr>
-        <w:t>,</w:t>
-      </w:r>
-      <w:r>
-        <w:rPr>
-          <w:rFonts w:eastAsia="Times New Roman" w:cstheme="minorHAnsi"/>
-          <w:szCs w:val="22"/>
-        </w:rPr>
-        <w:t xml:space="preserve"> </w:t>
-      </w:r>
-      <w:r>
-        <w:rPr>
-          <w:rFonts w:cstheme="minorHAnsi"/>
-          <w:szCs w:val="22"/>
-        </w:rPr>
-        <w:t>T</w:t>
-      </w:r>
-      <w:r>
-        <w:rPr>
-          <w:rFonts w:cstheme="minorHAnsi"/>
-          <w:szCs w:val="22"/>
-        </w:rPr>
-        <w:t xml:space="preserve">he </w:t>
+        <w:t xml:space="preserve">, </w:t>
+      </w:r>
+      <w:r>
+        <w:rPr>
+          <w:rFonts w:cstheme="minorHAnsi"/>
+          <w:szCs w:val="22"/>
+        </w:rPr>
+        <w:t xml:space="preserve">The </w:t>
       </w:r>
       <w:proofErr w:type="gramStart"/>
       <w:r>
@@ -3150,14 +2861,7 @@
           <w:rFonts w:cstheme="minorHAnsi"/>
           <w:szCs w:val="22"/>
         </w:rPr>
-        <w:t xml:space="preserve"> and URLs s</w:t>
-      </w:r>
-      <w:r>
-        <w:rPr>
-          <w:rFonts w:cstheme="minorHAnsi"/>
-          <w:szCs w:val="22"/>
-        </w:rPr>
-        <w:t xml:space="preserve"> of the site can be changes from the </w:t>
+        <w:t xml:space="preserve"> and URLs s of the site can be changes from the </w:t>
       </w:r>
       <w:r>
         <w:rPr>
@@ -3236,33 +2940,683 @@
           <w:color w:val="FF0000"/>
           <w:szCs w:val="22"/>
         </w:rPr>
-        <w:t>G</w:t>
-      </w:r>
-      <w:r>
+        <w:t>General</w:t>
+      </w:r>
+    </w:p>
+    <w:p>
+      <w:pPr>
+        <w:pStyle w:val="ListParagraph"/>
+        <w:numPr>
+          <w:ilvl w:val="0"/>
+          <w:numId w:val="33"/>
+        </w:numPr>
+        <w:spacing w:after="0" w:line="240" w:lineRule="auto"/>
+        <w:rPr>
+          <w:rFonts w:cstheme="minorHAnsi"/>
+          <w:szCs w:val="22"/>
+        </w:rPr>
+      </w:pPr>
+      <w:r>
+        <w:rPr>
+          <w:rFonts w:cstheme="minorHAnsi"/>
+          <w:szCs w:val="22"/>
+        </w:rPr>
+        <w:t>Discussion</w:t>
+      </w:r>
+    </w:p>
+    <w:p>
+      <w:pPr>
+        <w:pStyle w:val="ListParagraph"/>
+        <w:numPr>
+          <w:ilvl w:val="0"/>
+          <w:numId w:val="33"/>
+        </w:numPr>
+        <w:spacing w:after="0" w:line="240" w:lineRule="auto"/>
+        <w:rPr>
+          <w:rFonts w:cstheme="minorHAnsi"/>
+          <w:szCs w:val="22"/>
+        </w:rPr>
+      </w:pPr>
+      <w:r>
+        <w:rPr>
+          <w:rFonts w:cstheme="minorHAnsi"/>
+          <w:szCs w:val="22"/>
+        </w:rPr>
+        <w:t>Writing</w:t>
+      </w:r>
+    </w:p>
+    <w:p>
+      <w:pPr>
+        <w:spacing w:after="0" w:line="240" w:lineRule="auto"/>
+        <w:rPr>
+          <w:rFonts w:cstheme="minorHAnsi"/>
+          <w:szCs w:val="22"/>
+        </w:rPr>
+      </w:pPr>
+    </w:p>
+    <w:p>
+      <w:pPr>
+        <w:pStyle w:val="ListParagraph"/>
+        <w:numPr>
+          <w:ilvl w:val="0"/>
+          <w:numId w:val="55"/>
+        </w:numPr>
+        <w:spacing w:after="0" w:line="240" w:lineRule="auto"/>
+        <w:rPr>
+          <w:rFonts w:cstheme="minorHAnsi"/>
+          <w:szCs w:val="22"/>
+        </w:rPr>
+      </w:pPr>
+      <w:r>
+        <w:rPr>
+          <w:rFonts w:cstheme="minorHAnsi"/>
+          <w:szCs w:val="22"/>
+        </w:rPr>
+        <w:t xml:space="preserve">Posting by e-mail in </w:t>
+      </w:r>
+      <w:proofErr w:type="spellStart"/>
+      <w:r>
+        <w:rPr>
+          <w:rFonts w:cstheme="minorHAnsi"/>
+          <w:szCs w:val="22"/>
+        </w:rPr>
+        <w:t>wordpress</w:t>
+      </w:r>
+      <w:proofErr w:type="spellEnd"/>
+      <w:r>
+        <w:rPr>
+          <w:rFonts w:cstheme="minorHAnsi"/>
+          <w:szCs w:val="22"/>
+        </w:rPr>
+        <w:t xml:space="preserve"> is p</w:t>
+      </w:r>
+      <w:r>
+        <w:rPr>
+          <w:rFonts w:cstheme="minorHAnsi"/>
+          <w:szCs w:val="22"/>
+        </w:rPr>
+        <w:t xml:space="preserve">ossible, but somewhat limited. </w:t>
+      </w:r>
+    </w:p>
+    <w:p>
+      <w:pPr>
+        <w:pStyle w:val="ListParagraph"/>
+        <w:numPr>
+          <w:ilvl w:val="0"/>
+          <w:numId w:val="34"/>
+        </w:numPr>
+        <w:spacing w:after="0" w:line="240" w:lineRule="auto"/>
         <w:rPr>
           <w:rFonts w:cstheme="minorHAnsi"/>
           <w:color w:val="FF0000"/>
           <w:szCs w:val="22"/>
         </w:rPr>
-        <w:t>eneral</w:t>
-      </w:r>
-    </w:p>
-    <w:p>
-      <w:pPr>
-        <w:pStyle w:val="ListParagraph"/>
-        <w:numPr>
-          <w:ilvl w:val="0"/>
-          <w:numId w:val="33"/>
-        </w:numPr>
-        <w:spacing w:after="0" w:line="240" w:lineRule="auto"/>
-        <w:rPr>
-          <w:rFonts w:cstheme="minorHAnsi"/>
-          <w:szCs w:val="22"/>
-        </w:rPr>
-      </w:pPr>
-      <w:r>
-        <w:rPr>
-          <w:rFonts w:cstheme="minorHAnsi"/>
+      </w:pPr>
+      <w:r>
+        <w:rPr>
+          <w:rFonts w:cstheme="minorHAnsi"/>
+          <w:color w:val="FF0000"/>
+          <w:szCs w:val="22"/>
+        </w:rPr>
+        <w:t>True</w:t>
+      </w:r>
+    </w:p>
+    <w:p>
+      <w:pPr>
+        <w:pStyle w:val="ListParagraph"/>
+        <w:numPr>
+          <w:ilvl w:val="0"/>
+          <w:numId w:val="34"/>
+        </w:numPr>
+        <w:spacing w:after="0" w:line="240" w:lineRule="auto"/>
+        <w:rPr>
+          <w:rFonts w:cstheme="minorHAnsi"/>
+          <w:szCs w:val="22"/>
+        </w:rPr>
+      </w:pPr>
+      <w:r>
+        <w:rPr>
+          <w:rFonts w:cstheme="minorHAnsi"/>
+          <w:szCs w:val="22"/>
+        </w:rPr>
+        <w:t xml:space="preserve">False </w:t>
+      </w:r>
+    </w:p>
+    <w:p>
+      <w:pPr>
+        <w:spacing w:after="0" w:line="240" w:lineRule="auto"/>
+        <w:rPr>
+          <w:rFonts w:cstheme="minorHAnsi"/>
+          <w:szCs w:val="22"/>
+        </w:rPr>
+      </w:pPr>
+    </w:p>
+    <w:p>
+      <w:pPr>
+        <w:pStyle w:val="ListParagraph"/>
+        <w:numPr>
+          <w:ilvl w:val="0"/>
+          <w:numId w:val="55"/>
+        </w:numPr>
+        <w:spacing w:after="0" w:line="240" w:lineRule="auto"/>
+        <w:rPr>
+          <w:rFonts w:eastAsia="Times New Roman" w:cstheme="minorHAnsi"/>
+          <w:szCs w:val="22"/>
+        </w:rPr>
+      </w:pPr>
+      <w:r>
+        <w:rPr>
+          <w:rFonts w:eastAsia="Times New Roman" w:cstheme="minorHAnsi"/>
+          <w:szCs w:val="22"/>
+        </w:rPr>
+        <w:t xml:space="preserve">In </w:t>
+      </w:r>
+      <w:proofErr w:type="spellStart"/>
+      <w:r>
+        <w:rPr>
+          <w:rFonts w:eastAsia="Times New Roman" w:cstheme="minorHAnsi"/>
+          <w:szCs w:val="22"/>
+        </w:rPr>
+        <w:t>wordpress</w:t>
+      </w:r>
+      <w:proofErr w:type="spellEnd"/>
+      <w:r>
+        <w:rPr>
+          <w:rFonts w:eastAsia="Times New Roman" w:cstheme="minorHAnsi"/>
+          <w:szCs w:val="22"/>
+        </w:rPr>
+        <w:t xml:space="preserve">, </w:t>
+      </w:r>
+      <w:r>
+        <w:rPr>
+          <w:rFonts w:eastAsia="Times New Roman" w:cstheme="minorHAnsi"/>
+          <w:szCs w:val="22"/>
+        </w:rPr>
+        <w:t xml:space="preserve">The “Reading” </w:t>
+      </w:r>
+      <w:proofErr w:type="gramStart"/>
+      <w:r>
+        <w:rPr>
+          <w:rFonts w:eastAsia="Times New Roman" w:cstheme="minorHAnsi"/>
+          <w:szCs w:val="22"/>
+        </w:rPr>
+        <w:t>settings  determine</w:t>
+      </w:r>
+      <w:proofErr w:type="gramEnd"/>
+      <w:r>
+        <w:rPr>
+          <w:rFonts w:eastAsia="Times New Roman" w:cstheme="minorHAnsi"/>
+          <w:szCs w:val="22"/>
+        </w:rPr>
+        <w:t xml:space="preserve"> how your posts appear to your visitors. </w:t>
+      </w:r>
+    </w:p>
+    <w:p>
+      <w:pPr>
+        <w:pStyle w:val="ListParagraph"/>
+        <w:numPr>
+          <w:ilvl w:val="0"/>
+          <w:numId w:val="35"/>
+        </w:numPr>
+        <w:spacing w:after="0" w:line="240" w:lineRule="auto"/>
+        <w:rPr>
+          <w:rFonts w:eastAsia="Times New Roman" w:cstheme="minorHAnsi"/>
+          <w:color w:val="FF0000"/>
+          <w:szCs w:val="22"/>
+        </w:rPr>
+      </w:pPr>
+      <w:r>
+        <w:rPr>
+          <w:rFonts w:eastAsia="Times New Roman" w:cstheme="minorHAnsi"/>
+          <w:color w:val="FF0000"/>
+          <w:szCs w:val="22"/>
+        </w:rPr>
+        <w:t>True</w:t>
+      </w:r>
+    </w:p>
+    <w:p>
+      <w:pPr>
+        <w:pStyle w:val="ListParagraph"/>
+        <w:numPr>
+          <w:ilvl w:val="0"/>
+          <w:numId w:val="35"/>
+        </w:numPr>
+        <w:spacing w:after="0" w:line="240" w:lineRule="auto"/>
+        <w:rPr>
+          <w:rFonts w:eastAsia="Times New Roman" w:cstheme="minorHAnsi"/>
+          <w:szCs w:val="22"/>
+        </w:rPr>
+      </w:pPr>
+      <w:r>
+        <w:rPr>
+          <w:rFonts w:eastAsia="Times New Roman" w:cstheme="minorHAnsi"/>
+          <w:szCs w:val="22"/>
+        </w:rPr>
+        <w:t xml:space="preserve">False </w:t>
+      </w:r>
+    </w:p>
+    <w:p>
+      <w:pPr>
+        <w:pStyle w:val="ListParagraph"/>
+        <w:spacing w:after="0" w:line="240" w:lineRule="auto"/>
+        <w:rPr>
+          <w:rFonts w:eastAsia="Times New Roman" w:cstheme="minorHAnsi"/>
+          <w:szCs w:val="22"/>
+        </w:rPr>
+      </w:pPr>
+    </w:p>
+    <w:p>
+      <w:pPr>
+        <w:spacing w:after="0" w:line="240" w:lineRule="auto"/>
+        <w:rPr>
+          <w:rFonts w:eastAsia="Times New Roman" w:cstheme="minorHAnsi"/>
+          <w:szCs w:val="22"/>
+        </w:rPr>
+      </w:pPr>
+    </w:p>
+    <w:p>
+      <w:pPr>
+        <w:pStyle w:val="ListParagraph"/>
+        <w:numPr>
+          <w:ilvl w:val="0"/>
+          <w:numId w:val="55"/>
+        </w:numPr>
+        <w:spacing w:after="0" w:line="240" w:lineRule="auto"/>
+        <w:rPr>
+          <w:rFonts w:eastAsia="Times New Roman" w:cstheme="minorHAnsi"/>
+          <w:szCs w:val="22"/>
+        </w:rPr>
+      </w:pPr>
+      <w:r>
+        <w:rPr>
+          <w:rFonts w:eastAsia="Times New Roman" w:cstheme="minorHAnsi"/>
+          <w:szCs w:val="22"/>
+        </w:rPr>
+        <w:t xml:space="preserve">In </w:t>
+      </w:r>
+      <w:proofErr w:type="spellStart"/>
+      <w:r>
+        <w:rPr>
+          <w:rFonts w:eastAsia="Times New Roman" w:cstheme="minorHAnsi"/>
+          <w:szCs w:val="22"/>
+        </w:rPr>
+        <w:t>wordpress</w:t>
+      </w:r>
+      <w:proofErr w:type="spellEnd"/>
+      <w:r>
+        <w:rPr>
+          <w:rFonts w:eastAsia="Times New Roman" w:cstheme="minorHAnsi"/>
+          <w:szCs w:val="22"/>
+        </w:rPr>
+        <w:t xml:space="preserve"> by default pages show </w:t>
+      </w:r>
+      <w:r>
+        <w:rPr>
+          <w:rFonts w:eastAsia="Times New Roman" w:cstheme="minorHAnsi"/>
+          <w:szCs w:val="22"/>
+        </w:rPr>
+        <w:t>_________</w:t>
+      </w:r>
+      <w:r>
+        <w:rPr>
+          <w:rFonts w:eastAsia="Times New Roman" w:cstheme="minorHAnsi"/>
+          <w:szCs w:val="22"/>
+        </w:rPr>
+        <w:t xml:space="preserve"> posts.</w:t>
+      </w:r>
+    </w:p>
+    <w:p>
+      <w:pPr>
+        <w:pStyle w:val="ListParagraph"/>
+        <w:numPr>
+          <w:ilvl w:val="0"/>
+          <w:numId w:val="36"/>
+        </w:numPr>
+        <w:spacing w:after="0" w:line="240" w:lineRule="auto"/>
+        <w:rPr>
+          <w:rFonts w:eastAsia="Times New Roman" w:cstheme="minorHAnsi"/>
+          <w:szCs w:val="22"/>
+        </w:rPr>
+      </w:pPr>
+      <w:r>
+        <w:rPr>
+          <w:rFonts w:eastAsia="Times New Roman" w:cstheme="minorHAnsi"/>
+          <w:szCs w:val="22"/>
+        </w:rPr>
+        <w:t>5</w:t>
+      </w:r>
+    </w:p>
+    <w:p>
+      <w:pPr>
+        <w:pStyle w:val="ListParagraph"/>
+        <w:numPr>
+          <w:ilvl w:val="0"/>
+          <w:numId w:val="36"/>
+        </w:numPr>
+        <w:spacing w:after="0" w:line="240" w:lineRule="auto"/>
+        <w:rPr>
+          <w:rFonts w:eastAsia="Times New Roman" w:cstheme="minorHAnsi"/>
+          <w:color w:val="FF0000"/>
+          <w:szCs w:val="22"/>
+        </w:rPr>
+      </w:pPr>
+      <w:r>
+        <w:rPr>
+          <w:rFonts w:eastAsia="Times New Roman" w:cstheme="minorHAnsi"/>
+          <w:color w:val="FF0000"/>
+          <w:szCs w:val="22"/>
+        </w:rPr>
+        <w:t>10</w:t>
+      </w:r>
+    </w:p>
+    <w:p>
+      <w:pPr>
+        <w:pStyle w:val="ListParagraph"/>
+        <w:numPr>
+          <w:ilvl w:val="0"/>
+          <w:numId w:val="36"/>
+        </w:numPr>
+        <w:spacing w:after="0" w:line="240" w:lineRule="auto"/>
+        <w:rPr>
+          <w:rFonts w:eastAsia="Times New Roman" w:cstheme="minorHAnsi"/>
+          <w:szCs w:val="22"/>
+        </w:rPr>
+      </w:pPr>
+      <w:r>
+        <w:rPr>
+          <w:rFonts w:eastAsia="Times New Roman" w:cstheme="minorHAnsi"/>
+          <w:szCs w:val="22"/>
+        </w:rPr>
+        <w:t>15</w:t>
+      </w:r>
+    </w:p>
+    <w:p>
+      <w:pPr>
+        <w:pStyle w:val="ListParagraph"/>
+        <w:numPr>
+          <w:ilvl w:val="0"/>
+          <w:numId w:val="36"/>
+        </w:numPr>
+        <w:spacing w:after="0" w:line="240" w:lineRule="auto"/>
+        <w:rPr>
+          <w:rFonts w:eastAsia="Times New Roman" w:cstheme="minorHAnsi"/>
+          <w:szCs w:val="22"/>
+        </w:rPr>
+      </w:pPr>
+      <w:r>
+        <w:rPr>
+          <w:rFonts w:eastAsia="Times New Roman" w:cstheme="minorHAnsi"/>
+          <w:szCs w:val="22"/>
+        </w:rPr>
+        <w:t>20</w:t>
+      </w:r>
+    </w:p>
+    <w:p>
+      <w:pPr>
+        <w:spacing w:after="0" w:line="240" w:lineRule="auto"/>
+        <w:rPr>
+          <w:rFonts w:eastAsia="Times New Roman" w:cstheme="minorHAnsi"/>
+          <w:szCs w:val="22"/>
+        </w:rPr>
+      </w:pPr>
+    </w:p>
+    <w:p>
+      <w:pPr>
+        <w:pStyle w:val="ListParagraph"/>
+        <w:numPr>
+          <w:ilvl w:val="0"/>
+          <w:numId w:val="55"/>
+        </w:numPr>
+        <w:spacing w:after="0" w:line="240" w:lineRule="auto"/>
+        <w:rPr>
+          <w:rFonts w:eastAsia="Times New Roman" w:cstheme="minorHAnsi"/>
+          <w:szCs w:val="22"/>
+        </w:rPr>
+      </w:pPr>
+      <w:r>
+        <w:rPr>
+          <w:rFonts w:eastAsia="Times New Roman" w:cstheme="minorHAnsi"/>
+          <w:szCs w:val="22"/>
+        </w:rPr>
+        <w:t xml:space="preserve">In </w:t>
+      </w:r>
+      <w:proofErr w:type="spellStart"/>
+      <w:r>
+        <w:rPr>
+          <w:rFonts w:eastAsia="Times New Roman" w:cstheme="minorHAnsi"/>
+          <w:szCs w:val="22"/>
+        </w:rPr>
+        <w:t>wordpress</w:t>
+      </w:r>
+      <w:proofErr w:type="spellEnd"/>
+      <w:r>
+        <w:rPr>
+          <w:rFonts w:eastAsia="Times New Roman" w:cstheme="minorHAnsi"/>
+          <w:szCs w:val="22"/>
+        </w:rPr>
+        <w:t xml:space="preserve">,  </w:t>
+      </w:r>
+      <w:r>
+        <w:rPr>
+          <w:rFonts w:eastAsia="Times New Roman" w:cstheme="minorHAnsi"/>
+          <w:szCs w:val="22"/>
+        </w:rPr>
+        <w:t xml:space="preserve">“Front page displays” : </w:t>
+      </w:r>
+      <w:r>
+        <w:rPr>
+          <w:rFonts w:eastAsia="Times New Roman" w:cstheme="minorHAnsi"/>
+          <w:szCs w:val="22"/>
+        </w:rPr>
+        <w:t xml:space="preserve"> can show post</w:t>
+      </w:r>
+      <w:r>
+        <w:rPr>
+          <w:rFonts w:eastAsia="Times New Roman" w:cstheme="minorHAnsi"/>
+          <w:szCs w:val="22"/>
+        </w:rPr>
+        <w:t>s</w:t>
+      </w:r>
+      <w:r>
+        <w:rPr>
+          <w:rFonts w:eastAsia="Times New Roman" w:cstheme="minorHAnsi"/>
+          <w:szCs w:val="22"/>
+        </w:rPr>
+        <w:t xml:space="preserve"> using  :</w:t>
+      </w:r>
+    </w:p>
+    <w:p>
+      <w:pPr>
+        <w:pStyle w:val="ListParagraph"/>
+        <w:numPr>
+          <w:ilvl w:val="0"/>
+          <w:numId w:val="37"/>
+        </w:numPr>
+        <w:spacing w:after="0" w:line="240" w:lineRule="auto"/>
+        <w:rPr>
+          <w:rFonts w:eastAsia="Times New Roman" w:cstheme="minorHAnsi"/>
+          <w:szCs w:val="22"/>
+        </w:rPr>
+      </w:pPr>
+      <w:r>
+        <w:rPr>
+          <w:rFonts w:eastAsia="Times New Roman" w:cstheme="minorHAnsi"/>
+          <w:szCs w:val="22"/>
+        </w:rPr>
+        <w:t>your latest posts</w:t>
+      </w:r>
+    </w:p>
+    <w:p>
+      <w:pPr>
+        <w:pStyle w:val="ListParagraph"/>
+        <w:numPr>
+          <w:ilvl w:val="0"/>
+          <w:numId w:val="37"/>
+        </w:numPr>
+        <w:spacing w:after="0" w:line="240" w:lineRule="auto"/>
+        <w:rPr>
+          <w:rFonts w:eastAsia="Times New Roman" w:cstheme="minorHAnsi"/>
+          <w:szCs w:val="22"/>
+        </w:rPr>
+      </w:pPr>
+      <w:r>
+        <w:rPr>
+          <w:rFonts w:eastAsia="Times New Roman" w:cstheme="minorHAnsi"/>
+          <w:szCs w:val="22"/>
+        </w:rPr>
+        <w:t>a static page</w:t>
+      </w:r>
+    </w:p>
+    <w:p>
+      <w:pPr>
+        <w:pStyle w:val="ListParagraph"/>
+        <w:numPr>
+          <w:ilvl w:val="0"/>
+          <w:numId w:val="37"/>
+        </w:numPr>
+        <w:spacing w:after="0" w:line="240" w:lineRule="auto"/>
+        <w:rPr>
+          <w:rFonts w:eastAsia="Times New Roman" w:cstheme="minorHAnsi"/>
+          <w:color w:val="FF0000"/>
+          <w:szCs w:val="22"/>
+        </w:rPr>
+      </w:pPr>
+      <w:r>
+        <w:rPr>
+          <w:rFonts w:eastAsia="Times New Roman" w:cstheme="minorHAnsi"/>
+          <w:color w:val="FF0000"/>
+          <w:szCs w:val="22"/>
+        </w:rPr>
+        <w:t xml:space="preserve"> a and b</w:t>
+      </w:r>
+    </w:p>
+    <w:p>
+      <w:pPr>
+        <w:pStyle w:val="ListParagraph"/>
+        <w:numPr>
+          <w:ilvl w:val="0"/>
+          <w:numId w:val="37"/>
+        </w:numPr>
+        <w:spacing w:after="0" w:line="240" w:lineRule="auto"/>
+        <w:rPr>
+          <w:rFonts w:eastAsia="Times New Roman" w:cstheme="minorHAnsi"/>
+          <w:szCs w:val="22"/>
+        </w:rPr>
+      </w:pPr>
+      <w:r>
+        <w:rPr>
+          <w:rFonts w:eastAsia="Times New Roman" w:cstheme="minorHAnsi"/>
+          <w:szCs w:val="22"/>
+        </w:rPr>
+        <w:t>none</w:t>
+      </w:r>
+    </w:p>
+    <w:p>
+      <w:pPr>
+        <w:spacing w:after="0" w:line="240" w:lineRule="auto"/>
+        <w:rPr>
+          <w:rFonts w:eastAsia="Times New Roman" w:cstheme="minorHAnsi"/>
+          <w:szCs w:val="22"/>
+        </w:rPr>
+      </w:pPr>
+    </w:p>
+    <w:p>
+      <w:pPr>
+        <w:pStyle w:val="ListParagraph"/>
+        <w:numPr>
+          <w:ilvl w:val="0"/>
+          <w:numId w:val="55"/>
+        </w:numPr>
+        <w:spacing w:after="0" w:line="240" w:lineRule="auto"/>
+        <w:rPr>
+          <w:rFonts w:eastAsia="Times New Roman" w:cstheme="minorHAnsi"/>
+          <w:szCs w:val="22"/>
+        </w:rPr>
+      </w:pPr>
+      <w:r>
+        <w:rPr>
+          <w:rFonts w:eastAsia="Times New Roman" w:cstheme="minorHAnsi"/>
+          <w:szCs w:val="22"/>
+        </w:rPr>
+        <w:t xml:space="preserve">In </w:t>
+      </w:r>
+      <w:proofErr w:type="spellStart"/>
+      <w:r>
+        <w:rPr>
+          <w:rFonts w:eastAsia="Times New Roman" w:cstheme="minorHAnsi"/>
+          <w:szCs w:val="22"/>
+        </w:rPr>
+        <w:t>wordpress</w:t>
+      </w:r>
+      <w:proofErr w:type="spellEnd"/>
+      <w:r>
+        <w:rPr>
+          <w:rFonts w:eastAsia="Times New Roman" w:cstheme="minorHAnsi"/>
+          <w:szCs w:val="22"/>
+        </w:rPr>
+        <w:t xml:space="preserve">, </w:t>
+      </w:r>
+      <w:r>
+        <w:rPr>
+          <w:rFonts w:eastAsia="Times New Roman" w:cstheme="minorHAnsi"/>
+          <w:szCs w:val="22"/>
+        </w:rPr>
+        <w:t xml:space="preserve">The </w:t>
+      </w:r>
+      <w:r>
+        <w:rPr>
+          <w:rFonts w:eastAsia="Times New Roman" w:cstheme="minorHAnsi"/>
+          <w:szCs w:val="22"/>
+        </w:rPr>
+        <w:t xml:space="preserve">________________  </w:t>
+      </w:r>
+      <w:r>
+        <w:rPr>
+          <w:rFonts w:eastAsia="Times New Roman" w:cstheme="minorHAnsi"/>
+          <w:szCs w:val="22"/>
+        </w:rPr>
+        <w:t xml:space="preserve">settings  allow you to control how your site handles comments and trackbacks: </w:t>
+      </w:r>
+    </w:p>
+    <w:p>
+      <w:pPr>
+        <w:pStyle w:val="ListParagraph"/>
+        <w:numPr>
+          <w:ilvl w:val="0"/>
+          <w:numId w:val="38"/>
+        </w:numPr>
+        <w:spacing w:after="0" w:line="240" w:lineRule="auto"/>
+        <w:rPr>
+          <w:rFonts w:eastAsia="Times New Roman" w:cstheme="minorHAnsi"/>
+          <w:szCs w:val="22"/>
+        </w:rPr>
+      </w:pPr>
+      <w:r>
+        <w:rPr>
+          <w:rFonts w:eastAsia="Times New Roman" w:cstheme="minorHAnsi"/>
+          <w:szCs w:val="22"/>
+        </w:rPr>
+        <w:t>reading</w:t>
+      </w:r>
+    </w:p>
+    <w:p>
+      <w:pPr>
+        <w:pStyle w:val="ListParagraph"/>
+        <w:numPr>
+          <w:ilvl w:val="0"/>
+          <w:numId w:val="38"/>
+        </w:numPr>
+        <w:spacing w:after="0" w:line="240" w:lineRule="auto"/>
+        <w:rPr>
+          <w:rFonts w:eastAsia="Times New Roman" w:cstheme="minorHAnsi"/>
+          <w:color w:val="FF0000"/>
+          <w:szCs w:val="22"/>
+        </w:rPr>
+      </w:pPr>
+      <w:r>
+        <w:rPr>
+          <w:rFonts w:eastAsia="Times New Roman" w:cstheme="minorHAnsi"/>
+          <w:color w:val="FF0000"/>
           <w:szCs w:val="22"/>
         </w:rPr>
         <w:t>Discussion</w:t>
@@ -3273,17 +3627,17 @@
         <w:pStyle w:val="ListParagraph"/>
         <w:numPr>
           <w:ilvl w:val="0"/>
-          <w:numId w:val="33"/>
-        </w:numPr>
-        <w:spacing w:after="0" w:line="240" w:lineRule="auto"/>
-        <w:rPr>
-          <w:rFonts w:cstheme="minorHAnsi"/>
-          <w:szCs w:val="22"/>
-        </w:rPr>
-      </w:pPr>
-      <w:r>
-        <w:rPr>
-          <w:rFonts w:cstheme="minorHAnsi"/>
+          <w:numId w:val="38"/>
+        </w:numPr>
+        <w:spacing w:after="0" w:line="240" w:lineRule="auto"/>
+        <w:rPr>
+          <w:rFonts w:eastAsia="Times New Roman" w:cstheme="minorHAnsi"/>
+          <w:szCs w:val="22"/>
+        </w:rPr>
+      </w:pPr>
+      <w:r>
+        <w:rPr>
+          <w:rFonts w:eastAsia="Times New Roman" w:cstheme="minorHAnsi"/>
           <w:szCs w:val="22"/>
         </w:rPr>
         <w:t>Writing</w:t>
@@ -3291,9 +3645,30 @@
     </w:p>
     <w:p>
       <w:pPr>
-        <w:spacing w:after="0" w:line="240" w:lineRule="auto"/>
-        <w:rPr>
-          <w:rFonts w:cstheme="minorHAnsi"/>
+        <w:pStyle w:val="ListParagraph"/>
+        <w:numPr>
+          <w:ilvl w:val="0"/>
+          <w:numId w:val="38"/>
+        </w:numPr>
+        <w:spacing w:after="0" w:line="240" w:lineRule="auto"/>
+        <w:rPr>
+          <w:rFonts w:eastAsia="Times New Roman" w:cstheme="minorHAnsi"/>
+          <w:szCs w:val="22"/>
+        </w:rPr>
+      </w:pPr>
+      <w:r>
+        <w:rPr>
+          <w:rFonts w:eastAsia="Times New Roman" w:cstheme="minorHAnsi"/>
+          <w:szCs w:val="22"/>
+        </w:rPr>
+        <w:t>general</w:t>
+      </w:r>
+    </w:p>
+    <w:p>
+      <w:pPr>
+        <w:spacing w:after="0" w:line="240" w:lineRule="auto"/>
+        <w:rPr>
+          <w:rFonts w:eastAsia="Times New Roman" w:cstheme="minorHAnsi"/>
           <w:szCs w:val="22"/>
         </w:rPr>
       </w:pPr>
@@ -3307,28 +3682,21 @@
         </w:numPr>
         <w:spacing w:after="0" w:line="240" w:lineRule="auto"/>
         <w:rPr>
-          <w:rFonts w:cstheme="minorHAnsi"/>
-          <w:szCs w:val="22"/>
-        </w:rPr>
-      </w:pPr>
-      <w:r>
-        <w:rPr>
-          <w:rFonts w:cstheme="minorHAnsi"/>
-          <w:szCs w:val="22"/>
-        </w:rPr>
-        <w:t>Posting by e-mail</w:t>
-      </w:r>
-      <w:r>
-        <w:rPr>
-          <w:rFonts w:cstheme="minorHAnsi"/>
-          <w:szCs w:val="22"/>
-        </w:rPr>
-        <w:t xml:space="preserve"> in </w:t>
+          <w:rFonts w:eastAsia="Times New Roman" w:cstheme="minorHAnsi"/>
+          <w:szCs w:val="22"/>
+        </w:rPr>
+      </w:pPr>
+      <w:r>
+        <w:rPr>
+          <w:rFonts w:eastAsia="Times New Roman" w:cstheme="minorHAnsi"/>
+          <w:szCs w:val="22"/>
+        </w:rPr>
+        <w:t xml:space="preserve">In </w:t>
       </w:r>
       <w:proofErr w:type="spellStart"/>
       <w:r>
         <w:rPr>
-          <w:rFonts w:cstheme="minorHAnsi"/>
+          <w:rFonts w:eastAsia="Times New Roman" w:cstheme="minorHAnsi"/>
           <w:szCs w:val="22"/>
         </w:rPr>
         <w:t>wordpress</w:t>
@@ -3336,822 +3704,107 @@
       <w:proofErr w:type="spellEnd"/>
       <w:r>
         <w:rPr>
-          <w:rFonts w:cstheme="minorHAnsi"/>
-          <w:szCs w:val="22"/>
-        </w:rPr>
-        <w:t xml:space="preserve"> is p</w:t>
-      </w:r>
-      <w:r>
-        <w:rPr>
-          <w:rFonts w:cstheme="minorHAnsi"/>
-          <w:szCs w:val="22"/>
-        </w:rPr>
-        <w:t xml:space="preserve">ossible, but somewhat limited. </w:t>
-      </w:r>
-    </w:p>
-    <w:p>
-      <w:pPr>
-        <w:pStyle w:val="ListParagraph"/>
-        <w:numPr>
-          <w:ilvl w:val="0"/>
-          <w:numId w:val="34"/>
-        </w:numPr>
-        <w:spacing w:after="0" w:line="240" w:lineRule="auto"/>
-        <w:rPr>
-          <w:rFonts w:cstheme="minorHAnsi"/>
+          <w:rFonts w:eastAsia="Times New Roman" w:cstheme="minorHAnsi"/>
+          <w:szCs w:val="22"/>
+        </w:rPr>
+        <w:t xml:space="preserve">, </w:t>
+      </w:r>
+      <w:proofErr w:type="gramStart"/>
+      <w:r>
+        <w:rPr>
+          <w:rFonts w:eastAsia="Times New Roman" w:cstheme="minorHAnsi"/>
+          <w:szCs w:val="22"/>
+        </w:rPr>
+        <w:t>The</w:t>
+      </w:r>
+      <w:proofErr w:type="gramEnd"/>
+      <w:r>
+        <w:rPr>
+          <w:rFonts w:eastAsia="Times New Roman" w:cstheme="minorHAnsi"/>
+          <w:szCs w:val="22"/>
+        </w:rPr>
+        <w:t xml:space="preserve"> available image size in </w:t>
+      </w:r>
+      <w:proofErr w:type="spellStart"/>
+      <w:r>
+        <w:rPr>
+          <w:rFonts w:eastAsia="Times New Roman" w:cstheme="minorHAnsi"/>
+          <w:szCs w:val="22"/>
+        </w:rPr>
+        <w:t>wordpress</w:t>
+      </w:r>
+      <w:proofErr w:type="spellEnd"/>
+      <w:r>
+        <w:rPr>
+          <w:rFonts w:eastAsia="Times New Roman" w:cstheme="minorHAnsi"/>
+          <w:szCs w:val="22"/>
+        </w:rPr>
+        <w:t xml:space="preserve"> are: thumbnail, </w:t>
+      </w:r>
+      <w:r>
+        <w:rPr>
+          <w:rFonts w:eastAsia="Times New Roman" w:cstheme="minorHAnsi"/>
+          <w:szCs w:val="22"/>
+        </w:rPr>
+        <w:t>_____________</w:t>
+      </w:r>
+      <w:r>
+        <w:rPr>
+          <w:rFonts w:eastAsia="Times New Roman" w:cstheme="minorHAnsi"/>
+          <w:szCs w:val="22"/>
+        </w:rPr>
+        <w:t>and large size</w:t>
+      </w:r>
+      <w:r>
+        <w:rPr>
+          <w:rFonts w:eastAsia="Times New Roman" w:cstheme="minorHAnsi"/>
+          <w:szCs w:val="22"/>
+        </w:rPr>
+        <w:t>.</w:t>
+      </w:r>
+    </w:p>
+    <w:p>
+      <w:pPr>
+        <w:pStyle w:val="ListParagraph"/>
+        <w:numPr>
+          <w:ilvl w:val="0"/>
+          <w:numId w:val="39"/>
+        </w:numPr>
+        <w:spacing w:after="0" w:line="240" w:lineRule="auto"/>
+        <w:rPr>
+          <w:rFonts w:eastAsia="Times New Roman" w:cstheme="minorHAnsi"/>
+          <w:szCs w:val="22"/>
+        </w:rPr>
+      </w:pPr>
+      <w:r>
+        <w:rPr>
+          <w:rFonts w:eastAsia="Times New Roman" w:cstheme="minorHAnsi"/>
+          <w:szCs w:val="22"/>
+        </w:rPr>
+        <w:t>Normal</w:t>
+      </w:r>
+    </w:p>
+    <w:p>
+      <w:pPr>
+        <w:pStyle w:val="ListParagraph"/>
+        <w:numPr>
+          <w:ilvl w:val="0"/>
+          <w:numId w:val="39"/>
+        </w:numPr>
+        <w:spacing w:after="0" w:line="240" w:lineRule="auto"/>
+        <w:rPr>
+          <w:rFonts w:eastAsia="Times New Roman" w:cstheme="minorHAnsi"/>
           <w:color w:val="FF0000"/>
           <w:szCs w:val="22"/>
         </w:rPr>
       </w:pPr>
       <w:r>
         <w:rPr>
-          <w:rFonts w:cstheme="minorHAnsi"/>
+          <w:rFonts w:eastAsia="Times New Roman" w:cstheme="minorHAnsi"/>
           <w:color w:val="FF0000"/>
           <w:szCs w:val="22"/>
         </w:rPr>
-        <w:t>True</w:t>
-      </w:r>
-    </w:p>
-    <w:p>
-      <w:pPr>
-        <w:pStyle w:val="ListParagraph"/>
-        <w:numPr>
-          <w:ilvl w:val="0"/>
-          <w:numId w:val="34"/>
-        </w:numPr>
-        <w:spacing w:after="0" w:line="240" w:lineRule="auto"/>
-        <w:rPr>
-          <w:rFonts w:cstheme="minorHAnsi"/>
-          <w:szCs w:val="22"/>
-        </w:rPr>
-      </w:pPr>
-      <w:r>
-        <w:rPr>
-          <w:rFonts w:cstheme="minorHAnsi"/>
-          <w:szCs w:val="22"/>
-        </w:rPr>
-        <w:t xml:space="preserve">False </w:t>
-      </w:r>
-    </w:p>
-    <w:p>
-      <w:pPr>
-        <w:spacing w:after="0" w:line="240" w:lineRule="auto"/>
-        <w:rPr>
-          <w:rFonts w:cstheme="minorHAnsi"/>
-          <w:szCs w:val="22"/>
-        </w:rPr>
-      </w:pPr>
-    </w:p>
-    <w:p>
-      <w:pPr>
-        <w:pStyle w:val="ListParagraph"/>
-        <w:numPr>
-          <w:ilvl w:val="0"/>
-          <w:numId w:val="55"/>
-        </w:numPr>
-        <w:spacing w:after="0" w:line="240" w:lineRule="auto"/>
-        <w:rPr>
-          <w:rFonts w:eastAsia="Times New Roman" w:cstheme="minorHAnsi"/>
-          <w:szCs w:val="22"/>
-        </w:rPr>
-      </w:pPr>
-      <w:r>
-        <w:rPr>
-          <w:rFonts w:eastAsia="Times New Roman" w:cstheme="minorHAnsi"/>
-          <w:szCs w:val="22"/>
-        </w:rPr>
-        <w:t xml:space="preserve">In </w:t>
-      </w:r>
-      <w:proofErr w:type="spellStart"/>
-      <w:r>
-        <w:rPr>
-          <w:rFonts w:eastAsia="Times New Roman" w:cstheme="minorHAnsi"/>
-          <w:szCs w:val="22"/>
-        </w:rPr>
-        <w:t>wordpress</w:t>
-      </w:r>
-      <w:proofErr w:type="spellEnd"/>
-      <w:r>
-        <w:rPr>
-          <w:rFonts w:eastAsia="Times New Roman" w:cstheme="minorHAnsi"/>
-          <w:szCs w:val="22"/>
-        </w:rPr>
-        <w:t>,</w:t>
-      </w:r>
-      <w:r>
-        <w:rPr>
-          <w:rFonts w:eastAsia="Times New Roman" w:cstheme="minorHAnsi"/>
-          <w:szCs w:val="22"/>
-        </w:rPr>
-        <w:t xml:space="preserve"> </w:t>
-      </w:r>
-      <w:r>
-        <w:rPr>
-          <w:rFonts w:eastAsia="Times New Roman" w:cstheme="minorHAnsi"/>
-          <w:szCs w:val="22"/>
-        </w:rPr>
-        <w:t xml:space="preserve">The “Reading” </w:t>
-      </w:r>
-      <w:proofErr w:type="gramStart"/>
-      <w:r>
-        <w:rPr>
-          <w:rFonts w:eastAsia="Times New Roman" w:cstheme="minorHAnsi"/>
-          <w:szCs w:val="22"/>
-        </w:rPr>
-        <w:t>settings  determine</w:t>
-      </w:r>
-      <w:proofErr w:type="gramEnd"/>
-      <w:r>
-        <w:rPr>
-          <w:rFonts w:eastAsia="Times New Roman" w:cstheme="minorHAnsi"/>
-          <w:szCs w:val="22"/>
-        </w:rPr>
-        <w:t xml:space="preserve"> how your posts appear to your visitors. </w:t>
-      </w:r>
-    </w:p>
-    <w:p>
-      <w:pPr>
-        <w:pStyle w:val="ListParagraph"/>
-        <w:numPr>
-          <w:ilvl w:val="0"/>
-          <w:numId w:val="35"/>
-        </w:numPr>
-        <w:spacing w:after="0" w:line="240" w:lineRule="auto"/>
-        <w:rPr>
-          <w:rFonts w:eastAsia="Times New Roman" w:cstheme="minorHAnsi"/>
-          <w:color w:val="FF0000"/>
-          <w:szCs w:val="22"/>
-        </w:rPr>
-      </w:pPr>
-      <w:r>
-        <w:rPr>
-          <w:rFonts w:eastAsia="Times New Roman" w:cstheme="minorHAnsi"/>
-          <w:color w:val="FF0000"/>
-          <w:szCs w:val="22"/>
-        </w:rPr>
-        <w:t>True</w:t>
-      </w:r>
-    </w:p>
-    <w:p>
-      <w:pPr>
-        <w:pStyle w:val="ListParagraph"/>
-        <w:numPr>
-          <w:ilvl w:val="0"/>
-          <w:numId w:val="35"/>
-        </w:numPr>
-        <w:spacing w:after="0" w:line="240" w:lineRule="auto"/>
-        <w:rPr>
-          <w:rFonts w:eastAsia="Times New Roman" w:cstheme="minorHAnsi"/>
-          <w:szCs w:val="22"/>
-        </w:rPr>
-      </w:pPr>
-      <w:r>
-        <w:rPr>
-          <w:rFonts w:eastAsia="Times New Roman" w:cstheme="minorHAnsi"/>
-          <w:szCs w:val="22"/>
-        </w:rPr>
-        <w:t xml:space="preserve">False </w:t>
-      </w:r>
-    </w:p>
-    <w:p>
-      <w:pPr>
-        <w:pStyle w:val="ListParagraph"/>
-        <w:spacing w:after="0" w:line="240" w:lineRule="auto"/>
-        <w:rPr>
-          <w:rFonts w:eastAsia="Times New Roman" w:cstheme="minorHAnsi"/>
-          <w:szCs w:val="22"/>
-        </w:rPr>
-      </w:pPr>
-    </w:p>
-    <w:p>
-      <w:pPr>
-        <w:spacing w:after="0" w:line="240" w:lineRule="auto"/>
-        <w:rPr>
-          <w:rFonts w:eastAsia="Times New Roman" w:cstheme="minorHAnsi"/>
-          <w:szCs w:val="22"/>
-        </w:rPr>
-      </w:pPr>
-    </w:p>
-    <w:p>
-      <w:pPr>
-        <w:pStyle w:val="ListParagraph"/>
-        <w:numPr>
-          <w:ilvl w:val="0"/>
-          <w:numId w:val="55"/>
-        </w:numPr>
-        <w:spacing w:after="0" w:line="240" w:lineRule="auto"/>
-        <w:rPr>
-          <w:rFonts w:eastAsia="Times New Roman" w:cstheme="minorHAnsi"/>
-          <w:szCs w:val="22"/>
-        </w:rPr>
-      </w:pPr>
-      <w:r>
-        <w:rPr>
-          <w:rFonts w:eastAsia="Times New Roman" w:cstheme="minorHAnsi"/>
-          <w:szCs w:val="22"/>
-        </w:rPr>
-        <w:t xml:space="preserve">In </w:t>
-      </w:r>
-      <w:proofErr w:type="spellStart"/>
-      <w:r>
-        <w:rPr>
-          <w:rFonts w:eastAsia="Times New Roman" w:cstheme="minorHAnsi"/>
-          <w:szCs w:val="22"/>
-        </w:rPr>
-        <w:t>wordpress</w:t>
-      </w:r>
-      <w:proofErr w:type="spellEnd"/>
-      <w:r>
-        <w:rPr>
-          <w:rFonts w:eastAsia="Times New Roman" w:cstheme="minorHAnsi"/>
-          <w:szCs w:val="22"/>
-        </w:rPr>
-        <w:t xml:space="preserve"> by default pages show </w:t>
-      </w:r>
-      <w:r>
-        <w:rPr>
-          <w:rFonts w:eastAsia="Times New Roman" w:cstheme="minorHAnsi"/>
-          <w:szCs w:val="22"/>
-        </w:rPr>
-        <w:t>_________</w:t>
-      </w:r>
-      <w:r>
-        <w:rPr>
-          <w:rFonts w:eastAsia="Times New Roman" w:cstheme="minorHAnsi"/>
-          <w:szCs w:val="22"/>
-        </w:rPr>
-        <w:t xml:space="preserve"> posts.</w:t>
-      </w:r>
-    </w:p>
-    <w:p>
-      <w:pPr>
-        <w:pStyle w:val="ListParagraph"/>
-        <w:numPr>
-          <w:ilvl w:val="0"/>
-          <w:numId w:val="36"/>
-        </w:numPr>
-        <w:spacing w:after="0" w:line="240" w:lineRule="auto"/>
-        <w:rPr>
-          <w:rFonts w:eastAsia="Times New Roman" w:cstheme="minorHAnsi"/>
-          <w:szCs w:val="22"/>
-        </w:rPr>
-      </w:pPr>
-      <w:r>
-        <w:rPr>
-          <w:rFonts w:eastAsia="Times New Roman" w:cstheme="minorHAnsi"/>
-          <w:szCs w:val="22"/>
-        </w:rPr>
-        <w:t>5</w:t>
-      </w:r>
-    </w:p>
-    <w:p>
-      <w:pPr>
-        <w:pStyle w:val="ListParagraph"/>
-        <w:numPr>
-          <w:ilvl w:val="0"/>
-          <w:numId w:val="36"/>
-        </w:numPr>
-        <w:spacing w:after="0" w:line="240" w:lineRule="auto"/>
-        <w:rPr>
-          <w:rFonts w:eastAsia="Times New Roman" w:cstheme="minorHAnsi"/>
-          <w:color w:val="FF0000"/>
-          <w:szCs w:val="22"/>
-        </w:rPr>
-      </w:pPr>
-      <w:r>
-        <w:rPr>
-          <w:rFonts w:eastAsia="Times New Roman" w:cstheme="minorHAnsi"/>
-          <w:color w:val="FF0000"/>
-          <w:szCs w:val="22"/>
-        </w:rPr>
-        <w:t>10</w:t>
-      </w:r>
-    </w:p>
-    <w:p>
-      <w:pPr>
-        <w:pStyle w:val="ListParagraph"/>
-        <w:numPr>
-          <w:ilvl w:val="0"/>
-          <w:numId w:val="36"/>
-        </w:numPr>
-        <w:spacing w:after="0" w:line="240" w:lineRule="auto"/>
-        <w:rPr>
-          <w:rFonts w:eastAsia="Times New Roman" w:cstheme="minorHAnsi"/>
-          <w:szCs w:val="22"/>
-        </w:rPr>
-      </w:pPr>
-      <w:r>
-        <w:rPr>
-          <w:rFonts w:eastAsia="Times New Roman" w:cstheme="minorHAnsi"/>
-          <w:szCs w:val="22"/>
-        </w:rPr>
-        <w:t>15</w:t>
-      </w:r>
-    </w:p>
-    <w:p>
-      <w:pPr>
-        <w:pStyle w:val="ListParagraph"/>
-        <w:numPr>
-          <w:ilvl w:val="0"/>
-          <w:numId w:val="36"/>
-        </w:numPr>
-        <w:spacing w:after="0" w:line="240" w:lineRule="auto"/>
-        <w:rPr>
-          <w:rFonts w:eastAsia="Times New Roman" w:cstheme="minorHAnsi"/>
-          <w:szCs w:val="22"/>
-        </w:rPr>
-      </w:pPr>
-      <w:r>
-        <w:rPr>
-          <w:rFonts w:eastAsia="Times New Roman" w:cstheme="minorHAnsi"/>
-          <w:szCs w:val="22"/>
-        </w:rPr>
-        <w:t>20</w:t>
-      </w:r>
-    </w:p>
-    <w:p>
-      <w:pPr>
-        <w:spacing w:after="0" w:line="240" w:lineRule="auto"/>
-        <w:rPr>
-          <w:rFonts w:eastAsia="Times New Roman" w:cstheme="minorHAnsi"/>
-          <w:szCs w:val="22"/>
-        </w:rPr>
-      </w:pPr>
-    </w:p>
-    <w:p>
-      <w:pPr>
-        <w:pStyle w:val="ListParagraph"/>
-        <w:numPr>
-          <w:ilvl w:val="0"/>
-          <w:numId w:val="55"/>
-        </w:numPr>
-        <w:spacing w:after="0" w:line="240" w:lineRule="auto"/>
-        <w:rPr>
-          <w:rFonts w:eastAsia="Times New Roman" w:cstheme="minorHAnsi"/>
-          <w:szCs w:val="22"/>
-        </w:rPr>
-      </w:pPr>
-      <w:r>
-        <w:rPr>
-          <w:rFonts w:eastAsia="Times New Roman" w:cstheme="minorHAnsi"/>
-          <w:szCs w:val="22"/>
-        </w:rPr>
-        <w:t xml:space="preserve">In </w:t>
-      </w:r>
-      <w:proofErr w:type="spellStart"/>
-      <w:r>
-        <w:rPr>
-          <w:rFonts w:eastAsia="Times New Roman" w:cstheme="minorHAnsi"/>
-          <w:szCs w:val="22"/>
-        </w:rPr>
-        <w:t>wordpress</w:t>
-      </w:r>
-      <w:proofErr w:type="spellEnd"/>
-      <w:r>
-        <w:rPr>
-          <w:rFonts w:eastAsia="Times New Roman" w:cstheme="minorHAnsi"/>
-          <w:szCs w:val="22"/>
-        </w:rPr>
-        <w:t>,</w:t>
-      </w:r>
-      <w:r>
-        <w:rPr>
-          <w:rFonts w:eastAsia="Times New Roman" w:cstheme="minorHAnsi"/>
-          <w:szCs w:val="22"/>
-        </w:rPr>
-        <w:t xml:space="preserve">  </w:t>
-      </w:r>
-      <w:r>
-        <w:rPr>
-          <w:rFonts w:eastAsia="Times New Roman" w:cstheme="minorHAnsi"/>
-          <w:szCs w:val="22"/>
-        </w:rPr>
-        <w:t xml:space="preserve">“Front page displays” : </w:t>
-      </w:r>
-      <w:r>
-        <w:rPr>
-          <w:rFonts w:eastAsia="Times New Roman" w:cstheme="minorHAnsi"/>
-          <w:szCs w:val="22"/>
-        </w:rPr>
-        <w:t xml:space="preserve"> can show post</w:t>
-      </w:r>
-      <w:r>
-        <w:rPr>
-          <w:rFonts w:eastAsia="Times New Roman" w:cstheme="minorHAnsi"/>
-          <w:szCs w:val="22"/>
-        </w:rPr>
-        <w:t>s</w:t>
-      </w:r>
-      <w:r>
-        <w:rPr>
-          <w:rFonts w:eastAsia="Times New Roman" w:cstheme="minorHAnsi"/>
-          <w:szCs w:val="22"/>
-        </w:rPr>
-        <w:t xml:space="preserve"> using  :</w:t>
-      </w:r>
-    </w:p>
-    <w:p>
-      <w:pPr>
-        <w:pStyle w:val="ListParagraph"/>
-        <w:numPr>
-          <w:ilvl w:val="0"/>
-          <w:numId w:val="37"/>
-        </w:numPr>
-        <w:spacing w:after="0" w:line="240" w:lineRule="auto"/>
-        <w:rPr>
-          <w:rFonts w:eastAsia="Times New Roman" w:cstheme="minorHAnsi"/>
-          <w:szCs w:val="22"/>
-        </w:rPr>
-      </w:pPr>
-      <w:r>
-        <w:rPr>
-          <w:rFonts w:eastAsia="Times New Roman" w:cstheme="minorHAnsi"/>
-          <w:szCs w:val="22"/>
-        </w:rPr>
-        <w:t>your latest posts</w:t>
-      </w:r>
-    </w:p>
-    <w:p>
-      <w:pPr>
-        <w:pStyle w:val="ListParagraph"/>
-        <w:numPr>
-          <w:ilvl w:val="0"/>
-          <w:numId w:val="37"/>
-        </w:numPr>
-        <w:spacing w:after="0" w:line="240" w:lineRule="auto"/>
-        <w:rPr>
-          <w:rFonts w:eastAsia="Times New Roman" w:cstheme="minorHAnsi"/>
-          <w:szCs w:val="22"/>
-        </w:rPr>
-      </w:pPr>
-      <w:r>
-        <w:rPr>
-          <w:rFonts w:eastAsia="Times New Roman" w:cstheme="minorHAnsi"/>
-          <w:szCs w:val="22"/>
-        </w:rPr>
-        <w:t>a static page</w:t>
-      </w:r>
-    </w:p>
-    <w:p>
-      <w:pPr>
-        <w:pStyle w:val="ListParagraph"/>
-        <w:numPr>
-          <w:ilvl w:val="0"/>
-          <w:numId w:val="37"/>
-        </w:numPr>
-        <w:spacing w:after="0" w:line="240" w:lineRule="auto"/>
-        <w:rPr>
-          <w:rFonts w:eastAsia="Times New Roman" w:cstheme="minorHAnsi"/>
-          <w:color w:val="FF0000"/>
-          <w:szCs w:val="22"/>
-        </w:rPr>
-      </w:pPr>
-      <w:r>
-        <w:rPr>
-          <w:rFonts w:eastAsia="Times New Roman" w:cstheme="minorHAnsi"/>
-          <w:color w:val="FF0000"/>
-          <w:szCs w:val="22"/>
-        </w:rPr>
-        <w:t xml:space="preserve"> a and b</w:t>
-      </w:r>
-    </w:p>
-    <w:p>
-      <w:pPr>
-        <w:pStyle w:val="ListParagraph"/>
-        <w:numPr>
-          <w:ilvl w:val="0"/>
-          <w:numId w:val="37"/>
-        </w:numPr>
-        <w:spacing w:after="0" w:line="240" w:lineRule="auto"/>
-        <w:rPr>
-          <w:rFonts w:eastAsia="Times New Roman" w:cstheme="minorHAnsi"/>
-          <w:szCs w:val="22"/>
-        </w:rPr>
-      </w:pPr>
-      <w:r>
-        <w:rPr>
-          <w:rFonts w:eastAsia="Times New Roman" w:cstheme="minorHAnsi"/>
-          <w:szCs w:val="22"/>
-        </w:rPr>
-        <w:t>none</w:t>
-      </w:r>
-    </w:p>
-    <w:p>
-      <w:pPr>
-        <w:spacing w:after="0" w:line="240" w:lineRule="auto"/>
-        <w:rPr>
-          <w:rFonts w:eastAsia="Times New Roman" w:cstheme="minorHAnsi"/>
-          <w:szCs w:val="22"/>
-        </w:rPr>
-      </w:pPr>
-    </w:p>
-    <w:p>
-      <w:pPr>
-        <w:pStyle w:val="ListParagraph"/>
-        <w:numPr>
-          <w:ilvl w:val="0"/>
-          <w:numId w:val="55"/>
-        </w:numPr>
-        <w:spacing w:after="0" w:line="240" w:lineRule="auto"/>
-        <w:rPr>
-          <w:rFonts w:eastAsia="Times New Roman" w:cstheme="minorHAnsi"/>
-          <w:szCs w:val="22"/>
-        </w:rPr>
-      </w:pPr>
-      <w:r>
-        <w:rPr>
-          <w:rFonts w:eastAsia="Times New Roman" w:cstheme="minorHAnsi"/>
-          <w:szCs w:val="22"/>
-        </w:rPr>
-        <w:t xml:space="preserve">In </w:t>
-      </w:r>
-      <w:proofErr w:type="spellStart"/>
-      <w:r>
-        <w:rPr>
-          <w:rFonts w:eastAsia="Times New Roman" w:cstheme="minorHAnsi"/>
-          <w:szCs w:val="22"/>
-        </w:rPr>
-        <w:t>wordpress</w:t>
-      </w:r>
-      <w:proofErr w:type="spellEnd"/>
-      <w:r>
-        <w:rPr>
-          <w:rFonts w:eastAsia="Times New Roman" w:cstheme="minorHAnsi"/>
-          <w:szCs w:val="22"/>
-        </w:rPr>
-        <w:t>,</w:t>
-      </w:r>
-      <w:r>
-        <w:rPr>
-          <w:rFonts w:eastAsia="Times New Roman" w:cstheme="minorHAnsi"/>
-          <w:szCs w:val="22"/>
-        </w:rPr>
-        <w:t xml:space="preserve"> </w:t>
-      </w:r>
-      <w:r>
-        <w:rPr>
-          <w:rFonts w:eastAsia="Times New Roman" w:cstheme="minorHAnsi"/>
-          <w:szCs w:val="22"/>
-        </w:rPr>
-        <w:t xml:space="preserve">The </w:t>
-      </w:r>
-      <w:r>
-        <w:rPr>
-          <w:rFonts w:eastAsia="Times New Roman" w:cstheme="minorHAnsi"/>
-          <w:szCs w:val="22"/>
-        </w:rPr>
-        <w:t xml:space="preserve">________________  </w:t>
-      </w:r>
-      <w:r>
-        <w:rPr>
-          <w:rFonts w:eastAsia="Times New Roman" w:cstheme="minorHAnsi"/>
-          <w:szCs w:val="22"/>
-        </w:rPr>
-        <w:t xml:space="preserve">settings  allow you to control how your site handles comments and trackbacks: </w:t>
-      </w:r>
-    </w:p>
-    <w:p>
-      <w:pPr>
-        <w:pStyle w:val="ListParagraph"/>
-        <w:numPr>
-          <w:ilvl w:val="0"/>
-          <w:numId w:val="38"/>
-        </w:numPr>
-        <w:spacing w:after="0" w:line="240" w:lineRule="auto"/>
-        <w:rPr>
-          <w:rFonts w:eastAsia="Times New Roman" w:cstheme="minorHAnsi"/>
-          <w:szCs w:val="22"/>
-        </w:rPr>
-      </w:pPr>
-      <w:r>
-        <w:rPr>
-          <w:rFonts w:eastAsia="Times New Roman" w:cstheme="minorHAnsi"/>
-          <w:szCs w:val="22"/>
-        </w:rPr>
-        <w:t>reading</w:t>
-      </w:r>
-    </w:p>
-    <w:p>
-      <w:pPr>
-        <w:pStyle w:val="ListParagraph"/>
-        <w:numPr>
-          <w:ilvl w:val="0"/>
-          <w:numId w:val="38"/>
-        </w:numPr>
-        <w:spacing w:after="0" w:line="240" w:lineRule="auto"/>
-        <w:rPr>
-          <w:rFonts w:eastAsia="Times New Roman" w:cstheme="minorHAnsi"/>
-          <w:color w:val="FF0000"/>
-          <w:szCs w:val="22"/>
-        </w:rPr>
-      </w:pPr>
-      <w:r>
-        <w:rPr>
-          <w:rFonts w:eastAsia="Times New Roman" w:cstheme="minorHAnsi"/>
-          <w:color w:val="FF0000"/>
-          <w:szCs w:val="22"/>
-        </w:rPr>
-        <w:t>Discussion</w:t>
-      </w:r>
-    </w:p>
-    <w:p>
-      <w:pPr>
-        <w:pStyle w:val="ListParagraph"/>
-        <w:numPr>
-          <w:ilvl w:val="0"/>
-          <w:numId w:val="38"/>
-        </w:numPr>
-        <w:spacing w:after="0" w:line="240" w:lineRule="auto"/>
-        <w:rPr>
-          <w:rFonts w:eastAsia="Times New Roman" w:cstheme="minorHAnsi"/>
-          <w:szCs w:val="22"/>
-        </w:rPr>
-      </w:pPr>
-      <w:r>
-        <w:rPr>
-          <w:rFonts w:eastAsia="Times New Roman" w:cstheme="minorHAnsi"/>
-          <w:szCs w:val="22"/>
-        </w:rPr>
-        <w:t>Writing</w:t>
-      </w:r>
-    </w:p>
-    <w:p>
-      <w:pPr>
-        <w:pStyle w:val="ListParagraph"/>
-        <w:numPr>
-          <w:ilvl w:val="0"/>
-          <w:numId w:val="38"/>
-        </w:numPr>
-        <w:spacing w:after="0" w:line="240" w:lineRule="auto"/>
-        <w:rPr>
-          <w:rFonts w:eastAsia="Times New Roman" w:cstheme="minorHAnsi"/>
-          <w:szCs w:val="22"/>
-        </w:rPr>
-      </w:pPr>
-      <w:r>
-        <w:rPr>
-          <w:rFonts w:eastAsia="Times New Roman" w:cstheme="minorHAnsi"/>
-          <w:szCs w:val="22"/>
-        </w:rPr>
-        <w:t>general</w:t>
-      </w:r>
-    </w:p>
-    <w:p>
-      <w:pPr>
-        <w:spacing w:after="0" w:line="240" w:lineRule="auto"/>
-        <w:rPr>
-          <w:rFonts w:eastAsia="Times New Roman" w:cstheme="minorHAnsi"/>
-          <w:szCs w:val="22"/>
-        </w:rPr>
-      </w:pPr>
-    </w:p>
-    <w:p>
-      <w:pPr>
-        <w:pStyle w:val="ListParagraph"/>
-        <w:numPr>
-          <w:ilvl w:val="0"/>
-          <w:numId w:val="55"/>
-        </w:numPr>
-        <w:spacing w:after="0" w:line="240" w:lineRule="auto"/>
-        <w:rPr>
-          <w:rFonts w:eastAsia="Times New Roman" w:cstheme="minorHAnsi"/>
-          <w:szCs w:val="22"/>
-        </w:rPr>
-      </w:pPr>
-      <w:r>
-        <w:rPr>
-          <w:rFonts w:eastAsia="Times New Roman" w:cstheme="minorHAnsi"/>
-          <w:szCs w:val="22"/>
-        </w:rPr>
-        <w:t xml:space="preserve">In </w:t>
-      </w:r>
-      <w:proofErr w:type="spellStart"/>
-      <w:r>
-        <w:rPr>
-          <w:rFonts w:eastAsia="Times New Roman" w:cstheme="minorHAnsi"/>
-          <w:szCs w:val="22"/>
-        </w:rPr>
-        <w:t>wordpress</w:t>
-      </w:r>
-      <w:proofErr w:type="spellEnd"/>
-      <w:r>
-        <w:rPr>
-          <w:rFonts w:eastAsia="Times New Roman" w:cstheme="minorHAnsi"/>
-          <w:szCs w:val="22"/>
-        </w:rPr>
-        <w:t>,</w:t>
-      </w:r>
-      <w:r>
-        <w:rPr>
-          <w:rFonts w:eastAsia="Times New Roman" w:cstheme="minorHAnsi"/>
-          <w:szCs w:val="22"/>
-        </w:rPr>
-        <w:t xml:space="preserve"> </w:t>
-      </w:r>
-      <w:proofErr w:type="gramStart"/>
-      <w:r>
-        <w:rPr>
-          <w:rFonts w:eastAsia="Times New Roman" w:cstheme="minorHAnsi"/>
-          <w:szCs w:val="22"/>
-        </w:rPr>
-        <w:t>The</w:t>
-      </w:r>
-      <w:proofErr w:type="gramEnd"/>
-      <w:r>
-        <w:rPr>
-          <w:rFonts w:eastAsia="Times New Roman" w:cstheme="minorHAnsi"/>
-          <w:szCs w:val="22"/>
-        </w:rPr>
-        <w:t xml:space="preserve"> available image size in </w:t>
-      </w:r>
-      <w:proofErr w:type="spellStart"/>
-      <w:r>
-        <w:rPr>
-          <w:rFonts w:eastAsia="Times New Roman" w:cstheme="minorHAnsi"/>
-          <w:szCs w:val="22"/>
-        </w:rPr>
-        <w:t>wordpress</w:t>
-      </w:r>
-      <w:proofErr w:type="spellEnd"/>
-      <w:r>
-        <w:rPr>
-          <w:rFonts w:eastAsia="Times New Roman" w:cstheme="minorHAnsi"/>
-          <w:szCs w:val="22"/>
-        </w:rPr>
-        <w:t xml:space="preserve"> are: thumbnail, </w:t>
-      </w:r>
-      <w:r>
-        <w:rPr>
-          <w:rFonts w:eastAsia="Times New Roman" w:cstheme="minorHAnsi"/>
-          <w:szCs w:val="22"/>
-        </w:rPr>
-        <w:t>_____________</w:t>
-      </w:r>
-      <w:r>
-        <w:rPr>
-          <w:rFonts w:eastAsia="Times New Roman" w:cstheme="minorHAnsi"/>
-          <w:szCs w:val="22"/>
-        </w:rPr>
-        <w:t>and large size</w:t>
-      </w:r>
-      <w:r>
-        <w:rPr>
-          <w:rFonts w:eastAsia="Times New Roman" w:cstheme="minorHAnsi"/>
-          <w:szCs w:val="22"/>
-        </w:rPr>
-        <w:t>.</w:t>
-      </w:r>
-    </w:p>
-    <w:p>
-      <w:pPr>
-        <w:pStyle w:val="ListParagraph"/>
-        <w:numPr>
-          <w:ilvl w:val="0"/>
-          <w:numId w:val="39"/>
-        </w:numPr>
-        <w:spacing w:after="0" w:line="240" w:lineRule="auto"/>
-        <w:rPr>
-          <w:rFonts w:eastAsia="Times New Roman" w:cstheme="minorHAnsi"/>
-          <w:szCs w:val="22"/>
-        </w:rPr>
-      </w:pPr>
-      <w:r>
-        <w:rPr>
-          <w:rFonts w:eastAsia="Times New Roman" w:cstheme="minorHAnsi"/>
-          <w:szCs w:val="22"/>
-        </w:rPr>
-        <w:t>Normal</w:t>
-      </w:r>
-    </w:p>
-    <w:p>
-      <w:pPr>
-        <w:pStyle w:val="ListParagraph"/>
-        <w:numPr>
-          <w:ilvl w:val="0"/>
-          <w:numId w:val="39"/>
-        </w:numPr>
-        <w:spacing w:after="0" w:line="240" w:lineRule="auto"/>
-        <w:rPr>
-          <w:rFonts w:eastAsia="Times New Roman" w:cstheme="minorHAnsi"/>
-          <w:color w:val="FF0000"/>
-          <w:szCs w:val="22"/>
-        </w:rPr>
-      </w:pPr>
-      <w:r>
-        <w:rPr>
-          <w:rFonts w:eastAsia="Times New Roman" w:cstheme="minorHAnsi"/>
-          <w:color w:val="FF0000"/>
-          <w:szCs w:val="22"/>
-        </w:rPr>
-        <w:t>M</w:t>
-      </w:r>
-      <w:r>
-        <w:rPr>
-          <w:rFonts w:eastAsia="Times New Roman" w:cstheme="minorHAnsi"/>
-          <w:color w:val="FF0000"/>
-          <w:szCs w:val="22"/>
-        </w:rPr>
-        <w:t>edium</w:t>
+        <w:t>Medium</w:t>
       </w:r>
     </w:p>
     <w:p>
@@ -4373,7 +4026,640 @@
           <w:rFonts w:eastAsia="Times New Roman" w:cstheme="minorHAnsi"/>
           <w:szCs w:val="22"/>
         </w:rPr>
-        <w:t>,</w:t>
+        <w:t xml:space="preserve">, </w:t>
+      </w:r>
+      <w:r>
+        <w:rPr>
+          <w:rFonts w:cstheme="minorHAnsi"/>
+          <w:szCs w:val="22"/>
+        </w:rPr>
+        <w:t xml:space="preserve">You can go to menu from </w:t>
+      </w:r>
+      <w:r>
+        <w:rPr>
+          <w:rFonts w:cstheme="minorHAnsi"/>
+          <w:szCs w:val="22"/>
+        </w:rPr>
+        <w:t>____________</w:t>
+      </w:r>
+      <w:r>
+        <w:rPr>
+          <w:rFonts w:cstheme="minorHAnsi"/>
+          <w:szCs w:val="22"/>
+        </w:rPr>
+        <w:t>-&gt; menu</w:t>
+      </w:r>
+    </w:p>
+    <w:p>
+      <w:pPr>
+        <w:pStyle w:val="ListParagraph"/>
+        <w:numPr>
+          <w:ilvl w:val="0"/>
+          <w:numId w:val="41"/>
+        </w:numPr>
+        <w:spacing w:after="0" w:line="240" w:lineRule="auto"/>
+        <w:rPr>
+          <w:rFonts w:cstheme="minorHAnsi"/>
+          <w:szCs w:val="22"/>
+        </w:rPr>
+      </w:pPr>
+      <w:r>
+        <w:rPr>
+          <w:rFonts w:cstheme="minorHAnsi"/>
+          <w:szCs w:val="22"/>
+        </w:rPr>
+        <w:t>general</w:t>
+      </w:r>
+    </w:p>
+    <w:p>
+      <w:pPr>
+        <w:pStyle w:val="ListParagraph"/>
+        <w:numPr>
+          <w:ilvl w:val="0"/>
+          <w:numId w:val="41"/>
+        </w:numPr>
+        <w:spacing w:after="0" w:line="240" w:lineRule="auto"/>
+        <w:rPr>
+          <w:rFonts w:cstheme="minorHAnsi"/>
+          <w:color w:val="FF0000"/>
+          <w:szCs w:val="22"/>
+        </w:rPr>
+      </w:pPr>
+      <w:r>
+        <w:rPr>
+          <w:rFonts w:cstheme="minorHAnsi"/>
+          <w:color w:val="FF0000"/>
+          <w:szCs w:val="22"/>
+        </w:rPr>
+        <w:t>appearance</w:t>
+      </w:r>
+      <w:bookmarkStart w:id="0" w:name="_GoBack"/>
+      <w:bookmarkEnd w:id="0"/>
+    </w:p>
+    <w:p>
+      <w:pPr>
+        <w:pStyle w:val="ListParagraph"/>
+        <w:numPr>
+          <w:ilvl w:val="0"/>
+          <w:numId w:val="41"/>
+        </w:numPr>
+        <w:spacing w:after="0" w:line="240" w:lineRule="auto"/>
+        <w:rPr>
+          <w:rFonts w:cstheme="minorHAnsi"/>
+          <w:szCs w:val="22"/>
+        </w:rPr>
+      </w:pPr>
+      <w:r>
+        <w:rPr>
+          <w:rFonts w:cstheme="minorHAnsi"/>
+          <w:szCs w:val="22"/>
+        </w:rPr>
+        <w:t>users</w:t>
+      </w:r>
+    </w:p>
+    <w:p>
+      <w:pPr>
+        <w:pStyle w:val="ListParagraph"/>
+        <w:numPr>
+          <w:ilvl w:val="0"/>
+          <w:numId w:val="41"/>
+        </w:numPr>
+        <w:spacing w:after="0" w:line="240" w:lineRule="auto"/>
+        <w:rPr>
+          <w:rFonts w:cstheme="minorHAnsi"/>
+          <w:szCs w:val="22"/>
+        </w:rPr>
+      </w:pPr>
+      <w:r>
+        <w:rPr>
+          <w:rFonts w:cstheme="minorHAnsi"/>
+          <w:szCs w:val="22"/>
+        </w:rPr>
+        <w:t>pages</w:t>
+      </w:r>
+    </w:p>
+    <w:p>
+      <w:pPr>
+        <w:spacing w:after="0" w:line="240" w:lineRule="auto"/>
+        <w:rPr>
+          <w:rFonts w:cstheme="minorHAnsi"/>
+          <w:szCs w:val="22"/>
+        </w:rPr>
+      </w:pPr>
+    </w:p>
+    <w:p>
+      <w:pPr>
+        <w:pStyle w:val="ListParagraph"/>
+        <w:numPr>
+          <w:ilvl w:val="0"/>
+          <w:numId w:val="55"/>
+        </w:numPr>
+        <w:spacing w:after="0" w:line="240" w:lineRule="auto"/>
+        <w:rPr>
+          <w:rFonts w:cstheme="minorHAnsi"/>
+          <w:szCs w:val="22"/>
+        </w:rPr>
+      </w:pPr>
+      <w:r>
+        <w:rPr>
+          <w:rFonts w:eastAsia="Times New Roman" w:cstheme="minorHAnsi"/>
+          <w:szCs w:val="22"/>
+        </w:rPr>
+        <w:t xml:space="preserve">In </w:t>
+      </w:r>
+      <w:proofErr w:type="spellStart"/>
+      <w:r>
+        <w:rPr>
+          <w:rFonts w:eastAsia="Times New Roman" w:cstheme="minorHAnsi"/>
+          <w:szCs w:val="22"/>
+        </w:rPr>
+        <w:t>wordpress</w:t>
+      </w:r>
+      <w:proofErr w:type="spellEnd"/>
+      <w:r>
+        <w:rPr>
+          <w:rFonts w:eastAsia="Times New Roman" w:cstheme="minorHAnsi"/>
+          <w:szCs w:val="22"/>
+        </w:rPr>
+        <w:t xml:space="preserve">, </w:t>
+      </w:r>
+      <w:r>
+        <w:rPr>
+          <w:rFonts w:cstheme="minorHAnsi"/>
+          <w:szCs w:val="22"/>
+        </w:rPr>
+        <w:t xml:space="preserve">You can Add CSS file Without Editing the Stylesheet Using a plugin named:  </w:t>
+      </w:r>
+    </w:p>
+    <w:p>
+      <w:pPr>
+        <w:pStyle w:val="ListParagraph"/>
+        <w:numPr>
+          <w:ilvl w:val="0"/>
+          <w:numId w:val="42"/>
+        </w:numPr>
+        <w:spacing w:after="0" w:line="240" w:lineRule="auto"/>
+        <w:rPr>
+          <w:rFonts w:eastAsia="Times New Roman" w:cstheme="minorHAnsi"/>
+          <w:szCs w:val="22"/>
+        </w:rPr>
+      </w:pPr>
+      <w:proofErr w:type="spellStart"/>
+      <w:r>
+        <w:rPr>
+          <w:rFonts w:eastAsia="Times New Roman" w:cstheme="minorHAnsi"/>
+          <w:szCs w:val="22"/>
+        </w:rPr>
+        <w:t>jambojet</w:t>
+      </w:r>
+      <w:proofErr w:type="spellEnd"/>
+    </w:p>
+    <w:p>
+      <w:pPr>
+        <w:pStyle w:val="ListParagraph"/>
+        <w:numPr>
+          <w:ilvl w:val="0"/>
+          <w:numId w:val="42"/>
+        </w:numPr>
+        <w:spacing w:after="0" w:line="240" w:lineRule="auto"/>
+        <w:rPr>
+          <w:rFonts w:eastAsia="Times New Roman" w:cstheme="minorHAnsi"/>
+          <w:szCs w:val="22"/>
+        </w:rPr>
+      </w:pPr>
+      <w:proofErr w:type="spellStart"/>
+      <w:r>
+        <w:rPr>
+          <w:rFonts w:eastAsia="Times New Roman" w:cstheme="minorHAnsi"/>
+          <w:szCs w:val="22"/>
+        </w:rPr>
+        <w:t>wp</w:t>
+      </w:r>
+      <w:proofErr w:type="spellEnd"/>
+      <w:r>
+        <w:rPr>
+          <w:rFonts w:eastAsia="Times New Roman" w:cstheme="minorHAnsi"/>
+          <w:szCs w:val="22"/>
+        </w:rPr>
+        <w:t>-style</w:t>
+      </w:r>
+    </w:p>
+    <w:p>
+      <w:pPr>
+        <w:pStyle w:val="ListParagraph"/>
+        <w:numPr>
+          <w:ilvl w:val="0"/>
+          <w:numId w:val="42"/>
+        </w:numPr>
+        <w:spacing w:after="0" w:line="240" w:lineRule="auto"/>
+        <w:rPr>
+          <w:rFonts w:eastAsia="Times New Roman" w:cstheme="minorHAnsi"/>
+          <w:color w:val="FF0000"/>
+          <w:szCs w:val="22"/>
+        </w:rPr>
+      </w:pPr>
+      <w:r>
+        <w:rPr>
+          <w:rFonts w:cstheme="minorHAnsi"/>
+          <w:color w:val="FF0000"/>
+          <w:szCs w:val="22"/>
+        </w:rPr>
+        <w:t>Jetpack</w:t>
+      </w:r>
+    </w:p>
+    <w:p>
+      <w:pPr>
+        <w:pStyle w:val="ListParagraph"/>
+        <w:numPr>
+          <w:ilvl w:val="0"/>
+          <w:numId w:val="42"/>
+        </w:numPr>
+        <w:spacing w:after="0" w:line="240" w:lineRule="auto"/>
+        <w:rPr>
+          <w:rFonts w:eastAsia="Times New Roman" w:cstheme="minorHAnsi"/>
+          <w:szCs w:val="22"/>
+        </w:rPr>
+      </w:pPr>
+      <w:r>
+        <w:rPr>
+          <w:rFonts w:cstheme="minorHAnsi"/>
+          <w:szCs w:val="22"/>
+        </w:rPr>
+        <w:t>none</w:t>
+      </w:r>
+    </w:p>
+    <w:p>
+      <w:pPr>
+        <w:spacing w:after="0" w:line="240" w:lineRule="auto"/>
+        <w:rPr>
+          <w:rFonts w:eastAsia="Times New Roman" w:cstheme="minorHAnsi"/>
+          <w:szCs w:val="22"/>
+        </w:rPr>
+      </w:pPr>
+    </w:p>
+    <w:p>
+      <w:pPr>
+        <w:pStyle w:val="ListParagraph"/>
+        <w:numPr>
+          <w:ilvl w:val="0"/>
+          <w:numId w:val="55"/>
+        </w:numPr>
+        <w:spacing w:after="0" w:line="240" w:lineRule="auto"/>
+        <w:rPr>
+          <w:rFonts w:eastAsia="Times New Roman" w:cstheme="minorHAnsi"/>
+          <w:szCs w:val="22"/>
+        </w:rPr>
+      </w:pPr>
+      <w:r>
+        <w:rPr>
+          <w:rFonts w:eastAsia="Times New Roman" w:cstheme="minorHAnsi"/>
+          <w:szCs w:val="22"/>
+        </w:rPr>
+        <w:t xml:space="preserve">In </w:t>
+      </w:r>
+      <w:proofErr w:type="spellStart"/>
+      <w:r>
+        <w:rPr>
+          <w:rFonts w:eastAsia="Times New Roman" w:cstheme="minorHAnsi"/>
+          <w:szCs w:val="22"/>
+        </w:rPr>
+        <w:t>wordpress</w:t>
+      </w:r>
+      <w:proofErr w:type="spellEnd"/>
+      <w:r>
+        <w:rPr>
+          <w:rFonts w:eastAsia="Times New Roman" w:cstheme="minorHAnsi"/>
+          <w:szCs w:val="22"/>
+        </w:rPr>
+        <w:t xml:space="preserve">, </w:t>
+      </w:r>
+      <w:r>
+        <w:rPr>
+          <w:rFonts w:eastAsia="Times New Roman" w:cstheme="minorHAnsi"/>
+          <w:szCs w:val="22"/>
+        </w:rPr>
+        <w:t xml:space="preserve">Plugins store their data in a table called : </w:t>
+      </w:r>
+    </w:p>
+    <w:p>
+      <w:pPr>
+        <w:pStyle w:val="ListParagraph"/>
+        <w:numPr>
+          <w:ilvl w:val="0"/>
+          <w:numId w:val="43"/>
+        </w:numPr>
+        <w:spacing w:after="0" w:line="240" w:lineRule="auto"/>
+        <w:rPr>
+          <w:rFonts w:eastAsia="Times New Roman" w:cstheme="minorHAnsi"/>
+          <w:color w:val="FF0000"/>
+          <w:szCs w:val="22"/>
+        </w:rPr>
+      </w:pPr>
+      <w:proofErr w:type="spellStart"/>
+      <w:r>
+        <w:rPr>
+          <w:rFonts w:eastAsia="Times New Roman" w:cstheme="minorHAnsi"/>
+          <w:color w:val="FF0000"/>
+          <w:szCs w:val="22"/>
+        </w:rPr>
+        <w:t>wp_options</w:t>
+      </w:r>
+      <w:proofErr w:type="spellEnd"/>
+    </w:p>
+    <w:p>
+      <w:pPr>
+        <w:pStyle w:val="ListParagraph"/>
+        <w:numPr>
+          <w:ilvl w:val="0"/>
+          <w:numId w:val="43"/>
+        </w:numPr>
+        <w:spacing w:after="0" w:line="240" w:lineRule="auto"/>
+        <w:rPr>
+          <w:rFonts w:eastAsia="Times New Roman" w:cstheme="minorHAnsi"/>
+          <w:szCs w:val="22"/>
+        </w:rPr>
+      </w:pPr>
+      <w:proofErr w:type="spellStart"/>
+      <w:r>
+        <w:rPr>
+          <w:rFonts w:eastAsia="Times New Roman" w:cstheme="minorHAnsi"/>
+          <w:szCs w:val="22"/>
+        </w:rPr>
+        <w:t>wp_posts</w:t>
+      </w:r>
+      <w:proofErr w:type="spellEnd"/>
+    </w:p>
+    <w:p>
+      <w:pPr>
+        <w:pStyle w:val="ListParagraph"/>
+        <w:numPr>
+          <w:ilvl w:val="0"/>
+          <w:numId w:val="43"/>
+        </w:numPr>
+        <w:spacing w:after="0" w:line="240" w:lineRule="auto"/>
+        <w:rPr>
+          <w:rFonts w:eastAsia="Times New Roman" w:cstheme="minorHAnsi"/>
+          <w:szCs w:val="22"/>
+        </w:rPr>
+      </w:pPr>
+      <w:proofErr w:type="spellStart"/>
+      <w:r>
+        <w:rPr>
+          <w:rFonts w:eastAsia="Times New Roman" w:cstheme="minorHAnsi"/>
+          <w:szCs w:val="22"/>
+        </w:rPr>
+        <w:t>wp_comments</w:t>
+      </w:r>
+      <w:proofErr w:type="spellEnd"/>
+    </w:p>
+    <w:p>
+      <w:pPr>
+        <w:pStyle w:val="ListParagraph"/>
+        <w:numPr>
+          <w:ilvl w:val="0"/>
+          <w:numId w:val="43"/>
+        </w:numPr>
+        <w:spacing w:after="0" w:line="240" w:lineRule="auto"/>
+        <w:rPr>
+          <w:rFonts w:eastAsia="Times New Roman" w:cstheme="minorHAnsi"/>
+          <w:szCs w:val="22"/>
+        </w:rPr>
+      </w:pPr>
+      <w:proofErr w:type="spellStart"/>
+      <w:r>
+        <w:rPr>
+          <w:rFonts w:eastAsia="Times New Roman" w:cstheme="minorHAnsi"/>
+          <w:szCs w:val="22"/>
+        </w:rPr>
+        <w:t>wp_metadata</w:t>
+      </w:r>
+      <w:proofErr w:type="spellEnd"/>
+    </w:p>
+    <w:p>
+      <w:pPr>
+        <w:spacing w:after="0" w:line="240" w:lineRule="auto"/>
+        <w:rPr>
+          <w:rFonts w:eastAsia="Times New Roman" w:cstheme="minorHAnsi"/>
+          <w:szCs w:val="22"/>
+        </w:rPr>
+      </w:pPr>
+    </w:p>
+    <w:p>
+      <w:pPr>
+        <w:pStyle w:val="ListParagraph"/>
+        <w:numPr>
+          <w:ilvl w:val="0"/>
+          <w:numId w:val="55"/>
+        </w:numPr>
+        <w:spacing w:after="0" w:line="240" w:lineRule="auto"/>
+        <w:rPr>
+          <w:rFonts w:cstheme="minorHAnsi"/>
+          <w:szCs w:val="22"/>
+        </w:rPr>
+      </w:pPr>
+      <w:r>
+        <w:rPr>
+          <w:rFonts w:eastAsia="Times New Roman" w:cstheme="minorHAnsi"/>
+          <w:szCs w:val="22"/>
+        </w:rPr>
+        <w:t xml:space="preserve">In </w:t>
+      </w:r>
+      <w:proofErr w:type="spellStart"/>
+      <w:r>
+        <w:rPr>
+          <w:rFonts w:eastAsia="Times New Roman" w:cstheme="minorHAnsi"/>
+          <w:szCs w:val="22"/>
+        </w:rPr>
+        <w:t>wordpress</w:t>
+      </w:r>
+      <w:proofErr w:type="spellEnd"/>
+      <w:r>
+        <w:rPr>
+          <w:rFonts w:eastAsia="Times New Roman" w:cstheme="minorHAnsi"/>
+          <w:szCs w:val="22"/>
+        </w:rPr>
+        <w:t xml:space="preserve">, </w:t>
+      </w:r>
+      <w:r>
+        <w:rPr>
+          <w:rFonts w:cstheme="minorHAnsi"/>
+          <w:szCs w:val="22"/>
+        </w:rPr>
+        <w:t xml:space="preserve">_____________ </w:t>
+      </w:r>
+      <w:r>
+        <w:rPr>
+          <w:rFonts w:cstheme="minorHAnsi"/>
+          <w:szCs w:val="22"/>
+        </w:rPr>
+        <w:t>plugin can scan your site (automatically visiting its pages, or allowing you to visit specific pages in a separate window) and report how your plugins affected the site’s load time.</w:t>
+      </w:r>
+    </w:p>
+    <w:p>
+      <w:pPr>
+        <w:pStyle w:val="ListParagraph"/>
+        <w:numPr>
+          <w:ilvl w:val="0"/>
+          <w:numId w:val="44"/>
+        </w:numPr>
+        <w:spacing w:after="0" w:line="240" w:lineRule="auto"/>
+        <w:rPr>
+          <w:rFonts w:cstheme="minorHAnsi"/>
+          <w:szCs w:val="22"/>
+        </w:rPr>
+      </w:pPr>
+      <w:r>
+        <w:rPr>
+          <w:rFonts w:cstheme="minorHAnsi"/>
+          <w:szCs w:val="22"/>
+        </w:rPr>
+        <w:t>Performance</w:t>
+      </w:r>
+    </w:p>
+    <w:p>
+      <w:pPr>
+        <w:pStyle w:val="ListParagraph"/>
+        <w:numPr>
+          <w:ilvl w:val="0"/>
+          <w:numId w:val="44"/>
+        </w:numPr>
+        <w:spacing w:after="0" w:line="240" w:lineRule="auto"/>
+        <w:rPr>
+          <w:rFonts w:cstheme="minorHAnsi"/>
+          <w:color w:val="FF0000"/>
+          <w:szCs w:val="22"/>
+        </w:rPr>
+      </w:pPr>
+      <w:r>
+        <w:rPr>
+          <w:rFonts w:cstheme="minorHAnsi"/>
+          <w:color w:val="FF0000"/>
+          <w:szCs w:val="22"/>
+        </w:rPr>
+        <w:t>Plugin Performance Profiler (P3)</w:t>
+      </w:r>
+    </w:p>
+    <w:p>
+      <w:pPr>
+        <w:pStyle w:val="ListParagraph"/>
+        <w:numPr>
+          <w:ilvl w:val="0"/>
+          <w:numId w:val="44"/>
+        </w:numPr>
+        <w:spacing w:after="0" w:line="240" w:lineRule="auto"/>
+        <w:rPr>
+          <w:rFonts w:cstheme="minorHAnsi"/>
+          <w:szCs w:val="22"/>
+        </w:rPr>
+      </w:pPr>
+      <w:r>
+        <w:rPr>
+          <w:rFonts w:cstheme="minorHAnsi"/>
+          <w:szCs w:val="22"/>
+        </w:rPr>
+        <w:t>Show performance</w:t>
+      </w:r>
+    </w:p>
+    <w:p>
+      <w:pPr>
+        <w:pStyle w:val="ListParagraph"/>
+        <w:numPr>
+          <w:ilvl w:val="0"/>
+          <w:numId w:val="44"/>
+        </w:numPr>
+        <w:spacing w:after="0" w:line="240" w:lineRule="auto"/>
+        <w:rPr>
+          <w:rFonts w:cstheme="minorHAnsi"/>
+          <w:szCs w:val="22"/>
+        </w:rPr>
+      </w:pPr>
+      <w:r>
+        <w:rPr>
+          <w:rFonts w:cstheme="minorHAnsi"/>
+          <w:szCs w:val="22"/>
+        </w:rPr>
+        <w:t>test</w:t>
+      </w:r>
+    </w:p>
+    <w:p>
+      <w:pPr>
+        <w:spacing w:after="0" w:line="240" w:lineRule="auto"/>
+        <w:rPr>
+          <w:rFonts w:cstheme="minorHAnsi"/>
+          <w:szCs w:val="22"/>
+        </w:rPr>
+      </w:pPr>
+    </w:p>
+    <w:p>
+      <w:pPr>
+        <w:pStyle w:val="ListParagraph"/>
+        <w:numPr>
+          <w:ilvl w:val="0"/>
+          <w:numId w:val="55"/>
+        </w:numPr>
+        <w:spacing w:after="0" w:line="240" w:lineRule="auto"/>
+        <w:rPr>
+          <w:rFonts w:eastAsia="Times New Roman" w:cstheme="minorHAnsi"/>
+          <w:szCs w:val="22"/>
+        </w:rPr>
+      </w:pPr>
+      <w:r>
+        <w:rPr>
+          <w:rFonts w:eastAsia="Times New Roman" w:cstheme="minorHAnsi"/>
+          <w:szCs w:val="22"/>
+        </w:rPr>
+        <w:t xml:space="preserve">In </w:t>
+      </w:r>
+      <w:proofErr w:type="spellStart"/>
+      <w:r>
+        <w:rPr>
+          <w:rFonts w:eastAsia="Times New Roman" w:cstheme="minorHAnsi"/>
+          <w:szCs w:val="22"/>
+        </w:rPr>
+        <w:t>wordpress</w:t>
+      </w:r>
+      <w:proofErr w:type="spellEnd"/>
+      <w:r>
+        <w:rPr>
+          <w:rFonts w:eastAsia="Times New Roman" w:cstheme="minorHAnsi"/>
+          <w:szCs w:val="22"/>
+        </w:rPr>
+        <w:t xml:space="preserve">, </w:t>
+      </w:r>
+      <w:r>
+        <w:rPr>
+          <w:rFonts w:eastAsia="Times New Roman" w:cstheme="minorHAnsi"/>
+          <w:szCs w:val="22"/>
+        </w:rPr>
+        <w:t xml:space="preserve">____________ </w:t>
+      </w:r>
+      <w:r>
+        <w:rPr>
+          <w:rFonts w:eastAsia="Times New Roman" w:cstheme="minorHAnsi"/>
+          <w:szCs w:val="22"/>
+        </w:rPr>
+        <w:t>can publish, edit, and delete posts and pages written by any user.</w:t>
+      </w:r>
+    </w:p>
+    <w:p>
+      <w:pPr>
+        <w:pStyle w:val="ListParagraph"/>
+        <w:numPr>
+          <w:ilvl w:val="0"/>
+          <w:numId w:val="45"/>
+        </w:numPr>
+        <w:spacing w:after="0" w:line="240" w:lineRule="auto"/>
+        <w:rPr>
+          <w:rFonts w:eastAsia="Times New Roman" w:cstheme="minorHAnsi"/>
+          <w:szCs w:val="22"/>
+        </w:rPr>
+      </w:pPr>
+      <w:r>
+        <w:rPr>
+          <w:rFonts w:eastAsia="Times New Roman" w:cstheme="minorHAnsi"/>
+          <w:szCs w:val="22"/>
+        </w:rPr>
+        <w:t>Subscribers</w:t>
       </w:r>
       <w:r>
         <w:rPr>
@@ -4382,119 +4668,255 @@
         </w:rPr>
         <w:t xml:space="preserve"> </w:t>
       </w:r>
-      <w:r>
-        <w:rPr>
-          <w:rFonts w:cstheme="minorHAnsi"/>
-          <w:szCs w:val="22"/>
-        </w:rPr>
-        <w:t xml:space="preserve">You can go to menu from </w:t>
-      </w:r>
-      <w:r>
-        <w:rPr>
-          <w:rFonts w:cstheme="minorHAnsi"/>
+    </w:p>
+    <w:p>
+      <w:pPr>
+        <w:pStyle w:val="ListParagraph"/>
+        <w:numPr>
+          <w:ilvl w:val="0"/>
+          <w:numId w:val="45"/>
+        </w:numPr>
+        <w:spacing w:after="0" w:line="240" w:lineRule="auto"/>
+        <w:rPr>
+          <w:rFonts w:eastAsia="Times New Roman" w:cstheme="minorHAnsi"/>
+          <w:szCs w:val="22"/>
+        </w:rPr>
+      </w:pPr>
+      <w:r>
+        <w:rPr>
+          <w:rFonts w:eastAsia="Times New Roman" w:cstheme="minorHAnsi"/>
+          <w:szCs w:val="22"/>
+        </w:rPr>
+        <w:t>Authors</w:t>
+      </w:r>
+    </w:p>
+    <w:p>
+      <w:pPr>
+        <w:pStyle w:val="ListParagraph"/>
+        <w:numPr>
+          <w:ilvl w:val="0"/>
+          <w:numId w:val="45"/>
+        </w:numPr>
+        <w:spacing w:after="0" w:line="240" w:lineRule="auto"/>
+        <w:rPr>
+          <w:rFonts w:eastAsia="Times New Roman" w:cstheme="minorHAnsi"/>
+          <w:color w:val="FF0000"/>
+          <w:szCs w:val="22"/>
+        </w:rPr>
+      </w:pPr>
+      <w:r>
+        <w:rPr>
+          <w:rFonts w:eastAsia="Times New Roman" w:cstheme="minorHAnsi"/>
+          <w:color w:val="FF0000"/>
+          <w:szCs w:val="22"/>
+        </w:rPr>
+        <w:t>Editors</w:t>
+      </w:r>
+    </w:p>
+    <w:p>
+      <w:pPr>
+        <w:pStyle w:val="ListParagraph"/>
+        <w:numPr>
+          <w:ilvl w:val="0"/>
+          <w:numId w:val="45"/>
+        </w:numPr>
+        <w:spacing w:after="0" w:line="240" w:lineRule="auto"/>
+        <w:rPr>
+          <w:rFonts w:eastAsia="Times New Roman" w:cstheme="minorHAnsi"/>
+          <w:szCs w:val="22"/>
+        </w:rPr>
+      </w:pPr>
+      <w:r>
+        <w:rPr>
+          <w:rFonts w:eastAsia="Times New Roman" w:cstheme="minorHAnsi"/>
+          <w:szCs w:val="22"/>
+        </w:rPr>
+        <w:t>Contributors</w:t>
+      </w:r>
+    </w:p>
+    <w:p>
+      <w:pPr>
+        <w:spacing w:after="0" w:line="240" w:lineRule="auto"/>
+        <w:rPr>
+          <w:rFonts w:eastAsia="Times New Roman" w:cstheme="minorHAnsi"/>
+          <w:szCs w:val="22"/>
+        </w:rPr>
+      </w:pPr>
+    </w:p>
+    <w:p>
+      <w:pPr>
+        <w:pStyle w:val="ListParagraph"/>
+        <w:numPr>
+          <w:ilvl w:val="0"/>
+          <w:numId w:val="55"/>
+        </w:numPr>
+        <w:spacing w:after="0" w:line="240" w:lineRule="auto"/>
+        <w:rPr>
+          <w:rFonts w:eastAsia="Times New Roman" w:cstheme="minorHAnsi"/>
+          <w:szCs w:val="22"/>
+        </w:rPr>
+      </w:pPr>
+      <w:r>
+        <w:rPr>
+          <w:rFonts w:eastAsia="Times New Roman" w:cstheme="minorHAnsi"/>
+          <w:szCs w:val="22"/>
+        </w:rPr>
+        <w:t xml:space="preserve">In </w:t>
+      </w:r>
+      <w:proofErr w:type="spellStart"/>
+      <w:r>
+        <w:rPr>
+          <w:rFonts w:eastAsia="Times New Roman" w:cstheme="minorHAnsi"/>
+          <w:szCs w:val="22"/>
+        </w:rPr>
+        <w:t>wordpress</w:t>
+      </w:r>
+      <w:proofErr w:type="spellEnd"/>
+      <w:r>
+        <w:rPr>
+          <w:rFonts w:eastAsia="Times New Roman" w:cstheme="minorHAnsi"/>
+          <w:szCs w:val="22"/>
+        </w:rPr>
+        <w:t xml:space="preserve">, </w:t>
+      </w:r>
+      <w:r>
+        <w:rPr>
+          <w:rFonts w:eastAsia="Times New Roman" w:cstheme="minorHAnsi"/>
           <w:szCs w:val="22"/>
         </w:rPr>
         <w:t>____________</w:t>
       </w:r>
-      <w:r>
-        <w:rPr>
-          <w:rFonts w:cstheme="minorHAnsi"/>
-          <w:szCs w:val="22"/>
-        </w:rPr>
-        <w:t>-&gt; menu</w:t>
-      </w:r>
-    </w:p>
-    <w:p>
-      <w:pPr>
-        <w:pStyle w:val="ListParagraph"/>
-        <w:numPr>
-          <w:ilvl w:val="0"/>
-          <w:numId w:val="41"/>
-        </w:numPr>
-        <w:spacing w:after="0" w:line="240" w:lineRule="auto"/>
-        <w:rPr>
-          <w:rFonts w:cstheme="minorHAnsi"/>
-          <w:szCs w:val="22"/>
-        </w:rPr>
-      </w:pPr>
-      <w:r>
-        <w:rPr>
-          <w:rFonts w:cstheme="minorHAnsi"/>
-          <w:szCs w:val="22"/>
-        </w:rPr>
-        <w:t>general</w:t>
-      </w:r>
-    </w:p>
-    <w:p>
-      <w:pPr>
-        <w:pStyle w:val="ListParagraph"/>
-        <w:numPr>
-          <w:ilvl w:val="0"/>
-          <w:numId w:val="41"/>
-        </w:numPr>
-        <w:spacing w:after="0" w:line="240" w:lineRule="auto"/>
-        <w:rPr>
-          <w:rFonts w:cstheme="minorHAnsi"/>
+      <w:proofErr w:type="gramStart"/>
+      <w:r>
+        <w:rPr>
+          <w:rFonts w:eastAsia="Times New Roman" w:cstheme="minorHAnsi"/>
+          <w:szCs w:val="22"/>
+        </w:rPr>
+        <w:t xml:space="preserve">_ </w:t>
+      </w:r>
+      <w:r>
+        <w:rPr>
+          <w:rFonts w:eastAsia="Times New Roman" w:cstheme="minorHAnsi"/>
+          <w:szCs w:val="22"/>
+        </w:rPr>
+        <w:t xml:space="preserve"> can</w:t>
+      </w:r>
+      <w:proofErr w:type="gramEnd"/>
+      <w:r>
+        <w:rPr>
+          <w:rFonts w:eastAsia="Times New Roman" w:cstheme="minorHAnsi"/>
+          <w:szCs w:val="22"/>
+        </w:rPr>
+        <w:t xml:space="preserve"> publish, edit, and delete their own posts. They cannot write pages. </w:t>
+      </w:r>
+    </w:p>
+    <w:p>
+      <w:pPr>
+        <w:pStyle w:val="ListParagraph"/>
+        <w:numPr>
+          <w:ilvl w:val="0"/>
+          <w:numId w:val="46"/>
+        </w:numPr>
+        <w:spacing w:after="0" w:line="240" w:lineRule="auto"/>
+        <w:rPr>
+          <w:rFonts w:eastAsia="Times New Roman" w:cstheme="minorHAnsi"/>
+          <w:szCs w:val="22"/>
+        </w:rPr>
+      </w:pPr>
+      <w:r>
+        <w:rPr>
+          <w:rFonts w:eastAsia="Times New Roman" w:cstheme="minorHAnsi"/>
+          <w:szCs w:val="22"/>
+        </w:rPr>
+        <w:t>Subscribers</w:t>
+      </w:r>
+      <w:r>
+        <w:rPr>
+          <w:rFonts w:eastAsia="Times New Roman" w:cstheme="minorHAnsi"/>
+          <w:szCs w:val="22"/>
+        </w:rPr>
+        <w:t xml:space="preserve"> </w:t>
+      </w:r>
+    </w:p>
+    <w:p>
+      <w:pPr>
+        <w:pStyle w:val="ListParagraph"/>
+        <w:numPr>
+          <w:ilvl w:val="0"/>
+          <w:numId w:val="46"/>
+        </w:numPr>
+        <w:spacing w:after="0" w:line="240" w:lineRule="auto"/>
+        <w:rPr>
+          <w:rFonts w:eastAsia="Times New Roman" w:cstheme="minorHAnsi"/>
           <w:color w:val="FF0000"/>
           <w:szCs w:val="22"/>
         </w:rPr>
       </w:pPr>
       <w:r>
         <w:rPr>
-          <w:rFonts w:cstheme="minorHAnsi"/>
+          <w:rFonts w:eastAsia="Times New Roman" w:cstheme="minorHAnsi"/>
           <w:color w:val="FF0000"/>
           <w:szCs w:val="22"/>
         </w:rPr>
-        <w:t>appearance</w:t>
-      </w:r>
-    </w:p>
-    <w:p>
-      <w:pPr>
-        <w:pStyle w:val="ListParagraph"/>
-        <w:numPr>
-          <w:ilvl w:val="0"/>
-          <w:numId w:val="41"/>
-        </w:numPr>
-        <w:spacing w:after="0" w:line="240" w:lineRule="auto"/>
-        <w:rPr>
-          <w:rFonts w:cstheme="minorHAnsi"/>
-          <w:szCs w:val="22"/>
-        </w:rPr>
-      </w:pPr>
-      <w:r>
-        <w:rPr>
-          <w:rFonts w:cstheme="minorHAnsi"/>
-          <w:szCs w:val="22"/>
-        </w:rPr>
-        <w:t>users</w:t>
-      </w:r>
-    </w:p>
-    <w:p>
-      <w:pPr>
-        <w:pStyle w:val="ListParagraph"/>
-        <w:numPr>
-          <w:ilvl w:val="0"/>
-          <w:numId w:val="41"/>
-        </w:numPr>
-        <w:spacing w:after="0" w:line="240" w:lineRule="auto"/>
-        <w:rPr>
-          <w:rFonts w:cstheme="minorHAnsi"/>
-          <w:szCs w:val="22"/>
-        </w:rPr>
-      </w:pPr>
-      <w:r>
-        <w:rPr>
-          <w:rFonts w:cstheme="minorHAnsi"/>
-          <w:szCs w:val="22"/>
-        </w:rPr>
-        <w:t>pages</w:t>
-      </w:r>
-    </w:p>
-    <w:p>
-      <w:pPr>
-        <w:spacing w:after="0" w:line="240" w:lineRule="auto"/>
-        <w:rPr>
-          <w:rFonts w:cstheme="minorHAnsi"/>
+        <w:t>Authors</w:t>
+      </w:r>
+    </w:p>
+    <w:p>
+      <w:pPr>
+        <w:pStyle w:val="ListParagraph"/>
+        <w:numPr>
+          <w:ilvl w:val="0"/>
+          <w:numId w:val="46"/>
+        </w:numPr>
+        <w:spacing w:after="0" w:line="240" w:lineRule="auto"/>
+        <w:rPr>
+          <w:rFonts w:eastAsia="Times New Roman" w:cstheme="minorHAnsi"/>
+          <w:szCs w:val="22"/>
+        </w:rPr>
+      </w:pPr>
+      <w:r>
+        <w:rPr>
+          <w:rFonts w:eastAsia="Times New Roman" w:cstheme="minorHAnsi"/>
+          <w:szCs w:val="22"/>
+        </w:rPr>
+        <w:t>Editors</w:t>
+      </w:r>
+    </w:p>
+    <w:p>
+      <w:pPr>
+        <w:pStyle w:val="ListParagraph"/>
+        <w:numPr>
+          <w:ilvl w:val="0"/>
+          <w:numId w:val="46"/>
+        </w:numPr>
+        <w:spacing w:after="0" w:line="240" w:lineRule="auto"/>
+        <w:rPr>
+          <w:rFonts w:eastAsia="Times New Roman" w:cstheme="minorHAnsi"/>
+          <w:szCs w:val="22"/>
+        </w:rPr>
+      </w:pPr>
+      <w:r>
+        <w:rPr>
+          <w:rFonts w:eastAsia="Times New Roman" w:cstheme="minorHAnsi"/>
+          <w:szCs w:val="22"/>
+        </w:rPr>
+        <w:t>Contributors</w:t>
+      </w:r>
+    </w:p>
+    <w:p>
+      <w:pPr>
+        <w:spacing w:after="0" w:line="240" w:lineRule="auto"/>
+        <w:rPr>
+          <w:rFonts w:eastAsia="Times New Roman" w:cstheme="minorHAnsi"/>
+          <w:szCs w:val="22"/>
+        </w:rPr>
+      </w:pPr>
+    </w:p>
+    <w:p>
+      <w:pPr>
+        <w:spacing w:after="0" w:line="240" w:lineRule="auto"/>
+        <w:rPr>
+          <w:rFonts w:eastAsia="Times New Roman" w:cstheme="minorHAnsi"/>
           <w:szCs w:val="22"/>
         </w:rPr>
       </w:pPr>
@@ -4508,7 +4930,7 @@
         </w:numPr>
         <w:spacing w:after="0" w:line="240" w:lineRule="auto"/>
         <w:rPr>
-          <w:rFonts w:cstheme="minorHAnsi"/>
+          <w:rFonts w:eastAsia="Times New Roman" w:cstheme="minorHAnsi"/>
           <w:szCs w:val="22"/>
         </w:rPr>
       </w:pPr>
@@ -4533,7 +4955,51 @@
           <w:rFonts w:eastAsia="Times New Roman" w:cstheme="minorHAnsi"/>
           <w:szCs w:val="22"/>
         </w:rPr>
-        <w:t>,</w:t>
+        <w:t xml:space="preserve">, </w:t>
+      </w:r>
+      <w:r>
+        <w:rPr>
+          <w:rFonts w:eastAsia="Times New Roman" w:cstheme="minorHAnsi"/>
+          <w:szCs w:val="22"/>
+        </w:rPr>
+        <w:t>________________</w:t>
+      </w:r>
+      <w:r>
+        <w:rPr>
+          <w:rFonts w:eastAsia="Times New Roman" w:cstheme="minorHAnsi"/>
+          <w:szCs w:val="22"/>
+        </w:rPr>
+        <w:t xml:space="preserve"> can write their own posts but may not publish or delete them. </w:t>
+      </w:r>
+    </w:p>
+    <w:p>
+      <w:pPr>
+        <w:spacing w:after="0" w:line="240" w:lineRule="auto"/>
+        <w:rPr>
+          <w:rFonts w:eastAsia="Times New Roman" w:cstheme="minorHAnsi"/>
+          <w:szCs w:val="22"/>
+        </w:rPr>
+      </w:pPr>
+    </w:p>
+    <w:p>
+      <w:pPr>
+        <w:pStyle w:val="ListParagraph"/>
+        <w:numPr>
+          <w:ilvl w:val="0"/>
+          <w:numId w:val="47"/>
+        </w:numPr>
+        <w:spacing w:after="0" w:line="240" w:lineRule="auto"/>
+        <w:rPr>
+          <w:rFonts w:eastAsia="Times New Roman" w:cstheme="minorHAnsi"/>
+          <w:szCs w:val="22"/>
+        </w:rPr>
+      </w:pPr>
+      <w:r>
+        <w:rPr>
+          <w:rFonts w:eastAsia="Times New Roman" w:cstheme="minorHAnsi"/>
+          <w:szCs w:val="22"/>
+        </w:rPr>
+        <w:t>Subscribers</w:t>
       </w:r>
       <w:r>
         <w:rPr>
@@ -4542,60 +5008,192 @@
         </w:rPr>
         <w:t xml:space="preserve"> </w:t>
       </w:r>
-      <w:r>
-        <w:rPr>
-          <w:rFonts w:cstheme="minorHAnsi"/>
-          <w:szCs w:val="22"/>
-        </w:rPr>
-        <w:t>You can Add</w:t>
-      </w:r>
-      <w:r>
-        <w:rPr>
-          <w:rFonts w:cstheme="minorHAnsi"/>
-          <w:szCs w:val="22"/>
-        </w:rPr>
-        <w:t xml:space="preserve"> CSS</w:t>
-      </w:r>
-      <w:r>
-        <w:rPr>
-          <w:rFonts w:cstheme="minorHAnsi"/>
-          <w:szCs w:val="22"/>
-        </w:rPr>
-        <w:t xml:space="preserve"> file</w:t>
-      </w:r>
-      <w:r>
-        <w:rPr>
-          <w:rFonts w:cstheme="minorHAnsi"/>
-          <w:szCs w:val="22"/>
-        </w:rPr>
-        <w:t xml:space="preserve"> Without Editing the </w:t>
+    </w:p>
+    <w:p>
+      <w:pPr>
+        <w:pStyle w:val="ListParagraph"/>
+        <w:numPr>
+          <w:ilvl w:val="0"/>
+          <w:numId w:val="47"/>
+        </w:numPr>
+        <w:spacing w:after="0" w:line="240" w:lineRule="auto"/>
+        <w:rPr>
+          <w:rFonts w:eastAsia="Times New Roman" w:cstheme="minorHAnsi"/>
+          <w:szCs w:val="22"/>
+        </w:rPr>
+      </w:pPr>
+      <w:r>
+        <w:rPr>
+          <w:rFonts w:eastAsia="Times New Roman" w:cstheme="minorHAnsi"/>
+          <w:szCs w:val="22"/>
+        </w:rPr>
+        <w:t>Authors</w:t>
+      </w:r>
+    </w:p>
+    <w:p>
+      <w:pPr>
+        <w:pStyle w:val="ListParagraph"/>
+        <w:numPr>
+          <w:ilvl w:val="0"/>
+          <w:numId w:val="47"/>
+        </w:numPr>
+        <w:spacing w:after="0" w:line="240" w:lineRule="auto"/>
+        <w:rPr>
+          <w:rFonts w:eastAsia="Times New Roman" w:cstheme="minorHAnsi"/>
+          <w:szCs w:val="22"/>
+        </w:rPr>
+      </w:pPr>
+      <w:r>
+        <w:rPr>
+          <w:rFonts w:eastAsia="Times New Roman" w:cstheme="minorHAnsi"/>
+          <w:szCs w:val="22"/>
+        </w:rPr>
+        <w:t>Editors</w:t>
+      </w:r>
+    </w:p>
+    <w:p>
+      <w:pPr>
+        <w:pStyle w:val="ListParagraph"/>
+        <w:numPr>
+          <w:ilvl w:val="0"/>
+          <w:numId w:val="47"/>
+        </w:numPr>
+        <w:spacing w:after="0" w:line="240" w:lineRule="auto"/>
+        <w:rPr>
+          <w:rFonts w:eastAsia="Times New Roman" w:cstheme="minorHAnsi"/>
+          <w:color w:val="FF0000"/>
+          <w:szCs w:val="22"/>
+        </w:rPr>
+      </w:pPr>
+      <w:r>
+        <w:rPr>
+          <w:rFonts w:eastAsia="Times New Roman" w:cstheme="minorHAnsi"/>
+          <w:color w:val="FF0000"/>
+          <w:szCs w:val="22"/>
+        </w:rPr>
+        <w:t>Contributors</w:t>
+      </w:r>
+    </w:p>
+    <w:p>
+      <w:pPr>
+        <w:spacing w:after="0" w:line="240" w:lineRule="auto"/>
+        <w:rPr>
+          <w:rFonts w:eastAsia="Times New Roman" w:cstheme="minorHAnsi"/>
+          <w:szCs w:val="22"/>
+        </w:rPr>
+      </w:pPr>
+    </w:p>
+    <w:p>
+      <w:pPr>
+        <w:spacing w:after="0" w:line="240" w:lineRule="auto"/>
+        <w:rPr>
+          <w:rFonts w:eastAsia="Times New Roman" w:cstheme="minorHAnsi"/>
+          <w:szCs w:val="22"/>
+        </w:rPr>
+      </w:pPr>
+    </w:p>
+    <w:p>
+      <w:pPr>
+        <w:pStyle w:val="ListParagraph"/>
+        <w:numPr>
+          <w:ilvl w:val="0"/>
+          <w:numId w:val="55"/>
+        </w:numPr>
+        <w:spacing w:after="0" w:line="240" w:lineRule="auto"/>
+        <w:rPr>
+          <w:rFonts w:eastAsia="Times New Roman" w:cstheme="minorHAnsi"/>
+          <w:szCs w:val="22"/>
+        </w:rPr>
+      </w:pPr>
+      <w:r>
+        <w:rPr>
+          <w:rFonts w:eastAsia="Times New Roman" w:cstheme="minorHAnsi"/>
+          <w:szCs w:val="22"/>
+        </w:rPr>
+        <w:t xml:space="preserve">In </w:t>
       </w:r>
       <w:proofErr w:type="spellStart"/>
       <w:r>
         <w:rPr>
-          <w:rFonts w:cstheme="minorHAnsi"/>
-          <w:szCs w:val="22"/>
-        </w:rPr>
-        <w:t>Stylesheet</w:t>
+          <w:rFonts w:eastAsia="Times New Roman" w:cstheme="minorHAnsi"/>
+          <w:szCs w:val="22"/>
+        </w:rPr>
+        <w:t>wordpress</w:t>
       </w:r>
       <w:proofErr w:type="spellEnd"/>
       <w:r>
         <w:rPr>
-          <w:rFonts w:cstheme="minorHAnsi"/>
-          <w:szCs w:val="22"/>
-        </w:rPr>
-        <w:t xml:space="preserve"> Using</w:t>
-      </w:r>
-      <w:r>
-        <w:rPr>
-          <w:rFonts w:cstheme="minorHAnsi"/>
-          <w:szCs w:val="22"/>
-        </w:rPr>
-        <w:t xml:space="preserve"> a plugin named: </w:t>
-      </w:r>
-      <w:r>
-        <w:rPr>
-          <w:rFonts w:cstheme="minorHAnsi"/>
+          <w:rFonts w:eastAsia="Times New Roman" w:cstheme="minorHAnsi"/>
+          <w:szCs w:val="22"/>
+        </w:rPr>
+        <w:t xml:space="preserve">, </w:t>
+      </w:r>
+      <w:r>
+        <w:rPr>
+          <w:rFonts w:eastAsia="Times New Roman" w:cstheme="minorHAnsi"/>
+          <w:szCs w:val="22"/>
+        </w:rPr>
+        <w:t>____________</w:t>
+      </w:r>
+      <w:proofErr w:type="gramStart"/>
+      <w:r>
+        <w:rPr>
+          <w:rFonts w:eastAsia="Times New Roman" w:cstheme="minorHAnsi"/>
+          <w:szCs w:val="22"/>
+        </w:rPr>
+        <w:t xml:space="preserve">_ </w:t>
+      </w:r>
+      <w:r>
+        <w:rPr>
+          <w:rFonts w:eastAsia="Times New Roman" w:cstheme="minorHAnsi"/>
+          <w:szCs w:val="22"/>
+        </w:rPr>
+        <w:t xml:space="preserve"> can</w:t>
+      </w:r>
+      <w:proofErr w:type="gramEnd"/>
+      <w:r>
+        <w:rPr>
+          <w:rFonts w:eastAsia="Times New Roman" w:cstheme="minorHAnsi"/>
+          <w:szCs w:val="22"/>
+        </w:rPr>
+        <w:t xml:space="preserve"> manage their own profiles, but can do virtually nothing else in the administration area.</w:t>
+      </w:r>
+    </w:p>
+    <w:p>
+      <w:pPr>
+        <w:spacing w:after="0" w:line="240" w:lineRule="auto"/>
+        <w:rPr>
+          <w:rFonts w:eastAsia="Times New Roman" w:cstheme="minorHAnsi"/>
+          <w:szCs w:val="22"/>
+        </w:rPr>
+      </w:pPr>
+    </w:p>
+    <w:p>
+      <w:pPr>
+        <w:pStyle w:val="ListParagraph"/>
+        <w:numPr>
+          <w:ilvl w:val="0"/>
+          <w:numId w:val="48"/>
+        </w:numPr>
+        <w:spacing w:after="0" w:line="240" w:lineRule="auto"/>
+        <w:rPr>
+          <w:rFonts w:eastAsia="Times New Roman" w:cstheme="minorHAnsi"/>
+          <w:color w:val="FF0000"/>
+          <w:szCs w:val="22"/>
+        </w:rPr>
+      </w:pPr>
+      <w:r>
+        <w:rPr>
+          <w:rFonts w:eastAsia="Times New Roman" w:cstheme="minorHAnsi"/>
+          <w:color w:val="FF0000"/>
+          <w:szCs w:val="22"/>
+        </w:rPr>
+        <w:t>Subscribers</w:t>
+      </w:r>
+      <w:r>
+        <w:rPr>
+          <w:rFonts w:eastAsia="Times New Roman" w:cstheme="minorHAnsi"/>
+          <w:color w:val="FF0000"/>
           <w:szCs w:val="22"/>
         </w:rPr>
         <w:t xml:space="preserve"> </w:t>
@@ -4606,44 +5204,215 @@
         <w:pStyle w:val="ListParagraph"/>
         <w:numPr>
           <w:ilvl w:val="0"/>
-          <w:numId w:val="42"/>
-        </w:numPr>
-        <w:spacing w:after="0" w:line="240" w:lineRule="auto"/>
-        <w:rPr>
-          <w:rFonts w:eastAsia="Times New Roman" w:cstheme="minorHAnsi"/>
-          <w:szCs w:val="22"/>
-        </w:rPr>
-      </w:pPr>
+          <w:numId w:val="48"/>
+        </w:numPr>
+        <w:spacing w:after="0" w:line="240" w:lineRule="auto"/>
+        <w:rPr>
+          <w:rFonts w:eastAsia="Times New Roman" w:cstheme="minorHAnsi"/>
+          <w:szCs w:val="22"/>
+        </w:rPr>
+      </w:pPr>
+      <w:r>
+        <w:rPr>
+          <w:rFonts w:eastAsia="Times New Roman" w:cstheme="minorHAnsi"/>
+          <w:szCs w:val="22"/>
+        </w:rPr>
+        <w:t>Authors</w:t>
+      </w:r>
+    </w:p>
+    <w:p>
+      <w:pPr>
+        <w:pStyle w:val="ListParagraph"/>
+        <w:numPr>
+          <w:ilvl w:val="0"/>
+          <w:numId w:val="48"/>
+        </w:numPr>
+        <w:spacing w:after="0" w:line="240" w:lineRule="auto"/>
+        <w:rPr>
+          <w:rFonts w:eastAsia="Times New Roman" w:cstheme="minorHAnsi"/>
+          <w:szCs w:val="22"/>
+        </w:rPr>
+      </w:pPr>
+      <w:r>
+        <w:rPr>
+          <w:rFonts w:eastAsia="Times New Roman" w:cstheme="minorHAnsi"/>
+          <w:szCs w:val="22"/>
+        </w:rPr>
+        <w:t>Editors</w:t>
+      </w:r>
+    </w:p>
+    <w:p>
+      <w:pPr>
+        <w:pStyle w:val="ListParagraph"/>
+        <w:numPr>
+          <w:ilvl w:val="0"/>
+          <w:numId w:val="48"/>
+        </w:numPr>
+        <w:spacing w:after="0" w:line="240" w:lineRule="auto"/>
+        <w:rPr>
+          <w:rFonts w:eastAsia="Times New Roman" w:cstheme="minorHAnsi"/>
+          <w:szCs w:val="22"/>
+        </w:rPr>
+      </w:pPr>
+      <w:r>
+        <w:rPr>
+          <w:rFonts w:eastAsia="Times New Roman" w:cstheme="minorHAnsi"/>
+          <w:szCs w:val="22"/>
+        </w:rPr>
+        <w:t>Contributors</w:t>
+      </w:r>
+    </w:p>
+    <w:p>
+      <w:pPr>
+        <w:spacing w:after="0" w:line="240" w:lineRule="auto"/>
+        <w:rPr>
+          <w:rFonts w:eastAsia="Times New Roman" w:cstheme="minorHAnsi"/>
+          <w:szCs w:val="22"/>
+        </w:rPr>
+      </w:pPr>
+    </w:p>
+    <w:p>
+      <w:pPr>
+        <w:spacing w:after="0" w:line="240" w:lineRule="auto"/>
+        <w:rPr>
+          <w:rFonts w:eastAsia="Times New Roman" w:cstheme="minorHAnsi"/>
+          <w:szCs w:val="22"/>
+        </w:rPr>
+      </w:pPr>
+    </w:p>
+    <w:p>
+      <w:pPr>
+        <w:pStyle w:val="ListParagraph"/>
+        <w:numPr>
+          <w:ilvl w:val="0"/>
+          <w:numId w:val="55"/>
+        </w:numPr>
+        <w:spacing w:after="0" w:line="240" w:lineRule="auto"/>
+        <w:rPr>
+          <w:rFonts w:eastAsia="Times New Roman" w:cstheme="minorHAnsi"/>
+          <w:szCs w:val="22"/>
+        </w:rPr>
+      </w:pPr>
+      <w:r>
+        <w:rPr>
+          <w:rFonts w:eastAsia="Times New Roman" w:cstheme="minorHAnsi"/>
+          <w:szCs w:val="22"/>
+        </w:rPr>
+        <w:t xml:space="preserve">For </w:t>
+      </w:r>
       <w:proofErr w:type="spellStart"/>
       <w:r>
         <w:rPr>
           <w:rFonts w:eastAsia="Times New Roman" w:cstheme="minorHAnsi"/>
           <w:szCs w:val="22"/>
         </w:rPr>
-        <w:t>jambojet</w:t>
+        <w:t>wordpress</w:t>
       </w:r>
       <w:proofErr w:type="spellEnd"/>
-    </w:p>
-    <w:p>
-      <w:pPr>
-        <w:pStyle w:val="ListParagraph"/>
-        <w:numPr>
-          <w:ilvl w:val="0"/>
-          <w:numId w:val="42"/>
-        </w:numPr>
-        <w:spacing w:after="0" w:line="240" w:lineRule="auto"/>
-        <w:rPr>
-          <w:rFonts w:eastAsia="Times New Roman" w:cstheme="minorHAnsi"/>
-          <w:szCs w:val="22"/>
-        </w:rPr>
-      </w:pPr>
+      <w:r>
+        <w:rPr>
+          <w:rFonts w:eastAsia="Times New Roman" w:cstheme="minorHAnsi"/>
+          <w:szCs w:val="22"/>
+        </w:rPr>
+        <w:t xml:space="preserve"> multisite requirements you have to </w:t>
+      </w:r>
+      <w:proofErr w:type="gramStart"/>
+      <w:r>
+        <w:rPr>
+          <w:rFonts w:eastAsia="Times New Roman" w:cstheme="minorHAnsi"/>
+          <w:szCs w:val="22"/>
+        </w:rPr>
+        <w:t>choose  subdomains</w:t>
+      </w:r>
+      <w:proofErr w:type="gramEnd"/>
+      <w:r>
+        <w:rPr>
+          <w:rFonts w:eastAsia="Times New Roman" w:cstheme="minorHAnsi"/>
+          <w:szCs w:val="22"/>
+        </w:rPr>
+        <w:t xml:space="preserve"> or subdirectories.</w:t>
+      </w:r>
+    </w:p>
+    <w:p>
+      <w:pPr>
+        <w:pStyle w:val="ListParagraph"/>
+        <w:numPr>
+          <w:ilvl w:val="0"/>
+          <w:numId w:val="49"/>
+        </w:numPr>
+        <w:spacing w:after="0" w:line="240" w:lineRule="auto"/>
+        <w:rPr>
+          <w:rFonts w:eastAsia="Times New Roman" w:cstheme="minorHAnsi"/>
+          <w:color w:val="FF0000"/>
+          <w:szCs w:val="22"/>
+        </w:rPr>
+      </w:pPr>
+      <w:r>
+        <w:rPr>
+          <w:rFonts w:eastAsia="Times New Roman" w:cstheme="minorHAnsi"/>
+          <w:color w:val="FF0000"/>
+          <w:szCs w:val="22"/>
+        </w:rPr>
+        <w:t>True</w:t>
+      </w:r>
+    </w:p>
+    <w:p>
+      <w:pPr>
+        <w:pStyle w:val="ListParagraph"/>
+        <w:numPr>
+          <w:ilvl w:val="0"/>
+          <w:numId w:val="49"/>
+        </w:numPr>
+        <w:spacing w:after="0" w:line="240" w:lineRule="auto"/>
+        <w:rPr>
+          <w:rFonts w:eastAsia="Times New Roman" w:cstheme="minorHAnsi"/>
+          <w:szCs w:val="22"/>
+        </w:rPr>
+      </w:pPr>
+      <w:r>
+        <w:rPr>
+          <w:rFonts w:eastAsia="Times New Roman" w:cstheme="minorHAnsi"/>
+          <w:szCs w:val="22"/>
+        </w:rPr>
+        <w:t>false</w:t>
+      </w:r>
+    </w:p>
+    <w:p>
+      <w:pPr>
+        <w:spacing w:after="0" w:line="240" w:lineRule="auto"/>
+        <w:rPr>
+          <w:rFonts w:eastAsia="Times New Roman" w:cstheme="minorHAnsi"/>
+          <w:szCs w:val="22"/>
+        </w:rPr>
+      </w:pPr>
+    </w:p>
+    <w:p>
+      <w:pPr>
+        <w:pStyle w:val="ListParagraph"/>
+        <w:numPr>
+          <w:ilvl w:val="0"/>
+          <w:numId w:val="55"/>
+        </w:numPr>
+        <w:spacing w:after="0" w:line="240" w:lineRule="auto"/>
+        <w:rPr>
+          <w:rFonts w:eastAsia="Times New Roman" w:cstheme="minorHAnsi"/>
+          <w:szCs w:val="22"/>
+        </w:rPr>
+      </w:pPr>
+      <w:r>
+        <w:rPr>
+          <w:rFonts w:eastAsia="Times New Roman" w:cstheme="minorHAnsi"/>
+          <w:szCs w:val="22"/>
+        </w:rPr>
+        <w:t xml:space="preserve">In </w:t>
+      </w:r>
       <w:proofErr w:type="spellStart"/>
       <w:r>
         <w:rPr>
           <w:rFonts w:eastAsia="Times New Roman" w:cstheme="minorHAnsi"/>
           <w:szCs w:val="22"/>
         </w:rPr>
-        <w:t>wp</w:t>
+        <w:t>wordpress</w:t>
       </w:r>
       <w:proofErr w:type="spellEnd"/>
       <w:r>
@@ -4651,15 +5420,96 @@
           <w:rFonts w:eastAsia="Times New Roman" w:cstheme="minorHAnsi"/>
           <w:szCs w:val="22"/>
         </w:rPr>
-        <w:t>-style</w:t>
-      </w:r>
-    </w:p>
-    <w:p>
-      <w:pPr>
-        <w:pStyle w:val="ListParagraph"/>
-        <w:numPr>
-          <w:ilvl w:val="0"/>
-          <w:numId w:val="42"/>
+        <w:t xml:space="preserve">, </w:t>
+      </w:r>
+      <w:r>
+        <w:rPr>
+          <w:rFonts w:eastAsia="Times New Roman" w:cstheme="minorHAnsi"/>
+          <w:szCs w:val="22"/>
+        </w:rPr>
+        <w:t>Themes can contain a file</w:t>
+      </w:r>
+      <w:proofErr w:type="gramStart"/>
+      <w:r>
+        <w:rPr>
+          <w:rFonts w:eastAsia="Times New Roman" w:cstheme="minorHAnsi"/>
+          <w:szCs w:val="22"/>
+        </w:rPr>
+        <w:t xml:space="preserve">,  </w:t>
+      </w:r>
+      <w:r>
+        <w:rPr>
+          <w:rFonts w:eastAsia="Times New Roman" w:cstheme="minorHAnsi"/>
+          <w:szCs w:val="22"/>
+        </w:rPr>
+        <w:t>_</w:t>
+      </w:r>
+      <w:proofErr w:type="gramEnd"/>
+      <w:r>
+        <w:rPr>
+          <w:rFonts w:eastAsia="Times New Roman" w:cstheme="minorHAnsi"/>
+          <w:szCs w:val="22"/>
+        </w:rPr>
+        <w:t xml:space="preserve">____________ </w:t>
+      </w:r>
+      <w:r>
+        <w:rPr>
+          <w:rFonts w:eastAsia="Times New Roman" w:cstheme="minorHAnsi"/>
+          <w:szCs w:val="22"/>
+        </w:rPr>
+        <w:t>, that is not displayed directly on the site, but instead houses functions that are used throughout the theme.</w:t>
+      </w:r>
+    </w:p>
+    <w:p>
+      <w:pPr>
+        <w:pStyle w:val="ListParagraph"/>
+        <w:numPr>
+          <w:ilvl w:val="0"/>
+          <w:numId w:val="50"/>
+        </w:numPr>
+        <w:spacing w:after="0" w:line="240" w:lineRule="auto"/>
+        <w:rPr>
+          <w:rFonts w:eastAsia="Times New Roman" w:cstheme="minorHAnsi"/>
+          <w:szCs w:val="22"/>
+        </w:rPr>
+      </w:pPr>
+      <w:proofErr w:type="spellStart"/>
+      <w:r>
+        <w:rPr>
+          <w:rFonts w:eastAsia="Times New Roman" w:cstheme="minorHAnsi"/>
+          <w:szCs w:val="22"/>
+        </w:rPr>
+        <w:t>Wp-settings.php</w:t>
+      </w:r>
+      <w:proofErr w:type="spellEnd"/>
+    </w:p>
+    <w:p>
+      <w:pPr>
+        <w:pStyle w:val="ListParagraph"/>
+        <w:numPr>
+          <w:ilvl w:val="0"/>
+          <w:numId w:val="50"/>
+        </w:numPr>
+        <w:spacing w:after="0" w:line="240" w:lineRule="auto"/>
+        <w:rPr>
+          <w:rFonts w:eastAsia="Times New Roman" w:cstheme="minorHAnsi"/>
+          <w:szCs w:val="22"/>
+        </w:rPr>
+      </w:pPr>
+      <w:r>
+        <w:rPr>
+          <w:rFonts w:eastAsia="Times New Roman" w:cstheme="minorHAnsi"/>
+          <w:szCs w:val="22"/>
+        </w:rPr>
+        <w:t>Style.css</w:t>
+      </w:r>
+    </w:p>
+    <w:p>
+      <w:pPr>
+        <w:pStyle w:val="ListParagraph"/>
+        <w:numPr>
+          <w:ilvl w:val="0"/>
+          <w:numId w:val="50"/>
         </w:numPr>
         <w:spacing w:after="0" w:line="240" w:lineRule="auto"/>
         <w:rPr>
@@ -4668,35 +5518,55 @@
           <w:szCs w:val="22"/>
         </w:rPr>
       </w:pPr>
-      <w:r>
-        <w:rPr>
-          <w:rFonts w:cstheme="minorHAnsi"/>
+      <w:proofErr w:type="spellStart"/>
+      <w:r>
+        <w:rPr>
+          <w:rFonts w:eastAsia="Times New Roman" w:cstheme="minorHAnsi"/>
           <w:color w:val="FF0000"/>
           <w:szCs w:val="22"/>
         </w:rPr>
-        <w:t>Jetpack</w:t>
-      </w:r>
-    </w:p>
-    <w:p>
-      <w:pPr>
-        <w:pStyle w:val="ListParagraph"/>
-        <w:numPr>
-          <w:ilvl w:val="0"/>
-          <w:numId w:val="42"/>
-        </w:numPr>
-        <w:spacing w:after="0" w:line="240" w:lineRule="auto"/>
-        <w:rPr>
-          <w:rFonts w:eastAsia="Times New Roman" w:cstheme="minorHAnsi"/>
-          <w:szCs w:val="22"/>
-        </w:rPr>
-      </w:pPr>
-      <w:r>
-        <w:rPr>
-          <w:rFonts w:cstheme="minorHAnsi"/>
-          <w:szCs w:val="22"/>
-        </w:rPr>
-        <w:t>none</w:t>
-      </w:r>
+        <w:t>functions.php</w:t>
+      </w:r>
+      <w:proofErr w:type="spellEnd"/>
+    </w:p>
+    <w:p>
+      <w:pPr>
+        <w:pStyle w:val="ListParagraph"/>
+        <w:numPr>
+          <w:ilvl w:val="0"/>
+          <w:numId w:val="50"/>
+        </w:numPr>
+        <w:spacing w:after="0" w:line="240" w:lineRule="auto"/>
+        <w:rPr>
+          <w:rFonts w:eastAsia="Times New Roman" w:cstheme="minorHAnsi"/>
+          <w:szCs w:val="22"/>
+        </w:rPr>
+      </w:pPr>
+      <w:proofErr w:type="spellStart"/>
+      <w:r>
+        <w:rPr>
+          <w:rFonts w:eastAsia="Times New Roman" w:cstheme="minorHAnsi"/>
+          <w:szCs w:val="22"/>
+        </w:rPr>
+        <w:t>action.php</w:t>
+      </w:r>
+      <w:proofErr w:type="spellEnd"/>
+      <w:r>
+        <w:rPr>
+          <w:rFonts w:eastAsia="Times New Roman" w:cstheme="minorHAnsi"/>
+          <w:szCs w:val="22"/>
+        </w:rPr>
+        <w:t xml:space="preserve"> </w:t>
+      </w:r>
+    </w:p>
+    <w:p>
+      <w:pPr>
+        <w:spacing w:after="0" w:line="240" w:lineRule="auto"/>
+        <w:rPr>
+          <w:rFonts w:eastAsia="Times New Roman" w:cstheme="minorHAnsi"/>
+          <w:szCs w:val="22"/>
+        </w:rPr>
+      </w:pPr>
     </w:p>
     <w:p>
       <w:pPr>
@@ -4741,8 +5611,17 @@
           <w:rFonts w:eastAsia="Times New Roman" w:cstheme="minorHAnsi"/>
           <w:szCs w:val="22"/>
         </w:rPr>
-        <w:t>,</w:t>
-      </w:r>
+        <w:t xml:space="preserve">, </w:t>
+      </w:r>
+      <w:proofErr w:type="gramStart"/>
+      <w:r>
+        <w:rPr>
+          <w:rFonts w:eastAsia="Times New Roman" w:cstheme="minorHAnsi"/>
+          <w:szCs w:val="22"/>
+        </w:rPr>
+        <w:t>The</w:t>
+      </w:r>
+      <w:proofErr w:type="gramEnd"/>
       <w:r>
         <w:rPr>
           <w:rFonts w:eastAsia="Times New Roman" w:cstheme="minorHAnsi"/>
@@ -4755,15 +5634,68 @@
           <w:rFonts w:eastAsia="Times New Roman" w:cstheme="minorHAnsi"/>
           <w:szCs w:val="22"/>
         </w:rPr>
-        <w:t xml:space="preserve">Plugins store their data in a table called : </w:t>
-      </w:r>
-    </w:p>
-    <w:p>
-      <w:pPr>
-        <w:pStyle w:val="ListParagraph"/>
-        <w:numPr>
-          <w:ilvl w:val="0"/>
-          <w:numId w:val="43"/>
+        <w:t xml:space="preserve">___________ </w:t>
+      </w:r>
+      <w:r>
+        <w:rPr>
+          <w:rFonts w:eastAsia="Times New Roman" w:cstheme="minorHAnsi"/>
+          <w:szCs w:val="22"/>
+        </w:rPr>
+        <w:t xml:space="preserve">function should appear just before the closing &lt;/head&gt; tag. It’s a hook, which means that it </w:t>
+      </w:r>
+      <w:proofErr w:type="gramStart"/>
+      <w:r>
+        <w:rPr>
+          <w:rFonts w:eastAsia="Times New Roman" w:cstheme="minorHAnsi"/>
+          <w:szCs w:val="22"/>
+        </w:rPr>
+        <w:t>does  not</w:t>
+      </w:r>
+      <w:proofErr w:type="gramEnd"/>
+      <w:r>
+        <w:rPr>
+          <w:rFonts w:eastAsia="Times New Roman" w:cstheme="minorHAnsi"/>
+          <w:szCs w:val="22"/>
+        </w:rPr>
+        <w:t xml:space="preserve"> print anything directly, but serves as a placeholder function. </w:t>
+      </w:r>
+    </w:p>
+    <w:p>
+      <w:pPr>
+        <w:pStyle w:val="ListParagraph"/>
+        <w:numPr>
+          <w:ilvl w:val="0"/>
+          <w:numId w:val="51"/>
+        </w:numPr>
+        <w:spacing w:after="0" w:line="240" w:lineRule="auto"/>
+        <w:rPr>
+          <w:rFonts w:eastAsia="Times New Roman" w:cstheme="minorHAnsi"/>
+          <w:szCs w:val="22"/>
+        </w:rPr>
+      </w:pPr>
+      <w:proofErr w:type="spellStart"/>
+      <w:r>
+        <w:rPr>
+          <w:rFonts w:eastAsia="Times New Roman" w:cstheme="minorHAnsi"/>
+          <w:szCs w:val="22"/>
+        </w:rPr>
+        <w:t>Wp_header</w:t>
+      </w:r>
+      <w:proofErr w:type="spellEnd"/>
+      <w:r>
+        <w:rPr>
+          <w:rFonts w:eastAsia="Times New Roman" w:cstheme="minorHAnsi"/>
+          <w:szCs w:val="22"/>
+        </w:rPr>
+        <w:t>()</w:t>
+      </w:r>
+    </w:p>
+    <w:p>
+      <w:pPr>
+        <w:pStyle w:val="ListParagraph"/>
+        <w:numPr>
+          <w:ilvl w:val="0"/>
+          <w:numId w:val="51"/>
         </w:numPr>
         <w:spacing w:after="0" w:line="240" w:lineRule="auto"/>
         <w:rPr>
@@ -4779,16 +5711,24 @@
           <w:color w:val="FF0000"/>
           <w:szCs w:val="22"/>
         </w:rPr>
-        <w:t>wp_options</w:t>
+        <w:t>wp_head</w:t>
       </w:r>
       <w:proofErr w:type="spellEnd"/>
-    </w:p>
-    <w:p>
-      <w:pPr>
-        <w:pStyle w:val="ListParagraph"/>
-        <w:numPr>
-          <w:ilvl w:val="0"/>
-          <w:numId w:val="43"/>
+      <w:r>
+        <w:rPr>
+          <w:rFonts w:eastAsia="Times New Roman" w:cstheme="minorHAnsi"/>
+          <w:color w:val="FF0000"/>
+          <w:szCs w:val="22"/>
+        </w:rPr>
+        <w:t>()</w:t>
+      </w:r>
+    </w:p>
+    <w:p>
+      <w:pPr>
+        <w:pStyle w:val="ListParagraph"/>
+        <w:numPr>
+          <w:ilvl w:val="0"/>
+          <w:numId w:val="51"/>
         </w:numPr>
         <w:spacing w:after="0" w:line="240" w:lineRule="auto"/>
         <w:rPr>
@@ -4802,16 +5742,23 @@
           <w:rFonts w:eastAsia="Times New Roman" w:cstheme="minorHAnsi"/>
           <w:szCs w:val="22"/>
         </w:rPr>
-        <w:t>wp_posts</w:t>
+        <w:t>wp_headcontent</w:t>
       </w:r>
       <w:proofErr w:type="spellEnd"/>
-    </w:p>
-    <w:p>
-      <w:pPr>
-        <w:pStyle w:val="ListParagraph"/>
-        <w:numPr>
-          <w:ilvl w:val="0"/>
-          <w:numId w:val="43"/>
+      <w:r>
+        <w:rPr>
+          <w:rFonts w:eastAsia="Times New Roman" w:cstheme="minorHAnsi"/>
+          <w:szCs w:val="22"/>
+        </w:rPr>
+        <w:t>()</w:t>
+      </w:r>
+    </w:p>
+    <w:p>
+      <w:pPr>
+        <w:pStyle w:val="ListParagraph"/>
+        <w:numPr>
+          <w:ilvl w:val="0"/>
+          <w:numId w:val="51"/>
         </w:numPr>
         <w:spacing w:after="0" w:line="240" w:lineRule="auto"/>
         <w:rPr>
@@ -4825,32 +5772,208 @@
           <w:rFonts w:eastAsia="Times New Roman" w:cstheme="minorHAnsi"/>
           <w:szCs w:val="22"/>
         </w:rPr>
-        <w:t>wp_comments</w:t>
+        <w:t>wp_info</w:t>
       </w:r>
       <w:proofErr w:type="spellEnd"/>
-    </w:p>
-    <w:p>
-      <w:pPr>
-        <w:pStyle w:val="ListParagraph"/>
-        <w:numPr>
-          <w:ilvl w:val="0"/>
-          <w:numId w:val="43"/>
-        </w:numPr>
-        <w:spacing w:after="0" w:line="240" w:lineRule="auto"/>
-        <w:rPr>
-          <w:rFonts w:eastAsia="Times New Roman" w:cstheme="minorHAnsi"/>
-          <w:szCs w:val="22"/>
-        </w:rPr>
-      </w:pPr>
+      <w:r>
+        <w:rPr>
+          <w:rFonts w:eastAsia="Times New Roman" w:cstheme="minorHAnsi"/>
+          <w:szCs w:val="22"/>
+        </w:rPr>
+        <w:t>()</w:t>
+      </w:r>
+    </w:p>
+    <w:p>
+      <w:pPr>
+        <w:spacing w:after="0" w:line="240" w:lineRule="auto"/>
+        <w:rPr>
+          <w:rFonts w:eastAsia="Times New Roman" w:cstheme="minorHAnsi"/>
+          <w:szCs w:val="22"/>
+        </w:rPr>
+      </w:pPr>
+    </w:p>
+    <w:p>
+      <w:pPr>
+        <w:pStyle w:val="ListParagraph"/>
+        <w:numPr>
+          <w:ilvl w:val="0"/>
+          <w:numId w:val="55"/>
+        </w:numPr>
+        <w:spacing w:after="0" w:line="240" w:lineRule="auto"/>
+        <w:rPr>
+          <w:rFonts w:eastAsia="Times New Roman" w:cstheme="minorHAnsi"/>
+          <w:szCs w:val="22"/>
+        </w:rPr>
+      </w:pPr>
+      <w:r>
+        <w:rPr>
+          <w:rFonts w:eastAsia="Times New Roman" w:cstheme="minorHAnsi"/>
+          <w:szCs w:val="22"/>
+        </w:rPr>
+        <w:t xml:space="preserve">In </w:t>
+      </w:r>
       <w:proofErr w:type="spellStart"/>
       <w:r>
         <w:rPr>
           <w:rFonts w:eastAsia="Times New Roman" w:cstheme="minorHAnsi"/>
           <w:szCs w:val="22"/>
         </w:rPr>
-        <w:t>wp_metadata</w:t>
+        <w:t>wordpress</w:t>
       </w:r>
       <w:proofErr w:type="spellEnd"/>
+      <w:r>
+        <w:rPr>
+          <w:rFonts w:eastAsia="Times New Roman" w:cstheme="minorHAnsi"/>
+          <w:szCs w:val="22"/>
+        </w:rPr>
+        <w:t xml:space="preserve">, </w:t>
+      </w:r>
+      <w:proofErr w:type="gramStart"/>
+      <w:r>
+        <w:rPr>
+          <w:rFonts w:eastAsia="Times New Roman" w:cstheme="minorHAnsi"/>
+          <w:szCs w:val="22"/>
+        </w:rPr>
+        <w:t>The</w:t>
+      </w:r>
+      <w:proofErr w:type="gramEnd"/>
+      <w:r>
+        <w:rPr>
+          <w:rFonts w:eastAsia="Times New Roman" w:cstheme="minorHAnsi"/>
+          <w:szCs w:val="22"/>
+        </w:rPr>
+        <w:t xml:space="preserve"> </w:t>
+      </w:r>
+      <w:r>
+        <w:rPr>
+          <w:rFonts w:eastAsia="Times New Roman" w:cstheme="minorHAnsi"/>
+          <w:szCs w:val="22"/>
+        </w:rPr>
+        <w:t xml:space="preserve">_____________ </w:t>
+      </w:r>
+      <w:r>
+        <w:rPr>
+          <w:rFonts w:eastAsia="Times New Roman" w:cstheme="minorHAnsi"/>
+          <w:szCs w:val="22"/>
+        </w:rPr>
+        <w:t>function prints a series of class names based on the content of the page being viewed.</w:t>
+      </w:r>
+    </w:p>
+    <w:p>
+      <w:pPr>
+        <w:pStyle w:val="ListParagraph"/>
+        <w:numPr>
+          <w:ilvl w:val="0"/>
+          <w:numId w:val="52"/>
+        </w:numPr>
+        <w:spacing w:after="0" w:line="240" w:lineRule="auto"/>
+        <w:rPr>
+          <w:rFonts w:eastAsia="Times New Roman" w:cstheme="minorHAnsi"/>
+          <w:color w:val="FF0000"/>
+          <w:szCs w:val="22"/>
+        </w:rPr>
+      </w:pPr>
+      <w:proofErr w:type="spellStart"/>
+      <w:r>
+        <w:rPr>
+          <w:rFonts w:eastAsia="Times New Roman" w:cstheme="minorHAnsi"/>
+          <w:color w:val="FF0000"/>
+          <w:szCs w:val="22"/>
+        </w:rPr>
+        <w:t>body_class</w:t>
+      </w:r>
+      <w:proofErr w:type="spellEnd"/>
+      <w:r>
+        <w:rPr>
+          <w:rFonts w:eastAsia="Times New Roman" w:cstheme="minorHAnsi"/>
+          <w:color w:val="FF0000"/>
+          <w:szCs w:val="22"/>
+        </w:rPr>
+        <w:t>()</w:t>
+      </w:r>
+    </w:p>
+    <w:p>
+      <w:pPr>
+        <w:pStyle w:val="ListParagraph"/>
+        <w:numPr>
+          <w:ilvl w:val="0"/>
+          <w:numId w:val="52"/>
+        </w:numPr>
+        <w:spacing w:after="0" w:line="240" w:lineRule="auto"/>
+        <w:rPr>
+          <w:rFonts w:eastAsia="Times New Roman" w:cstheme="minorHAnsi"/>
+          <w:szCs w:val="22"/>
+        </w:rPr>
+      </w:pPr>
+      <w:proofErr w:type="spellStart"/>
+      <w:r>
+        <w:rPr>
+          <w:rFonts w:eastAsia="Times New Roman" w:cstheme="minorHAnsi"/>
+          <w:szCs w:val="22"/>
+        </w:rPr>
+        <w:t>page_class</w:t>
+      </w:r>
+      <w:proofErr w:type="spellEnd"/>
+      <w:r>
+        <w:rPr>
+          <w:rFonts w:eastAsia="Times New Roman" w:cstheme="minorHAnsi"/>
+          <w:szCs w:val="22"/>
+        </w:rPr>
+        <w:t>()</w:t>
+      </w:r>
+    </w:p>
+    <w:p>
+      <w:pPr>
+        <w:pStyle w:val="ListParagraph"/>
+        <w:numPr>
+          <w:ilvl w:val="0"/>
+          <w:numId w:val="52"/>
+        </w:numPr>
+        <w:spacing w:after="0" w:line="240" w:lineRule="auto"/>
+        <w:rPr>
+          <w:rFonts w:eastAsia="Times New Roman" w:cstheme="minorHAnsi"/>
+          <w:szCs w:val="22"/>
+        </w:rPr>
+      </w:pPr>
+      <w:proofErr w:type="spellStart"/>
+      <w:r>
+        <w:rPr>
+          <w:rFonts w:eastAsia="Times New Roman" w:cstheme="minorHAnsi"/>
+          <w:szCs w:val="22"/>
+        </w:rPr>
+        <w:t>article_class</w:t>
+      </w:r>
+      <w:proofErr w:type="spellEnd"/>
+      <w:r>
+        <w:rPr>
+          <w:rFonts w:eastAsia="Times New Roman" w:cstheme="minorHAnsi"/>
+          <w:szCs w:val="22"/>
+        </w:rPr>
+        <w:t>()</w:t>
+      </w:r>
+    </w:p>
+    <w:p>
+      <w:pPr>
+        <w:pStyle w:val="ListParagraph"/>
+        <w:numPr>
+          <w:ilvl w:val="0"/>
+          <w:numId w:val="52"/>
+        </w:numPr>
+        <w:spacing w:after="0" w:line="240" w:lineRule="auto"/>
+        <w:rPr>
+          <w:rFonts w:eastAsia="Times New Roman" w:cstheme="minorHAnsi"/>
+          <w:szCs w:val="22"/>
+        </w:rPr>
+      </w:pPr>
+      <w:proofErr w:type="spellStart"/>
+      <w:r>
+        <w:rPr>
+          <w:rFonts w:eastAsia="Times New Roman" w:cstheme="minorHAnsi"/>
+          <w:szCs w:val="22"/>
+        </w:rPr>
+        <w:t>cat_class</w:t>
+      </w:r>
+      <w:proofErr w:type="spellEnd"/>
     </w:p>
     <w:p>
       <w:pPr>
@@ -4870,7 +5993,7 @@
         </w:numPr>
         <w:spacing w:after="0" w:line="240" w:lineRule="auto"/>
         <w:rPr>
-          <w:rFonts w:cstheme="minorHAnsi"/>
+          <w:rFonts w:eastAsia="Times New Roman" w:cstheme="minorHAnsi"/>
           <w:szCs w:val="22"/>
         </w:rPr>
       </w:pPr>
@@ -4880,1630 +6003,6 @@
           <w:szCs w:val="22"/>
         </w:rPr>
         <w:t xml:space="preserve">In </w:t>
-      </w:r>
-      <w:proofErr w:type="spellStart"/>
-      <w:r>
-        <w:rPr>
-          <w:rFonts w:eastAsia="Times New Roman" w:cstheme="minorHAnsi"/>
-          <w:szCs w:val="22"/>
-        </w:rPr>
-        <w:t>wordpress</w:t>
-      </w:r>
-      <w:proofErr w:type="spellEnd"/>
-      <w:r>
-        <w:rPr>
-          <w:rFonts w:eastAsia="Times New Roman" w:cstheme="minorHAnsi"/>
-          <w:szCs w:val="22"/>
-        </w:rPr>
-        <w:t>,</w:t>
-      </w:r>
-      <w:r>
-        <w:rPr>
-          <w:rFonts w:eastAsia="Times New Roman" w:cstheme="minorHAnsi"/>
-          <w:szCs w:val="22"/>
-        </w:rPr>
-        <w:t xml:space="preserve"> </w:t>
-      </w:r>
-      <w:r>
-        <w:rPr>
-          <w:rFonts w:cstheme="minorHAnsi"/>
-          <w:szCs w:val="22"/>
-        </w:rPr>
-        <w:t xml:space="preserve">_____________ </w:t>
-      </w:r>
-      <w:r>
-        <w:rPr>
-          <w:rFonts w:cstheme="minorHAnsi"/>
-          <w:szCs w:val="22"/>
-        </w:rPr>
-        <w:t xml:space="preserve">plugin can </w:t>
-      </w:r>
-      <w:r>
-        <w:rPr>
-          <w:rFonts w:cstheme="minorHAnsi"/>
-          <w:szCs w:val="22"/>
-        </w:rPr>
-        <w:t>scan your site (automatically visiting its pages,</w:t>
-      </w:r>
-      <w:r>
-        <w:rPr>
-          <w:rFonts w:cstheme="minorHAnsi"/>
-          <w:szCs w:val="22"/>
-        </w:rPr>
-        <w:t xml:space="preserve"> </w:t>
-      </w:r>
-      <w:r>
-        <w:rPr>
-          <w:rFonts w:cstheme="minorHAnsi"/>
-          <w:szCs w:val="22"/>
-        </w:rPr>
-        <w:t>or allowing you to visit specific pages in a separate window) and report how your plugins affected the site’s load time.</w:t>
-      </w:r>
-    </w:p>
-    <w:p>
-      <w:pPr>
-        <w:pStyle w:val="ListParagraph"/>
-        <w:numPr>
-          <w:ilvl w:val="0"/>
-          <w:numId w:val="44"/>
-        </w:numPr>
-        <w:spacing w:after="0" w:line="240" w:lineRule="auto"/>
-        <w:rPr>
-          <w:rFonts w:cstheme="minorHAnsi"/>
-          <w:szCs w:val="22"/>
-        </w:rPr>
-      </w:pPr>
-      <w:r>
-        <w:rPr>
-          <w:rFonts w:cstheme="minorHAnsi"/>
-          <w:szCs w:val="22"/>
-        </w:rPr>
-        <w:t>Performance</w:t>
-      </w:r>
-    </w:p>
-    <w:p>
-      <w:pPr>
-        <w:pStyle w:val="ListParagraph"/>
-        <w:numPr>
-          <w:ilvl w:val="0"/>
-          <w:numId w:val="44"/>
-        </w:numPr>
-        <w:spacing w:after="0" w:line="240" w:lineRule="auto"/>
-        <w:rPr>
-          <w:rFonts w:cstheme="minorHAnsi"/>
-          <w:color w:val="FF0000"/>
-          <w:szCs w:val="22"/>
-        </w:rPr>
-      </w:pPr>
-      <w:r>
-        <w:rPr>
-          <w:rFonts w:cstheme="minorHAnsi"/>
-          <w:color w:val="FF0000"/>
-          <w:szCs w:val="22"/>
-        </w:rPr>
-        <w:t>Plugin Performance Profiler (P3)</w:t>
-      </w:r>
-    </w:p>
-    <w:p>
-      <w:pPr>
-        <w:pStyle w:val="ListParagraph"/>
-        <w:numPr>
-          <w:ilvl w:val="0"/>
-          <w:numId w:val="44"/>
-        </w:numPr>
-        <w:spacing w:after="0" w:line="240" w:lineRule="auto"/>
-        <w:rPr>
-          <w:rFonts w:cstheme="minorHAnsi"/>
-          <w:szCs w:val="22"/>
-        </w:rPr>
-      </w:pPr>
-      <w:r>
-        <w:rPr>
-          <w:rFonts w:cstheme="minorHAnsi"/>
-          <w:szCs w:val="22"/>
-        </w:rPr>
-        <w:t>Show performance</w:t>
-      </w:r>
-    </w:p>
-    <w:p>
-      <w:pPr>
-        <w:pStyle w:val="ListParagraph"/>
-        <w:numPr>
-          <w:ilvl w:val="0"/>
-          <w:numId w:val="44"/>
-        </w:numPr>
-        <w:spacing w:after="0" w:line="240" w:lineRule="auto"/>
-        <w:rPr>
-          <w:rFonts w:cstheme="minorHAnsi"/>
-          <w:szCs w:val="22"/>
-        </w:rPr>
-      </w:pPr>
-      <w:r>
-        <w:rPr>
-          <w:rFonts w:cstheme="minorHAnsi"/>
-          <w:szCs w:val="22"/>
-        </w:rPr>
-        <w:t>test</w:t>
-      </w:r>
-    </w:p>
-    <w:p>
-      <w:pPr>
-        <w:spacing w:after="0" w:line="240" w:lineRule="auto"/>
-        <w:rPr>
-          <w:rFonts w:cstheme="minorHAnsi"/>
-          <w:szCs w:val="22"/>
-        </w:rPr>
-      </w:pPr>
-    </w:p>
-    <w:p>
-      <w:pPr>
-        <w:pStyle w:val="ListParagraph"/>
-        <w:numPr>
-          <w:ilvl w:val="0"/>
-          <w:numId w:val="55"/>
-        </w:numPr>
-        <w:spacing w:after="0" w:line="240" w:lineRule="auto"/>
-        <w:rPr>
-          <w:rFonts w:eastAsia="Times New Roman" w:cstheme="minorHAnsi"/>
-          <w:szCs w:val="22"/>
-        </w:rPr>
-      </w:pPr>
-      <w:r>
-        <w:rPr>
-          <w:rFonts w:eastAsia="Times New Roman" w:cstheme="minorHAnsi"/>
-          <w:szCs w:val="22"/>
-        </w:rPr>
-        <w:t xml:space="preserve">In </w:t>
-      </w:r>
-      <w:proofErr w:type="spellStart"/>
-      <w:r>
-        <w:rPr>
-          <w:rFonts w:eastAsia="Times New Roman" w:cstheme="minorHAnsi"/>
-          <w:szCs w:val="22"/>
-        </w:rPr>
-        <w:t>wordpress</w:t>
-      </w:r>
-      <w:proofErr w:type="spellEnd"/>
-      <w:r>
-        <w:rPr>
-          <w:rFonts w:eastAsia="Times New Roman" w:cstheme="minorHAnsi"/>
-          <w:szCs w:val="22"/>
-        </w:rPr>
-        <w:t>,</w:t>
-      </w:r>
-      <w:r>
-        <w:rPr>
-          <w:rFonts w:eastAsia="Times New Roman" w:cstheme="minorHAnsi"/>
-          <w:szCs w:val="22"/>
-        </w:rPr>
-        <w:t xml:space="preserve"> </w:t>
-      </w:r>
-      <w:r>
-        <w:rPr>
-          <w:rFonts w:eastAsia="Times New Roman" w:cstheme="minorHAnsi"/>
-          <w:szCs w:val="22"/>
-        </w:rPr>
-        <w:t xml:space="preserve">____________ </w:t>
-      </w:r>
-      <w:r>
-        <w:rPr>
-          <w:rFonts w:eastAsia="Times New Roman" w:cstheme="minorHAnsi"/>
-          <w:szCs w:val="22"/>
-        </w:rPr>
-        <w:t>can publish, edit, and delete posts and pages written by any user.</w:t>
-      </w:r>
-    </w:p>
-    <w:p>
-      <w:pPr>
-        <w:pStyle w:val="ListParagraph"/>
-        <w:numPr>
-          <w:ilvl w:val="0"/>
-          <w:numId w:val="45"/>
-        </w:numPr>
-        <w:spacing w:after="0" w:line="240" w:lineRule="auto"/>
-        <w:rPr>
-          <w:rFonts w:eastAsia="Times New Roman" w:cstheme="minorHAnsi"/>
-          <w:szCs w:val="22"/>
-        </w:rPr>
-      </w:pPr>
-      <w:r>
-        <w:rPr>
-          <w:rFonts w:eastAsia="Times New Roman" w:cstheme="minorHAnsi"/>
-          <w:szCs w:val="22"/>
-        </w:rPr>
-        <w:t>Subscribers</w:t>
-      </w:r>
-      <w:r>
-        <w:rPr>
-          <w:rFonts w:eastAsia="Times New Roman" w:cstheme="minorHAnsi"/>
-          <w:szCs w:val="22"/>
-        </w:rPr>
-        <w:t xml:space="preserve"> </w:t>
-      </w:r>
-    </w:p>
-    <w:p>
-      <w:pPr>
-        <w:pStyle w:val="ListParagraph"/>
-        <w:numPr>
-          <w:ilvl w:val="0"/>
-          <w:numId w:val="45"/>
-        </w:numPr>
-        <w:spacing w:after="0" w:line="240" w:lineRule="auto"/>
-        <w:rPr>
-          <w:rFonts w:eastAsia="Times New Roman" w:cstheme="minorHAnsi"/>
-          <w:szCs w:val="22"/>
-        </w:rPr>
-      </w:pPr>
-      <w:r>
-        <w:rPr>
-          <w:rFonts w:eastAsia="Times New Roman" w:cstheme="minorHAnsi"/>
-          <w:szCs w:val="22"/>
-        </w:rPr>
-        <w:t>Authors</w:t>
-      </w:r>
-    </w:p>
-    <w:p>
-      <w:pPr>
-        <w:pStyle w:val="ListParagraph"/>
-        <w:numPr>
-          <w:ilvl w:val="0"/>
-          <w:numId w:val="45"/>
-        </w:numPr>
-        <w:spacing w:after="0" w:line="240" w:lineRule="auto"/>
-        <w:rPr>
-          <w:rFonts w:eastAsia="Times New Roman" w:cstheme="minorHAnsi"/>
-          <w:color w:val="FF0000"/>
-          <w:szCs w:val="22"/>
-        </w:rPr>
-      </w:pPr>
-      <w:r>
-        <w:rPr>
-          <w:rFonts w:eastAsia="Times New Roman" w:cstheme="minorHAnsi"/>
-          <w:color w:val="FF0000"/>
-          <w:szCs w:val="22"/>
-        </w:rPr>
-        <w:t>Editors</w:t>
-      </w:r>
-    </w:p>
-    <w:p>
-      <w:pPr>
-        <w:pStyle w:val="ListParagraph"/>
-        <w:numPr>
-          <w:ilvl w:val="0"/>
-          <w:numId w:val="45"/>
-        </w:numPr>
-        <w:spacing w:after="0" w:line="240" w:lineRule="auto"/>
-        <w:rPr>
-          <w:rFonts w:eastAsia="Times New Roman" w:cstheme="minorHAnsi"/>
-          <w:szCs w:val="22"/>
-        </w:rPr>
-      </w:pPr>
-      <w:r>
-        <w:rPr>
-          <w:rFonts w:eastAsia="Times New Roman" w:cstheme="minorHAnsi"/>
-          <w:szCs w:val="22"/>
-        </w:rPr>
-        <w:t>Contributors</w:t>
-      </w:r>
-    </w:p>
-    <w:p>
-      <w:pPr>
-        <w:spacing w:after="0" w:line="240" w:lineRule="auto"/>
-        <w:rPr>
-          <w:rFonts w:eastAsia="Times New Roman" w:cstheme="minorHAnsi"/>
-          <w:szCs w:val="22"/>
-        </w:rPr>
-      </w:pPr>
-    </w:p>
-    <w:p>
-      <w:pPr>
-        <w:pStyle w:val="ListParagraph"/>
-        <w:numPr>
-          <w:ilvl w:val="0"/>
-          <w:numId w:val="55"/>
-        </w:numPr>
-        <w:spacing w:after="0" w:line="240" w:lineRule="auto"/>
-        <w:rPr>
-          <w:rFonts w:eastAsia="Times New Roman" w:cstheme="minorHAnsi"/>
-          <w:szCs w:val="22"/>
-        </w:rPr>
-      </w:pPr>
-      <w:r>
-        <w:rPr>
-          <w:rFonts w:eastAsia="Times New Roman" w:cstheme="minorHAnsi"/>
-          <w:szCs w:val="22"/>
-        </w:rPr>
-        <w:t xml:space="preserve">In </w:t>
-      </w:r>
-      <w:proofErr w:type="spellStart"/>
-      <w:r>
-        <w:rPr>
-          <w:rFonts w:eastAsia="Times New Roman" w:cstheme="minorHAnsi"/>
-          <w:szCs w:val="22"/>
-        </w:rPr>
-        <w:t>wordpress</w:t>
-      </w:r>
-      <w:proofErr w:type="spellEnd"/>
-      <w:r>
-        <w:rPr>
-          <w:rFonts w:eastAsia="Times New Roman" w:cstheme="minorHAnsi"/>
-          <w:szCs w:val="22"/>
-        </w:rPr>
-        <w:t>,</w:t>
-      </w:r>
-      <w:r>
-        <w:rPr>
-          <w:rFonts w:eastAsia="Times New Roman" w:cstheme="minorHAnsi"/>
-          <w:szCs w:val="22"/>
-        </w:rPr>
-        <w:t xml:space="preserve"> </w:t>
-      </w:r>
-      <w:r>
-        <w:rPr>
-          <w:rFonts w:eastAsia="Times New Roman" w:cstheme="minorHAnsi"/>
-          <w:szCs w:val="22"/>
-        </w:rPr>
-        <w:t>____________</w:t>
-      </w:r>
-      <w:proofErr w:type="gramStart"/>
-      <w:r>
-        <w:rPr>
-          <w:rFonts w:eastAsia="Times New Roman" w:cstheme="minorHAnsi"/>
-          <w:szCs w:val="22"/>
-        </w:rPr>
-        <w:t xml:space="preserve">_ </w:t>
-      </w:r>
-      <w:r>
-        <w:rPr>
-          <w:rFonts w:eastAsia="Times New Roman" w:cstheme="minorHAnsi"/>
-          <w:szCs w:val="22"/>
-        </w:rPr>
-        <w:t xml:space="preserve"> can</w:t>
-      </w:r>
-      <w:proofErr w:type="gramEnd"/>
-      <w:r>
-        <w:rPr>
-          <w:rFonts w:eastAsia="Times New Roman" w:cstheme="minorHAnsi"/>
-          <w:szCs w:val="22"/>
-        </w:rPr>
-        <w:t xml:space="preserve"> publish, edit, and delete their own posts. They cannot write pages. </w:t>
-      </w:r>
-    </w:p>
-    <w:p>
-      <w:pPr>
-        <w:pStyle w:val="ListParagraph"/>
-        <w:numPr>
-          <w:ilvl w:val="0"/>
-          <w:numId w:val="46"/>
-        </w:numPr>
-        <w:spacing w:after="0" w:line="240" w:lineRule="auto"/>
-        <w:rPr>
-          <w:rFonts w:eastAsia="Times New Roman" w:cstheme="minorHAnsi"/>
-          <w:szCs w:val="22"/>
-        </w:rPr>
-      </w:pPr>
-      <w:r>
-        <w:rPr>
-          <w:rFonts w:eastAsia="Times New Roman" w:cstheme="minorHAnsi"/>
-          <w:szCs w:val="22"/>
-        </w:rPr>
-        <w:t>Subscribers</w:t>
-      </w:r>
-      <w:r>
-        <w:rPr>
-          <w:rFonts w:eastAsia="Times New Roman" w:cstheme="minorHAnsi"/>
-          <w:szCs w:val="22"/>
-        </w:rPr>
-        <w:t xml:space="preserve"> </w:t>
-      </w:r>
-    </w:p>
-    <w:p>
-      <w:pPr>
-        <w:pStyle w:val="ListParagraph"/>
-        <w:numPr>
-          <w:ilvl w:val="0"/>
-          <w:numId w:val="46"/>
-        </w:numPr>
-        <w:spacing w:after="0" w:line="240" w:lineRule="auto"/>
-        <w:rPr>
-          <w:rFonts w:eastAsia="Times New Roman" w:cstheme="minorHAnsi"/>
-          <w:color w:val="FF0000"/>
-          <w:szCs w:val="22"/>
-        </w:rPr>
-      </w:pPr>
-      <w:r>
-        <w:rPr>
-          <w:rFonts w:eastAsia="Times New Roman" w:cstheme="minorHAnsi"/>
-          <w:color w:val="FF0000"/>
-          <w:szCs w:val="22"/>
-        </w:rPr>
-        <w:t>Authors</w:t>
-      </w:r>
-    </w:p>
-    <w:p>
-      <w:pPr>
-        <w:pStyle w:val="ListParagraph"/>
-        <w:numPr>
-          <w:ilvl w:val="0"/>
-          <w:numId w:val="46"/>
-        </w:numPr>
-        <w:spacing w:after="0" w:line="240" w:lineRule="auto"/>
-        <w:rPr>
-          <w:rFonts w:eastAsia="Times New Roman" w:cstheme="minorHAnsi"/>
-          <w:szCs w:val="22"/>
-        </w:rPr>
-      </w:pPr>
-      <w:r>
-        <w:rPr>
-          <w:rFonts w:eastAsia="Times New Roman" w:cstheme="minorHAnsi"/>
-          <w:szCs w:val="22"/>
-        </w:rPr>
-        <w:t>Editors</w:t>
-      </w:r>
-    </w:p>
-    <w:p>
-      <w:pPr>
-        <w:pStyle w:val="ListParagraph"/>
-        <w:numPr>
-          <w:ilvl w:val="0"/>
-          <w:numId w:val="46"/>
-        </w:numPr>
-        <w:spacing w:after="0" w:line="240" w:lineRule="auto"/>
-        <w:rPr>
-          <w:rFonts w:eastAsia="Times New Roman" w:cstheme="minorHAnsi"/>
-          <w:szCs w:val="22"/>
-        </w:rPr>
-      </w:pPr>
-      <w:r>
-        <w:rPr>
-          <w:rFonts w:eastAsia="Times New Roman" w:cstheme="minorHAnsi"/>
-          <w:szCs w:val="22"/>
-        </w:rPr>
-        <w:t>Contributors</w:t>
-      </w:r>
-    </w:p>
-    <w:p>
-      <w:pPr>
-        <w:spacing w:after="0" w:line="240" w:lineRule="auto"/>
-        <w:rPr>
-          <w:rFonts w:eastAsia="Times New Roman" w:cstheme="minorHAnsi"/>
-          <w:szCs w:val="22"/>
-        </w:rPr>
-      </w:pPr>
-    </w:p>
-    <w:p>
-      <w:pPr>
-        <w:spacing w:after="0" w:line="240" w:lineRule="auto"/>
-        <w:rPr>
-          <w:rFonts w:eastAsia="Times New Roman" w:cstheme="minorHAnsi"/>
-          <w:szCs w:val="22"/>
-        </w:rPr>
-      </w:pPr>
-    </w:p>
-    <w:p>
-      <w:pPr>
-        <w:pStyle w:val="ListParagraph"/>
-        <w:numPr>
-          <w:ilvl w:val="0"/>
-          <w:numId w:val="55"/>
-        </w:numPr>
-        <w:spacing w:after="0" w:line="240" w:lineRule="auto"/>
-        <w:rPr>
-          <w:rFonts w:eastAsia="Times New Roman" w:cstheme="minorHAnsi"/>
-          <w:szCs w:val="22"/>
-        </w:rPr>
-      </w:pPr>
-      <w:r>
-        <w:rPr>
-          <w:rFonts w:eastAsia="Times New Roman" w:cstheme="minorHAnsi"/>
-          <w:szCs w:val="22"/>
-        </w:rPr>
-        <w:t xml:space="preserve">In </w:t>
-      </w:r>
-      <w:proofErr w:type="spellStart"/>
-      <w:r>
-        <w:rPr>
-          <w:rFonts w:eastAsia="Times New Roman" w:cstheme="minorHAnsi"/>
-          <w:szCs w:val="22"/>
-        </w:rPr>
-        <w:t>wordpress</w:t>
-      </w:r>
-      <w:proofErr w:type="spellEnd"/>
-      <w:r>
-        <w:rPr>
-          <w:rFonts w:eastAsia="Times New Roman" w:cstheme="minorHAnsi"/>
-          <w:szCs w:val="22"/>
-        </w:rPr>
-        <w:t>,</w:t>
-      </w:r>
-      <w:r>
-        <w:rPr>
-          <w:rFonts w:eastAsia="Times New Roman" w:cstheme="minorHAnsi"/>
-          <w:szCs w:val="22"/>
-        </w:rPr>
-        <w:t xml:space="preserve"> </w:t>
-      </w:r>
-      <w:r>
-        <w:rPr>
-          <w:rFonts w:eastAsia="Times New Roman" w:cstheme="minorHAnsi"/>
-          <w:szCs w:val="22"/>
-        </w:rPr>
-        <w:t>________________</w:t>
-      </w:r>
-      <w:r>
-        <w:rPr>
-          <w:rFonts w:eastAsia="Times New Roman" w:cstheme="minorHAnsi"/>
-          <w:szCs w:val="22"/>
-        </w:rPr>
-        <w:t xml:space="preserve"> can write their own posts but may not publish or delete them. </w:t>
-      </w:r>
-    </w:p>
-    <w:p>
-      <w:pPr>
-        <w:spacing w:after="0" w:line="240" w:lineRule="auto"/>
-        <w:rPr>
-          <w:rFonts w:eastAsia="Times New Roman" w:cstheme="minorHAnsi"/>
-          <w:szCs w:val="22"/>
-        </w:rPr>
-      </w:pPr>
-    </w:p>
-    <w:p>
-      <w:pPr>
-        <w:pStyle w:val="ListParagraph"/>
-        <w:numPr>
-          <w:ilvl w:val="0"/>
-          <w:numId w:val="47"/>
-        </w:numPr>
-        <w:spacing w:after="0" w:line="240" w:lineRule="auto"/>
-        <w:rPr>
-          <w:rFonts w:eastAsia="Times New Roman" w:cstheme="minorHAnsi"/>
-          <w:szCs w:val="22"/>
-        </w:rPr>
-      </w:pPr>
-      <w:r>
-        <w:rPr>
-          <w:rFonts w:eastAsia="Times New Roman" w:cstheme="minorHAnsi"/>
-          <w:szCs w:val="22"/>
-        </w:rPr>
-        <w:t>Subscribers</w:t>
-      </w:r>
-      <w:r>
-        <w:rPr>
-          <w:rFonts w:eastAsia="Times New Roman" w:cstheme="minorHAnsi"/>
-          <w:szCs w:val="22"/>
-        </w:rPr>
-        <w:t xml:space="preserve"> </w:t>
-      </w:r>
-    </w:p>
-    <w:p>
-      <w:pPr>
-        <w:pStyle w:val="ListParagraph"/>
-        <w:numPr>
-          <w:ilvl w:val="0"/>
-          <w:numId w:val="47"/>
-        </w:numPr>
-        <w:spacing w:after="0" w:line="240" w:lineRule="auto"/>
-        <w:rPr>
-          <w:rFonts w:eastAsia="Times New Roman" w:cstheme="minorHAnsi"/>
-          <w:szCs w:val="22"/>
-        </w:rPr>
-      </w:pPr>
-      <w:r>
-        <w:rPr>
-          <w:rFonts w:eastAsia="Times New Roman" w:cstheme="minorHAnsi"/>
-          <w:szCs w:val="22"/>
-        </w:rPr>
-        <w:t>Authors</w:t>
-      </w:r>
-    </w:p>
-    <w:p>
-      <w:pPr>
-        <w:pStyle w:val="ListParagraph"/>
-        <w:numPr>
-          <w:ilvl w:val="0"/>
-          <w:numId w:val="47"/>
-        </w:numPr>
-        <w:spacing w:after="0" w:line="240" w:lineRule="auto"/>
-        <w:rPr>
-          <w:rFonts w:eastAsia="Times New Roman" w:cstheme="minorHAnsi"/>
-          <w:szCs w:val="22"/>
-        </w:rPr>
-      </w:pPr>
-      <w:r>
-        <w:rPr>
-          <w:rFonts w:eastAsia="Times New Roman" w:cstheme="minorHAnsi"/>
-          <w:szCs w:val="22"/>
-        </w:rPr>
-        <w:t>Editors</w:t>
-      </w:r>
-    </w:p>
-    <w:p>
-      <w:pPr>
-        <w:pStyle w:val="ListParagraph"/>
-        <w:numPr>
-          <w:ilvl w:val="0"/>
-          <w:numId w:val="47"/>
-        </w:numPr>
-        <w:spacing w:after="0" w:line="240" w:lineRule="auto"/>
-        <w:rPr>
-          <w:rFonts w:eastAsia="Times New Roman" w:cstheme="minorHAnsi"/>
-          <w:color w:val="FF0000"/>
-          <w:szCs w:val="22"/>
-        </w:rPr>
-      </w:pPr>
-      <w:r>
-        <w:rPr>
-          <w:rFonts w:eastAsia="Times New Roman" w:cstheme="minorHAnsi"/>
-          <w:color w:val="FF0000"/>
-          <w:szCs w:val="22"/>
-        </w:rPr>
-        <w:t>Contributors</w:t>
-      </w:r>
-    </w:p>
-    <w:p>
-      <w:pPr>
-        <w:spacing w:after="0" w:line="240" w:lineRule="auto"/>
-        <w:rPr>
-          <w:rFonts w:eastAsia="Times New Roman" w:cstheme="minorHAnsi"/>
-          <w:szCs w:val="22"/>
-        </w:rPr>
-      </w:pPr>
-    </w:p>
-    <w:p>
-      <w:pPr>
-        <w:spacing w:after="0" w:line="240" w:lineRule="auto"/>
-        <w:rPr>
-          <w:rFonts w:eastAsia="Times New Roman" w:cstheme="minorHAnsi"/>
-          <w:szCs w:val="22"/>
-        </w:rPr>
-      </w:pPr>
-    </w:p>
-    <w:p>
-      <w:pPr>
-        <w:pStyle w:val="ListParagraph"/>
-        <w:numPr>
-          <w:ilvl w:val="0"/>
-          <w:numId w:val="55"/>
-        </w:numPr>
-        <w:spacing w:after="0" w:line="240" w:lineRule="auto"/>
-        <w:rPr>
-          <w:rFonts w:eastAsia="Times New Roman" w:cstheme="minorHAnsi"/>
-          <w:szCs w:val="22"/>
-        </w:rPr>
-      </w:pPr>
-      <w:r>
-        <w:rPr>
-          <w:rFonts w:eastAsia="Times New Roman" w:cstheme="minorHAnsi"/>
-          <w:szCs w:val="22"/>
-        </w:rPr>
-        <w:t xml:space="preserve">In </w:t>
-      </w:r>
-      <w:proofErr w:type="spellStart"/>
-      <w:r>
-        <w:rPr>
-          <w:rFonts w:eastAsia="Times New Roman" w:cstheme="minorHAnsi"/>
-          <w:szCs w:val="22"/>
-        </w:rPr>
-        <w:t>wordpress</w:t>
-      </w:r>
-      <w:proofErr w:type="spellEnd"/>
-      <w:r>
-        <w:rPr>
-          <w:rFonts w:eastAsia="Times New Roman" w:cstheme="minorHAnsi"/>
-          <w:szCs w:val="22"/>
-        </w:rPr>
-        <w:t>,</w:t>
-      </w:r>
-      <w:r>
-        <w:rPr>
-          <w:rFonts w:eastAsia="Times New Roman" w:cstheme="minorHAnsi"/>
-          <w:szCs w:val="22"/>
-        </w:rPr>
-        <w:t xml:space="preserve"> </w:t>
-      </w:r>
-      <w:r>
-        <w:rPr>
-          <w:rFonts w:eastAsia="Times New Roman" w:cstheme="minorHAnsi"/>
-          <w:szCs w:val="22"/>
-        </w:rPr>
-        <w:t>____________</w:t>
-      </w:r>
-      <w:proofErr w:type="gramStart"/>
-      <w:r>
-        <w:rPr>
-          <w:rFonts w:eastAsia="Times New Roman" w:cstheme="minorHAnsi"/>
-          <w:szCs w:val="22"/>
-        </w:rPr>
-        <w:t xml:space="preserve">_ </w:t>
-      </w:r>
-      <w:r>
-        <w:rPr>
-          <w:rFonts w:eastAsia="Times New Roman" w:cstheme="minorHAnsi"/>
-          <w:szCs w:val="22"/>
-        </w:rPr>
-        <w:t xml:space="preserve"> can</w:t>
-      </w:r>
-      <w:proofErr w:type="gramEnd"/>
-      <w:r>
-        <w:rPr>
-          <w:rFonts w:eastAsia="Times New Roman" w:cstheme="minorHAnsi"/>
-          <w:szCs w:val="22"/>
-        </w:rPr>
-        <w:t xml:space="preserve"> manage their own profiles, but can do virtually nothing else in the administration area.</w:t>
-      </w:r>
-    </w:p>
-    <w:p>
-      <w:pPr>
-        <w:spacing w:after="0" w:line="240" w:lineRule="auto"/>
-        <w:rPr>
-          <w:rFonts w:eastAsia="Times New Roman" w:cstheme="minorHAnsi"/>
-          <w:szCs w:val="22"/>
-        </w:rPr>
-      </w:pPr>
-    </w:p>
-    <w:p>
-      <w:pPr>
-        <w:pStyle w:val="ListParagraph"/>
-        <w:numPr>
-          <w:ilvl w:val="0"/>
-          <w:numId w:val="48"/>
-        </w:numPr>
-        <w:spacing w:after="0" w:line="240" w:lineRule="auto"/>
-        <w:rPr>
-          <w:rFonts w:eastAsia="Times New Roman" w:cstheme="minorHAnsi"/>
-          <w:color w:val="FF0000"/>
-          <w:szCs w:val="22"/>
-        </w:rPr>
-      </w:pPr>
-      <w:r>
-        <w:rPr>
-          <w:rFonts w:eastAsia="Times New Roman" w:cstheme="minorHAnsi"/>
-          <w:color w:val="FF0000"/>
-          <w:szCs w:val="22"/>
-        </w:rPr>
-        <w:t>Subscribers</w:t>
-      </w:r>
-      <w:r>
-        <w:rPr>
-          <w:rFonts w:eastAsia="Times New Roman" w:cstheme="minorHAnsi"/>
-          <w:color w:val="FF0000"/>
-          <w:szCs w:val="22"/>
-        </w:rPr>
-        <w:t xml:space="preserve"> </w:t>
-      </w:r>
-    </w:p>
-    <w:p>
-      <w:pPr>
-        <w:pStyle w:val="ListParagraph"/>
-        <w:numPr>
-          <w:ilvl w:val="0"/>
-          <w:numId w:val="48"/>
-        </w:numPr>
-        <w:spacing w:after="0" w:line="240" w:lineRule="auto"/>
-        <w:rPr>
-          <w:rFonts w:eastAsia="Times New Roman" w:cstheme="minorHAnsi"/>
-          <w:szCs w:val="22"/>
-        </w:rPr>
-      </w:pPr>
-      <w:r>
-        <w:rPr>
-          <w:rFonts w:eastAsia="Times New Roman" w:cstheme="minorHAnsi"/>
-          <w:szCs w:val="22"/>
-        </w:rPr>
-        <w:t>Authors</w:t>
-      </w:r>
-    </w:p>
-    <w:p>
-      <w:pPr>
-        <w:pStyle w:val="ListParagraph"/>
-        <w:numPr>
-          <w:ilvl w:val="0"/>
-          <w:numId w:val="48"/>
-        </w:numPr>
-        <w:spacing w:after="0" w:line="240" w:lineRule="auto"/>
-        <w:rPr>
-          <w:rFonts w:eastAsia="Times New Roman" w:cstheme="minorHAnsi"/>
-          <w:szCs w:val="22"/>
-        </w:rPr>
-      </w:pPr>
-      <w:r>
-        <w:rPr>
-          <w:rFonts w:eastAsia="Times New Roman" w:cstheme="minorHAnsi"/>
-          <w:szCs w:val="22"/>
-        </w:rPr>
-        <w:t>Editors</w:t>
-      </w:r>
-    </w:p>
-    <w:p>
-      <w:pPr>
-        <w:pStyle w:val="ListParagraph"/>
-        <w:numPr>
-          <w:ilvl w:val="0"/>
-          <w:numId w:val="48"/>
-        </w:numPr>
-        <w:spacing w:after="0" w:line="240" w:lineRule="auto"/>
-        <w:rPr>
-          <w:rFonts w:eastAsia="Times New Roman" w:cstheme="minorHAnsi"/>
-          <w:szCs w:val="22"/>
-        </w:rPr>
-      </w:pPr>
-      <w:r>
-        <w:rPr>
-          <w:rFonts w:eastAsia="Times New Roman" w:cstheme="minorHAnsi"/>
-          <w:szCs w:val="22"/>
-        </w:rPr>
-        <w:t>Contributors</w:t>
-      </w:r>
-    </w:p>
-    <w:p>
-      <w:pPr>
-        <w:spacing w:after="0" w:line="240" w:lineRule="auto"/>
-        <w:rPr>
-          <w:rFonts w:eastAsia="Times New Roman" w:cstheme="minorHAnsi"/>
-          <w:szCs w:val="22"/>
-        </w:rPr>
-      </w:pPr>
-    </w:p>
-    <w:p>
-      <w:pPr>
-        <w:spacing w:after="0" w:line="240" w:lineRule="auto"/>
-        <w:rPr>
-          <w:rFonts w:eastAsia="Times New Roman" w:cstheme="minorHAnsi"/>
-          <w:szCs w:val="22"/>
-        </w:rPr>
-      </w:pPr>
-    </w:p>
-    <w:p>
-      <w:pPr>
-        <w:pStyle w:val="ListParagraph"/>
-        <w:numPr>
-          <w:ilvl w:val="0"/>
-          <w:numId w:val="55"/>
-        </w:numPr>
-        <w:spacing w:after="0" w:line="240" w:lineRule="auto"/>
-        <w:rPr>
-          <w:rFonts w:eastAsia="Times New Roman" w:cstheme="minorHAnsi"/>
-          <w:szCs w:val="22"/>
-        </w:rPr>
-      </w:pPr>
-      <w:r>
-        <w:rPr>
-          <w:rFonts w:eastAsia="Times New Roman" w:cstheme="minorHAnsi"/>
-          <w:szCs w:val="22"/>
-        </w:rPr>
-        <w:t xml:space="preserve">For </w:t>
-      </w:r>
-      <w:proofErr w:type="spellStart"/>
-      <w:r>
-        <w:rPr>
-          <w:rFonts w:eastAsia="Times New Roman" w:cstheme="minorHAnsi"/>
-          <w:szCs w:val="22"/>
-        </w:rPr>
-        <w:t>wordpress</w:t>
-      </w:r>
-      <w:proofErr w:type="spellEnd"/>
-      <w:r>
-        <w:rPr>
-          <w:rFonts w:eastAsia="Times New Roman" w:cstheme="minorHAnsi"/>
-          <w:szCs w:val="22"/>
-        </w:rPr>
-        <w:t xml:space="preserve"> multisite requirements you have to </w:t>
-      </w:r>
-      <w:proofErr w:type="gramStart"/>
-      <w:r>
-        <w:rPr>
-          <w:rFonts w:eastAsia="Times New Roman" w:cstheme="minorHAnsi"/>
-          <w:szCs w:val="22"/>
-        </w:rPr>
-        <w:t>choose  subdomains</w:t>
-      </w:r>
-      <w:proofErr w:type="gramEnd"/>
-      <w:r>
-        <w:rPr>
-          <w:rFonts w:eastAsia="Times New Roman" w:cstheme="minorHAnsi"/>
-          <w:szCs w:val="22"/>
-        </w:rPr>
-        <w:t xml:space="preserve"> or subdirectories.</w:t>
-      </w:r>
-    </w:p>
-    <w:p>
-      <w:pPr>
-        <w:pStyle w:val="ListParagraph"/>
-        <w:numPr>
-          <w:ilvl w:val="0"/>
-          <w:numId w:val="49"/>
-        </w:numPr>
-        <w:spacing w:after="0" w:line="240" w:lineRule="auto"/>
-        <w:rPr>
-          <w:rFonts w:eastAsia="Times New Roman" w:cstheme="minorHAnsi"/>
-          <w:color w:val="FF0000"/>
-          <w:szCs w:val="22"/>
-        </w:rPr>
-      </w:pPr>
-      <w:r>
-        <w:rPr>
-          <w:rFonts w:eastAsia="Times New Roman" w:cstheme="minorHAnsi"/>
-          <w:color w:val="FF0000"/>
-          <w:szCs w:val="22"/>
-        </w:rPr>
-        <w:t>True</w:t>
-      </w:r>
-    </w:p>
-    <w:p>
-      <w:pPr>
-        <w:pStyle w:val="ListParagraph"/>
-        <w:numPr>
-          <w:ilvl w:val="0"/>
-          <w:numId w:val="49"/>
-        </w:numPr>
-        <w:spacing w:after="0" w:line="240" w:lineRule="auto"/>
-        <w:rPr>
-          <w:rFonts w:eastAsia="Times New Roman" w:cstheme="minorHAnsi"/>
-          <w:szCs w:val="22"/>
-        </w:rPr>
-      </w:pPr>
-      <w:r>
-        <w:rPr>
-          <w:rFonts w:eastAsia="Times New Roman" w:cstheme="minorHAnsi"/>
-          <w:szCs w:val="22"/>
-        </w:rPr>
-        <w:t>false</w:t>
-      </w:r>
-    </w:p>
-    <w:p>
-      <w:pPr>
-        <w:spacing w:after="0" w:line="240" w:lineRule="auto"/>
-        <w:rPr>
-          <w:rFonts w:eastAsia="Times New Roman" w:cstheme="minorHAnsi"/>
-          <w:szCs w:val="22"/>
-        </w:rPr>
-      </w:pPr>
-    </w:p>
-    <w:p>
-      <w:pPr>
-        <w:pStyle w:val="ListParagraph"/>
-        <w:numPr>
-          <w:ilvl w:val="0"/>
-          <w:numId w:val="55"/>
-        </w:numPr>
-        <w:spacing w:after="0" w:line="240" w:lineRule="auto"/>
-        <w:rPr>
-          <w:rFonts w:eastAsia="Times New Roman" w:cstheme="minorHAnsi"/>
-          <w:szCs w:val="22"/>
-        </w:rPr>
-      </w:pPr>
-      <w:r>
-        <w:rPr>
-          <w:rFonts w:eastAsia="Times New Roman" w:cstheme="minorHAnsi"/>
-          <w:szCs w:val="22"/>
-        </w:rPr>
-        <w:t xml:space="preserve">In </w:t>
-      </w:r>
-      <w:proofErr w:type="spellStart"/>
-      <w:r>
-        <w:rPr>
-          <w:rFonts w:eastAsia="Times New Roman" w:cstheme="minorHAnsi"/>
-          <w:szCs w:val="22"/>
-        </w:rPr>
-        <w:t>wordpress</w:t>
-      </w:r>
-      <w:proofErr w:type="spellEnd"/>
-      <w:r>
-        <w:rPr>
-          <w:rFonts w:eastAsia="Times New Roman" w:cstheme="minorHAnsi"/>
-          <w:szCs w:val="22"/>
-        </w:rPr>
-        <w:t>,</w:t>
-      </w:r>
-      <w:r>
-        <w:rPr>
-          <w:rFonts w:eastAsia="Times New Roman" w:cstheme="minorHAnsi"/>
-          <w:szCs w:val="22"/>
-        </w:rPr>
-        <w:t xml:space="preserve"> </w:t>
-      </w:r>
-      <w:r>
-        <w:rPr>
-          <w:rFonts w:eastAsia="Times New Roman" w:cstheme="minorHAnsi"/>
-          <w:szCs w:val="22"/>
-        </w:rPr>
-        <w:t>Themes can contain a file</w:t>
-      </w:r>
-      <w:proofErr w:type="gramStart"/>
-      <w:r>
-        <w:rPr>
-          <w:rFonts w:eastAsia="Times New Roman" w:cstheme="minorHAnsi"/>
-          <w:szCs w:val="22"/>
-        </w:rPr>
-        <w:t xml:space="preserve">,  </w:t>
-      </w:r>
-      <w:r>
-        <w:rPr>
-          <w:rFonts w:eastAsia="Times New Roman" w:cstheme="minorHAnsi"/>
-          <w:szCs w:val="22"/>
-        </w:rPr>
-        <w:t>_</w:t>
-      </w:r>
-      <w:proofErr w:type="gramEnd"/>
-      <w:r>
-        <w:rPr>
-          <w:rFonts w:eastAsia="Times New Roman" w:cstheme="minorHAnsi"/>
-          <w:szCs w:val="22"/>
-        </w:rPr>
-        <w:t xml:space="preserve">____________ </w:t>
-      </w:r>
-      <w:r>
-        <w:rPr>
-          <w:rFonts w:eastAsia="Times New Roman" w:cstheme="minorHAnsi"/>
-          <w:szCs w:val="22"/>
-        </w:rPr>
-        <w:t>, that is not displayed directly on the site, but instead houses functions that are used throughout the theme.</w:t>
-      </w:r>
-    </w:p>
-    <w:p>
-      <w:pPr>
-        <w:pStyle w:val="ListParagraph"/>
-        <w:numPr>
-          <w:ilvl w:val="0"/>
-          <w:numId w:val="50"/>
-        </w:numPr>
-        <w:spacing w:after="0" w:line="240" w:lineRule="auto"/>
-        <w:rPr>
-          <w:rFonts w:eastAsia="Times New Roman" w:cstheme="minorHAnsi"/>
-          <w:szCs w:val="22"/>
-        </w:rPr>
-      </w:pPr>
-      <w:proofErr w:type="spellStart"/>
-      <w:r>
-        <w:rPr>
-          <w:rFonts w:eastAsia="Times New Roman" w:cstheme="minorHAnsi"/>
-          <w:szCs w:val="22"/>
-        </w:rPr>
-        <w:t>Wp-settings.php</w:t>
-      </w:r>
-      <w:proofErr w:type="spellEnd"/>
-    </w:p>
-    <w:p>
-      <w:pPr>
-        <w:pStyle w:val="ListParagraph"/>
-        <w:numPr>
-          <w:ilvl w:val="0"/>
-          <w:numId w:val="50"/>
-        </w:numPr>
-        <w:spacing w:after="0" w:line="240" w:lineRule="auto"/>
-        <w:rPr>
-          <w:rFonts w:eastAsia="Times New Roman" w:cstheme="minorHAnsi"/>
-          <w:szCs w:val="22"/>
-        </w:rPr>
-      </w:pPr>
-      <w:r>
-        <w:rPr>
-          <w:rFonts w:eastAsia="Times New Roman" w:cstheme="minorHAnsi"/>
-          <w:szCs w:val="22"/>
-        </w:rPr>
-        <w:t>Style.css</w:t>
-      </w:r>
-    </w:p>
-    <w:p>
-      <w:pPr>
-        <w:pStyle w:val="ListParagraph"/>
-        <w:numPr>
-          <w:ilvl w:val="0"/>
-          <w:numId w:val="50"/>
-        </w:numPr>
-        <w:spacing w:after="0" w:line="240" w:lineRule="auto"/>
-        <w:rPr>
-          <w:rFonts w:eastAsia="Times New Roman" w:cstheme="minorHAnsi"/>
-          <w:color w:val="FF0000"/>
-          <w:szCs w:val="22"/>
-        </w:rPr>
-      </w:pPr>
-      <w:proofErr w:type="spellStart"/>
-      <w:r>
-        <w:rPr>
-          <w:rFonts w:eastAsia="Times New Roman" w:cstheme="minorHAnsi"/>
-          <w:color w:val="FF0000"/>
-          <w:szCs w:val="22"/>
-        </w:rPr>
-        <w:t>functions.php</w:t>
-      </w:r>
-      <w:proofErr w:type="spellEnd"/>
-    </w:p>
-    <w:p>
-      <w:pPr>
-        <w:pStyle w:val="ListParagraph"/>
-        <w:numPr>
-          <w:ilvl w:val="0"/>
-          <w:numId w:val="50"/>
-        </w:numPr>
-        <w:spacing w:after="0" w:line="240" w:lineRule="auto"/>
-        <w:rPr>
-          <w:rFonts w:eastAsia="Times New Roman" w:cstheme="minorHAnsi"/>
-          <w:szCs w:val="22"/>
-        </w:rPr>
-      </w:pPr>
-      <w:proofErr w:type="spellStart"/>
-      <w:r>
-        <w:rPr>
-          <w:rFonts w:eastAsia="Times New Roman" w:cstheme="minorHAnsi"/>
-          <w:szCs w:val="22"/>
-        </w:rPr>
-        <w:t>action.php</w:t>
-      </w:r>
-      <w:proofErr w:type="spellEnd"/>
-      <w:r>
-        <w:rPr>
-          <w:rFonts w:eastAsia="Times New Roman" w:cstheme="minorHAnsi"/>
-          <w:szCs w:val="22"/>
-        </w:rPr>
-        <w:t xml:space="preserve"> </w:t>
-      </w:r>
-    </w:p>
-    <w:p>
-      <w:pPr>
-        <w:spacing w:after="0" w:line="240" w:lineRule="auto"/>
-        <w:rPr>
-          <w:rFonts w:eastAsia="Times New Roman" w:cstheme="minorHAnsi"/>
-          <w:szCs w:val="22"/>
-        </w:rPr>
-      </w:pPr>
-    </w:p>
-    <w:p>
-      <w:pPr>
-        <w:spacing w:after="0" w:line="240" w:lineRule="auto"/>
-        <w:rPr>
-          <w:rFonts w:eastAsia="Times New Roman" w:cstheme="minorHAnsi"/>
-          <w:szCs w:val="22"/>
-        </w:rPr>
-      </w:pPr>
-    </w:p>
-    <w:p>
-      <w:pPr>
-        <w:pStyle w:val="ListParagraph"/>
-        <w:numPr>
-          <w:ilvl w:val="0"/>
-          <w:numId w:val="55"/>
-        </w:numPr>
-        <w:spacing w:after="0" w:line="240" w:lineRule="auto"/>
-        <w:rPr>
-          <w:rFonts w:eastAsia="Times New Roman" w:cstheme="minorHAnsi"/>
-          <w:szCs w:val="22"/>
-        </w:rPr>
-      </w:pPr>
-      <w:r>
-        <w:rPr>
-          <w:rFonts w:eastAsia="Times New Roman" w:cstheme="minorHAnsi"/>
-          <w:szCs w:val="22"/>
-        </w:rPr>
-        <w:t xml:space="preserve">In </w:t>
-      </w:r>
-      <w:proofErr w:type="spellStart"/>
-      <w:r>
-        <w:rPr>
-          <w:rFonts w:eastAsia="Times New Roman" w:cstheme="minorHAnsi"/>
-          <w:szCs w:val="22"/>
-        </w:rPr>
-        <w:t>wordpress</w:t>
-      </w:r>
-      <w:proofErr w:type="spellEnd"/>
-      <w:r>
-        <w:rPr>
-          <w:rFonts w:eastAsia="Times New Roman" w:cstheme="minorHAnsi"/>
-          <w:szCs w:val="22"/>
-        </w:rPr>
-        <w:t>,</w:t>
-      </w:r>
-      <w:r>
-        <w:rPr>
-          <w:rFonts w:eastAsia="Times New Roman" w:cstheme="minorHAnsi"/>
-          <w:szCs w:val="22"/>
-        </w:rPr>
-        <w:t xml:space="preserve"> </w:t>
-      </w:r>
-      <w:proofErr w:type="gramStart"/>
-      <w:r>
-        <w:rPr>
-          <w:rFonts w:eastAsia="Times New Roman" w:cstheme="minorHAnsi"/>
-          <w:szCs w:val="22"/>
-        </w:rPr>
-        <w:t>The</w:t>
-      </w:r>
-      <w:proofErr w:type="gramEnd"/>
-      <w:r>
-        <w:rPr>
-          <w:rFonts w:eastAsia="Times New Roman" w:cstheme="minorHAnsi"/>
-          <w:szCs w:val="22"/>
-        </w:rPr>
-        <w:t xml:space="preserve"> </w:t>
-      </w:r>
-      <w:r>
-        <w:rPr>
-          <w:rFonts w:eastAsia="Times New Roman" w:cstheme="minorHAnsi"/>
-          <w:szCs w:val="22"/>
-        </w:rPr>
-        <w:t xml:space="preserve">___________ </w:t>
-      </w:r>
-      <w:r>
-        <w:rPr>
-          <w:rFonts w:eastAsia="Times New Roman" w:cstheme="minorHAnsi"/>
-          <w:szCs w:val="22"/>
-        </w:rPr>
-        <w:t xml:space="preserve">function should appear just before the closing &lt;/head&gt; tag. It’s a hook, which means that it </w:t>
-      </w:r>
-      <w:proofErr w:type="gramStart"/>
-      <w:r>
-        <w:rPr>
-          <w:rFonts w:eastAsia="Times New Roman" w:cstheme="minorHAnsi"/>
-          <w:szCs w:val="22"/>
-        </w:rPr>
-        <w:t>does  not</w:t>
-      </w:r>
-      <w:proofErr w:type="gramEnd"/>
-      <w:r>
-        <w:rPr>
-          <w:rFonts w:eastAsia="Times New Roman" w:cstheme="minorHAnsi"/>
-          <w:szCs w:val="22"/>
-        </w:rPr>
-        <w:t xml:space="preserve"> print anything directly, but serves as a placeholder function. </w:t>
-      </w:r>
-    </w:p>
-    <w:p>
-      <w:pPr>
-        <w:pStyle w:val="ListParagraph"/>
-        <w:numPr>
-          <w:ilvl w:val="0"/>
-          <w:numId w:val="51"/>
-        </w:numPr>
-        <w:spacing w:after="0" w:line="240" w:lineRule="auto"/>
-        <w:rPr>
-          <w:rFonts w:eastAsia="Times New Roman" w:cstheme="minorHAnsi"/>
-          <w:szCs w:val="22"/>
-        </w:rPr>
-      </w:pPr>
-      <w:proofErr w:type="spellStart"/>
-      <w:r>
-        <w:rPr>
-          <w:rFonts w:eastAsia="Times New Roman" w:cstheme="minorHAnsi"/>
-          <w:szCs w:val="22"/>
-        </w:rPr>
-        <w:t>Wp_header</w:t>
-      </w:r>
-      <w:proofErr w:type="spellEnd"/>
-      <w:r>
-        <w:rPr>
-          <w:rFonts w:eastAsia="Times New Roman" w:cstheme="minorHAnsi"/>
-          <w:szCs w:val="22"/>
-        </w:rPr>
-        <w:t>()</w:t>
-      </w:r>
-    </w:p>
-    <w:p>
-      <w:pPr>
-        <w:pStyle w:val="ListParagraph"/>
-        <w:numPr>
-          <w:ilvl w:val="0"/>
-          <w:numId w:val="51"/>
-        </w:numPr>
-        <w:spacing w:after="0" w:line="240" w:lineRule="auto"/>
-        <w:rPr>
-          <w:rFonts w:eastAsia="Times New Roman" w:cstheme="minorHAnsi"/>
-          <w:color w:val="FF0000"/>
-          <w:szCs w:val="22"/>
-        </w:rPr>
-      </w:pPr>
-      <w:proofErr w:type="spellStart"/>
-      <w:r>
-        <w:rPr>
-          <w:rFonts w:eastAsia="Times New Roman" w:cstheme="minorHAnsi"/>
-          <w:color w:val="FF0000"/>
-          <w:szCs w:val="22"/>
-        </w:rPr>
-        <w:t>wp_head</w:t>
-      </w:r>
-      <w:proofErr w:type="spellEnd"/>
-      <w:r>
-        <w:rPr>
-          <w:rFonts w:eastAsia="Times New Roman" w:cstheme="minorHAnsi"/>
-          <w:color w:val="FF0000"/>
-          <w:szCs w:val="22"/>
-        </w:rPr>
-        <w:t>()</w:t>
-      </w:r>
-    </w:p>
-    <w:p>
-      <w:pPr>
-        <w:pStyle w:val="ListParagraph"/>
-        <w:numPr>
-          <w:ilvl w:val="0"/>
-          <w:numId w:val="51"/>
-        </w:numPr>
-        <w:spacing w:after="0" w:line="240" w:lineRule="auto"/>
-        <w:rPr>
-          <w:rFonts w:eastAsia="Times New Roman" w:cstheme="minorHAnsi"/>
-          <w:szCs w:val="22"/>
-        </w:rPr>
-      </w:pPr>
-      <w:proofErr w:type="spellStart"/>
-      <w:r>
-        <w:rPr>
-          <w:rFonts w:eastAsia="Times New Roman" w:cstheme="minorHAnsi"/>
-          <w:szCs w:val="22"/>
-        </w:rPr>
-        <w:t>wp_headcontent</w:t>
-      </w:r>
-      <w:proofErr w:type="spellEnd"/>
-      <w:r>
-        <w:rPr>
-          <w:rFonts w:eastAsia="Times New Roman" w:cstheme="minorHAnsi"/>
-          <w:szCs w:val="22"/>
-        </w:rPr>
-        <w:t>()</w:t>
-      </w:r>
-    </w:p>
-    <w:p>
-      <w:pPr>
-        <w:pStyle w:val="ListParagraph"/>
-        <w:numPr>
-          <w:ilvl w:val="0"/>
-          <w:numId w:val="51"/>
-        </w:numPr>
-        <w:spacing w:after="0" w:line="240" w:lineRule="auto"/>
-        <w:rPr>
-          <w:rFonts w:eastAsia="Times New Roman" w:cstheme="minorHAnsi"/>
-          <w:szCs w:val="22"/>
-        </w:rPr>
-      </w:pPr>
-      <w:proofErr w:type="spellStart"/>
-      <w:r>
-        <w:rPr>
-          <w:rFonts w:eastAsia="Times New Roman" w:cstheme="minorHAnsi"/>
-          <w:szCs w:val="22"/>
-        </w:rPr>
-        <w:t>wp_info</w:t>
-      </w:r>
-      <w:proofErr w:type="spellEnd"/>
-      <w:r>
-        <w:rPr>
-          <w:rFonts w:eastAsia="Times New Roman" w:cstheme="minorHAnsi"/>
-          <w:szCs w:val="22"/>
-        </w:rPr>
-        <w:t>()</w:t>
-      </w:r>
-    </w:p>
-    <w:p>
-      <w:pPr>
-        <w:spacing w:after="0" w:line="240" w:lineRule="auto"/>
-        <w:rPr>
-          <w:rFonts w:eastAsia="Times New Roman" w:cstheme="minorHAnsi"/>
-          <w:szCs w:val="22"/>
-        </w:rPr>
-      </w:pPr>
-    </w:p>
-    <w:p>
-      <w:pPr>
-        <w:pStyle w:val="ListParagraph"/>
-        <w:numPr>
-          <w:ilvl w:val="0"/>
-          <w:numId w:val="55"/>
-        </w:numPr>
-        <w:spacing w:after="0" w:line="240" w:lineRule="auto"/>
-        <w:rPr>
-          <w:rFonts w:eastAsia="Times New Roman" w:cstheme="minorHAnsi"/>
-          <w:szCs w:val="22"/>
-        </w:rPr>
-      </w:pPr>
-      <w:r>
-        <w:rPr>
-          <w:rFonts w:eastAsia="Times New Roman" w:cstheme="minorHAnsi"/>
-          <w:szCs w:val="22"/>
-        </w:rPr>
-        <w:t xml:space="preserve">In </w:t>
-      </w:r>
-      <w:proofErr w:type="spellStart"/>
-      <w:r>
-        <w:rPr>
-          <w:rFonts w:eastAsia="Times New Roman" w:cstheme="minorHAnsi"/>
-          <w:szCs w:val="22"/>
-        </w:rPr>
-        <w:t>wordpress</w:t>
-      </w:r>
-      <w:proofErr w:type="spellEnd"/>
-      <w:r>
-        <w:rPr>
-          <w:rFonts w:eastAsia="Times New Roman" w:cstheme="minorHAnsi"/>
-          <w:szCs w:val="22"/>
-        </w:rPr>
-        <w:t>,</w:t>
-      </w:r>
-      <w:r>
-        <w:rPr>
-          <w:rFonts w:eastAsia="Times New Roman" w:cstheme="minorHAnsi"/>
-          <w:szCs w:val="22"/>
-        </w:rPr>
-        <w:t xml:space="preserve"> </w:t>
-      </w:r>
-      <w:proofErr w:type="gramStart"/>
-      <w:r>
-        <w:rPr>
-          <w:rFonts w:eastAsia="Times New Roman" w:cstheme="minorHAnsi"/>
-          <w:szCs w:val="22"/>
-        </w:rPr>
-        <w:t>The</w:t>
-      </w:r>
-      <w:proofErr w:type="gramEnd"/>
-      <w:r>
-        <w:rPr>
-          <w:rFonts w:eastAsia="Times New Roman" w:cstheme="minorHAnsi"/>
-          <w:szCs w:val="22"/>
-        </w:rPr>
-        <w:t xml:space="preserve"> </w:t>
-      </w:r>
-      <w:r>
-        <w:rPr>
-          <w:rFonts w:eastAsia="Times New Roman" w:cstheme="minorHAnsi"/>
-          <w:szCs w:val="22"/>
-        </w:rPr>
-        <w:t xml:space="preserve">_____________ </w:t>
-      </w:r>
-      <w:r>
-        <w:rPr>
-          <w:rFonts w:eastAsia="Times New Roman" w:cstheme="minorHAnsi"/>
-          <w:szCs w:val="22"/>
-        </w:rPr>
-        <w:t>function prints a series of class names based on the content of the page being viewed.</w:t>
-      </w:r>
-    </w:p>
-    <w:p>
-      <w:pPr>
-        <w:pStyle w:val="ListParagraph"/>
-        <w:numPr>
-          <w:ilvl w:val="0"/>
-          <w:numId w:val="52"/>
-        </w:numPr>
-        <w:spacing w:after="0" w:line="240" w:lineRule="auto"/>
-        <w:rPr>
-          <w:rFonts w:eastAsia="Times New Roman" w:cstheme="minorHAnsi"/>
-          <w:color w:val="FF0000"/>
-          <w:szCs w:val="22"/>
-        </w:rPr>
-      </w:pPr>
-      <w:proofErr w:type="spellStart"/>
-      <w:r>
-        <w:rPr>
-          <w:rFonts w:eastAsia="Times New Roman" w:cstheme="minorHAnsi"/>
-          <w:color w:val="FF0000"/>
-          <w:szCs w:val="22"/>
-        </w:rPr>
-        <w:t>body_class</w:t>
-      </w:r>
-      <w:proofErr w:type="spellEnd"/>
-      <w:r>
-        <w:rPr>
-          <w:rFonts w:eastAsia="Times New Roman" w:cstheme="minorHAnsi"/>
-          <w:color w:val="FF0000"/>
-          <w:szCs w:val="22"/>
-        </w:rPr>
-        <w:t>()</w:t>
-      </w:r>
-    </w:p>
-    <w:p>
-      <w:pPr>
-        <w:pStyle w:val="ListParagraph"/>
-        <w:numPr>
-          <w:ilvl w:val="0"/>
-          <w:numId w:val="52"/>
-        </w:numPr>
-        <w:spacing w:after="0" w:line="240" w:lineRule="auto"/>
-        <w:rPr>
-          <w:rFonts w:eastAsia="Times New Roman" w:cstheme="minorHAnsi"/>
-          <w:szCs w:val="22"/>
-        </w:rPr>
-      </w:pPr>
-      <w:proofErr w:type="spellStart"/>
-      <w:r>
-        <w:rPr>
-          <w:rFonts w:eastAsia="Times New Roman" w:cstheme="minorHAnsi"/>
-          <w:szCs w:val="22"/>
-        </w:rPr>
-        <w:t>page_class</w:t>
-      </w:r>
-      <w:proofErr w:type="spellEnd"/>
-      <w:r>
-        <w:rPr>
-          <w:rFonts w:eastAsia="Times New Roman" w:cstheme="minorHAnsi"/>
-          <w:szCs w:val="22"/>
-        </w:rPr>
-        <w:t>()</w:t>
-      </w:r>
-    </w:p>
-    <w:p>
-      <w:pPr>
-        <w:pStyle w:val="ListParagraph"/>
-        <w:numPr>
-          <w:ilvl w:val="0"/>
-          <w:numId w:val="52"/>
-        </w:numPr>
-        <w:spacing w:after="0" w:line="240" w:lineRule="auto"/>
-        <w:rPr>
-          <w:rFonts w:eastAsia="Times New Roman" w:cstheme="minorHAnsi"/>
-          <w:szCs w:val="22"/>
-        </w:rPr>
-      </w:pPr>
-      <w:proofErr w:type="spellStart"/>
-      <w:r>
-        <w:rPr>
-          <w:rFonts w:eastAsia="Times New Roman" w:cstheme="minorHAnsi"/>
-          <w:szCs w:val="22"/>
-        </w:rPr>
-        <w:t>article_class</w:t>
-      </w:r>
-      <w:proofErr w:type="spellEnd"/>
-      <w:r>
-        <w:rPr>
-          <w:rFonts w:eastAsia="Times New Roman" w:cstheme="minorHAnsi"/>
-          <w:szCs w:val="22"/>
-        </w:rPr>
-        <w:t>()</w:t>
-      </w:r>
-    </w:p>
-    <w:p>
-      <w:pPr>
-        <w:pStyle w:val="ListParagraph"/>
-        <w:numPr>
-          <w:ilvl w:val="0"/>
-          <w:numId w:val="52"/>
-        </w:numPr>
-        <w:spacing w:after="0" w:line="240" w:lineRule="auto"/>
-        <w:rPr>
-          <w:rFonts w:eastAsia="Times New Roman" w:cstheme="minorHAnsi"/>
-          <w:szCs w:val="22"/>
-        </w:rPr>
-      </w:pPr>
-      <w:proofErr w:type="spellStart"/>
-      <w:r>
-        <w:rPr>
-          <w:rFonts w:eastAsia="Times New Roman" w:cstheme="minorHAnsi"/>
-          <w:szCs w:val="22"/>
-        </w:rPr>
-        <w:t>cat_class</w:t>
-      </w:r>
-      <w:proofErr w:type="spellEnd"/>
-    </w:p>
-    <w:p>
-      <w:pPr>
-        <w:spacing w:after="0" w:line="240" w:lineRule="auto"/>
-        <w:rPr>
-          <w:rFonts w:eastAsia="Times New Roman" w:cstheme="minorHAnsi"/>
-          <w:szCs w:val="22"/>
-        </w:rPr>
-      </w:pPr>
-    </w:p>
-    <w:p>
-      <w:pPr>
-        <w:pStyle w:val="ListParagraph"/>
-        <w:numPr>
-          <w:ilvl w:val="0"/>
-          <w:numId w:val="55"/>
-        </w:numPr>
-        <w:spacing w:after="0" w:line="240" w:lineRule="auto"/>
-        <w:rPr>
-          <w:rFonts w:eastAsia="Times New Roman" w:cstheme="minorHAnsi"/>
-          <w:szCs w:val="22"/>
-        </w:rPr>
-      </w:pPr>
-      <w:r>
-        <w:rPr>
-          <w:rFonts w:eastAsia="Times New Roman" w:cstheme="minorHAnsi"/>
-          <w:szCs w:val="22"/>
-        </w:rPr>
-        <w:t>I</w:t>
-      </w:r>
-      <w:r>
-        <w:rPr>
-          <w:rFonts w:eastAsia="Times New Roman" w:cstheme="minorHAnsi"/>
-          <w:szCs w:val="22"/>
-        </w:rPr>
-        <w:t xml:space="preserve">n </w:t>
       </w:r>
       <w:proofErr w:type="spellStart"/>
       <w:r>
@@ -7078,14 +6577,7 @@
           <w:rFonts w:eastAsia="Times New Roman" w:cstheme="minorHAnsi"/>
           <w:szCs w:val="22"/>
         </w:rPr>
-        <w:t>single</w:t>
-      </w:r>
-      <w:r>
-        <w:rPr>
-          <w:rFonts w:eastAsia="Times New Roman" w:cstheme="minorHAnsi"/>
-          <w:szCs w:val="22"/>
-        </w:rPr>
-        <w:t>.php</w:t>
+        <w:t>single.php</w:t>
       </w:r>
       <w:proofErr w:type="spellEnd"/>
     </w:p>
@@ -7107,23 +6599,7 @@
           <w:rFonts w:eastAsia="Times New Roman" w:cstheme="minorHAnsi"/>
           <w:szCs w:val="22"/>
         </w:rPr>
-        <w:t xml:space="preserve">For individual posts, </w:t>
-      </w:r>
-      <w:proofErr w:type="spellStart"/>
-      <w:r>
-        <w:rPr>
-          <w:rFonts w:eastAsia="Times New Roman" w:cstheme="minorHAnsi"/>
-          <w:szCs w:val="22"/>
-        </w:rPr>
-        <w:t>WordPress</w:t>
-      </w:r>
-      <w:proofErr w:type="spellEnd"/>
-      <w:r>
-        <w:rPr>
-          <w:rFonts w:eastAsia="Times New Roman" w:cstheme="minorHAnsi"/>
-          <w:szCs w:val="22"/>
-        </w:rPr>
-        <w:t xml:space="preserve"> will use ______, if it exists. If </w:t>
+        <w:t xml:space="preserve">For individual posts, WordPress will use ______, if it exists. If </w:t>
       </w:r>
       <w:proofErr w:type="spellStart"/>
       <w:r>
@@ -7284,21 +6760,12 @@
           <w:szCs w:val="22"/>
         </w:rPr>
       </w:pPr>
-      <w:proofErr w:type="spellStart"/>
-      <w:r>
-        <w:rPr>
-          <w:rFonts w:eastAsia="Times New Roman" w:cstheme="minorHAnsi"/>
-          <w:szCs w:val="22"/>
-        </w:rPr>
-        <w:t>WordPress</w:t>
-      </w:r>
-      <w:proofErr w:type="spellEnd"/>
-      <w:r>
-        <w:rPr>
-          <w:rFonts w:eastAsia="Times New Roman" w:cstheme="minorHAnsi"/>
-          <w:szCs w:val="22"/>
-        </w:rPr>
-        <w:t xml:space="preserve"> will use the generic page template</w:t>
+      <w:r>
+        <w:rPr>
+          <w:rFonts w:eastAsia="Times New Roman" w:cstheme="minorHAnsi"/>
+          <w:szCs w:val="22"/>
+        </w:rPr>
+        <w:t>WordPress will use the generic page template</w:t>
       </w:r>
       <w:proofErr w:type="gramStart"/>
       <w:r>
@@ -7452,15 +6919,7 @@
           <w:color w:val="FF0000"/>
           <w:szCs w:val="22"/>
         </w:rPr>
-        <w:t>page</w:t>
-      </w:r>
-      <w:r>
-        <w:rPr>
-          <w:rFonts w:eastAsia="Times New Roman" w:cstheme="minorHAnsi"/>
-          <w:color w:val="FF0000"/>
-          <w:szCs w:val="22"/>
-        </w:rPr>
-        <w:t>.php</w:t>
+        <w:t>page.php</w:t>
       </w:r>
       <w:proofErr w:type="spellEnd"/>
     </w:p>
@@ -7482,23 +6941,7 @@
           <w:rFonts w:eastAsia="Times New Roman" w:cstheme="minorHAnsi"/>
           <w:szCs w:val="22"/>
         </w:rPr>
-        <w:t xml:space="preserve">To display individual views of custom post types, if you have any, </w:t>
-      </w:r>
-      <w:proofErr w:type="spellStart"/>
-      <w:r>
-        <w:rPr>
-          <w:rFonts w:eastAsia="Times New Roman" w:cstheme="minorHAnsi"/>
-          <w:szCs w:val="22"/>
-        </w:rPr>
-        <w:t>WordPress</w:t>
-      </w:r>
-      <w:proofErr w:type="spellEnd"/>
-      <w:r>
-        <w:rPr>
-          <w:rFonts w:eastAsia="Times New Roman" w:cstheme="minorHAnsi"/>
-          <w:szCs w:val="22"/>
-        </w:rPr>
-        <w:t xml:space="preserve"> will look for a file called______________.</w:t>
+        <w:t>To display individual views of custom post types, if you have any, WordPress will look for a file called______________.</w:t>
       </w:r>
     </w:p>
     <w:p>
@@ -7633,7 +7076,7 @@
           <w:rFonts w:eastAsia="Times New Roman" w:cstheme="minorHAnsi"/>
           <w:szCs w:val="22"/>
         </w:rPr>
-        <w:t xml:space="preserve">Much like page archives, </w:t>
+        <w:t xml:space="preserve">Much like page archives, WordPress will look first for the _______, then the ______, then a generic category template, and last </w:t>
       </w:r>
       <w:proofErr w:type="spellStart"/>
       <w:r>
@@ -7641,7 +7084,7 @@
           <w:rFonts w:eastAsia="Times New Roman" w:cstheme="minorHAnsi"/>
           <w:szCs w:val="22"/>
         </w:rPr>
-        <w:t>WordPress</w:t>
+        <w:t>archive.php</w:t>
       </w:r>
       <w:proofErr w:type="spellEnd"/>
       <w:r>
@@ -7649,44 +7092,7 @@
           <w:rFonts w:eastAsia="Times New Roman" w:cstheme="minorHAnsi"/>
           <w:szCs w:val="22"/>
         </w:rPr>
-        <w:t xml:space="preserve"> will look first for the </w:t>
-      </w:r>
-      <w:r>
-        <w:rPr>
-          <w:rFonts w:eastAsia="Times New Roman" w:cstheme="minorHAnsi"/>
-          <w:szCs w:val="22"/>
-        </w:rPr>
-        <w:t>_______, then the ______</w:t>
-      </w:r>
-      <w:r>
-        <w:rPr>
-          <w:rFonts w:eastAsia="Times New Roman" w:cstheme="minorHAnsi"/>
-          <w:szCs w:val="22"/>
-        </w:rPr>
-        <w:t xml:space="preserve">, then a generic category template, and last </w:t>
-      </w:r>
-      <w:proofErr w:type="spellStart"/>
-      <w:r>
-        <w:rPr>
-          <w:rFonts w:eastAsia="Times New Roman" w:cstheme="minorHAnsi"/>
-          <w:szCs w:val="22"/>
-        </w:rPr>
-        <w:t>archive.php</w:t>
-      </w:r>
-      <w:proofErr w:type="spellEnd"/>
-      <w:r>
-        <w:rPr>
-          <w:rFonts w:eastAsia="Times New Roman" w:cstheme="minorHAnsi"/>
-          <w:szCs w:val="22"/>
-        </w:rPr>
-        <w:t xml:space="preserve"> and</w:t>
-      </w:r>
-      <w:r>
-        <w:rPr>
-          <w:rFonts w:eastAsia="Times New Roman" w:cstheme="minorHAnsi"/>
-          <w:szCs w:val="22"/>
-        </w:rPr>
-        <w:t xml:space="preserve"> </w:t>
+        <w:t xml:space="preserve"> and </w:t>
       </w:r>
       <w:proofErr w:type="spellStart"/>
       <w:r>
@@ -8150,9 +7556,48 @@
           <w:bCs/>
           <w:szCs w:val="22"/>
         </w:rPr>
-        <w:t xml:space="preserve">” can be defined in </w:t>
-      </w:r>
-      <w:proofErr w:type="spellStart"/>
+        <w:t>” can be defined in WordPress.</w:t>
+      </w:r>
+    </w:p>
+    <w:p>
+      <w:pPr>
+        <w:pStyle w:val="ListParagraph"/>
+        <w:spacing w:after="0" w:line="240" w:lineRule="auto"/>
+        <w:rPr>
+          <w:rFonts w:cstheme="minorHAnsi"/>
+          <w:szCs w:val="22"/>
+        </w:rPr>
+      </w:pPr>
+      <w:r>
+        <w:rPr>
+          <w:rFonts w:cstheme="minorHAnsi"/>
+          <w:color w:val="FF0000"/>
+          <w:szCs w:val="22"/>
+        </w:rPr>
+        <w:t>A) True</w:t>
+      </w:r>
+      <w:r>
+        <w:rPr>
+          <w:rFonts w:cstheme="minorHAnsi"/>
+          <w:szCs w:val="22"/>
+        </w:rPr>
+        <w:br/>
+        <w:t>B) False</w:t>
+      </w:r>
+    </w:p>
+    <w:p>
+      <w:pPr>
+        <w:pStyle w:val="ListParagraph"/>
+        <w:numPr>
+          <w:ilvl w:val="0"/>
+          <w:numId w:val="55"/>
+        </w:numPr>
+        <w:spacing w:after="0" w:line="240" w:lineRule="auto"/>
+        <w:rPr>
+          <w:rFonts w:cstheme="minorHAnsi"/>
+          <w:szCs w:val="22"/>
+        </w:rPr>
+      </w:pPr>
       <w:r>
         <w:rPr>
           <w:rFonts w:cstheme="minorHAnsi"/>
@@ -8160,9 +7605,54 @@
           <w:bCs/>
           <w:szCs w:val="22"/>
         </w:rPr>
-        <w:t>WordPress</w:t>
-      </w:r>
-      <w:proofErr w:type="spellEnd"/>
+        <w:t>Contributor may change the timestamp on a post?</w:t>
+      </w:r>
+    </w:p>
+    <w:p>
+      <w:pPr>
+        <w:pStyle w:val="ListParagraph"/>
+        <w:spacing w:after="0" w:line="240" w:lineRule="auto"/>
+        <w:rPr>
+          <w:rFonts w:cstheme="minorHAnsi"/>
+          <w:szCs w:val="22"/>
+        </w:rPr>
+      </w:pPr>
+      <w:r>
+        <w:rPr>
+          <w:rFonts w:cstheme="minorHAnsi"/>
+          <w:szCs w:val="22"/>
+        </w:rPr>
+        <w:t>A) True</w:t>
+      </w:r>
+      <w:r>
+        <w:rPr>
+          <w:rFonts w:cstheme="minorHAnsi"/>
+          <w:szCs w:val="22"/>
+        </w:rPr>
+        <w:br/>
+      </w:r>
+      <w:r>
+        <w:rPr>
+          <w:rFonts w:cstheme="minorHAnsi"/>
+          <w:color w:val="FF0000"/>
+          <w:szCs w:val="22"/>
+        </w:rPr>
+        <w:t>B) False</w:t>
+      </w:r>
+    </w:p>
+    <w:p>
+      <w:pPr>
+        <w:pStyle w:val="ListParagraph"/>
+        <w:numPr>
+          <w:ilvl w:val="0"/>
+          <w:numId w:val="55"/>
+        </w:numPr>
+        <w:spacing w:after="0" w:line="240" w:lineRule="auto"/>
+        <w:rPr>
+          <w:rFonts w:cstheme="minorHAnsi"/>
+          <w:szCs w:val="22"/>
+        </w:rPr>
+      </w:pPr>
       <w:r>
         <w:rPr>
           <w:rFonts w:cstheme="minorHAnsi"/>
@@ -8170,25 +7660,64 @@
           <w:bCs/>
           <w:szCs w:val="22"/>
         </w:rPr>
-        <w:t>.</w:t>
-      </w:r>
-    </w:p>
-    <w:p>
-      <w:pPr>
-        <w:pStyle w:val="ListParagraph"/>
-        <w:spacing w:after="0" w:line="240" w:lineRule="auto"/>
-        <w:rPr>
-          <w:rFonts w:cstheme="minorHAnsi"/>
-          <w:szCs w:val="22"/>
-        </w:rPr>
-      </w:pPr>
+        <w:t>Image size can be set __________</w:t>
+      </w:r>
+    </w:p>
+    <w:p>
+      <w:pPr>
+        <w:pStyle w:val="ListParagraph"/>
+        <w:spacing w:after="0" w:line="240" w:lineRule="auto"/>
+        <w:rPr>
+          <w:rFonts w:cstheme="minorHAnsi"/>
+          <w:szCs w:val="22"/>
+        </w:rPr>
+      </w:pPr>
+      <w:r>
+        <w:rPr>
+          <w:rFonts w:cstheme="minorHAnsi"/>
+          <w:szCs w:val="22"/>
+        </w:rPr>
+        <w:t>a) Directly in the post’s</w:t>
+      </w:r>
+      <w:r>
+        <w:rPr>
+          <w:rFonts w:cstheme="minorHAnsi"/>
+          <w:szCs w:val="22"/>
+        </w:rPr>
+        <w:br/>
+        <w:t xml:space="preserve">b) in the </w:t>
+      </w:r>
+      <w:proofErr w:type="spellStart"/>
+      <w:r>
+        <w:rPr>
+          <w:rFonts w:cstheme="minorHAnsi"/>
+          <w:szCs w:val="22"/>
+        </w:rPr>
+        <w:t>wp-imageresize</w:t>
+      </w:r>
+      <w:proofErr w:type="spellEnd"/>
+      <w:r>
+        <w:rPr>
+          <w:rFonts w:cstheme="minorHAnsi"/>
+          <w:szCs w:val="22"/>
+        </w:rPr>
+        <w:t xml:space="preserve"> plug-in</w:t>
+      </w:r>
+      <w:r>
+        <w:rPr>
+          <w:rFonts w:cstheme="minorHAnsi"/>
+          <w:szCs w:val="22"/>
+        </w:rPr>
+        <w:br/>
+      </w:r>
       <w:r>
         <w:rPr>
           <w:rFonts w:cstheme="minorHAnsi"/>
           <w:color w:val="FF0000"/>
           <w:szCs w:val="22"/>
         </w:rPr>
-        <w:t>A) True</w:t>
+        <w:lastRenderedPageBreak/>
+        <w:t>c) in the admin settings</w:t>
       </w:r>
       <w:r>
         <w:rPr>
@@ -8196,7 +7725,7 @@
           <w:szCs w:val="22"/>
         </w:rPr>
         <w:br/>
-        <w:t>B) False</w:t>
+        <w:t>d) a and b</w:t>
       </w:r>
     </w:p>
     <w:p>
@@ -8219,54 +7748,9 @@
           <w:bCs/>
           <w:szCs w:val="22"/>
         </w:rPr>
-        <w:t>Contributor may change the timestamp on a post?</w:t>
-      </w:r>
-    </w:p>
-    <w:p>
-      <w:pPr>
-        <w:pStyle w:val="ListParagraph"/>
-        <w:spacing w:after="0" w:line="240" w:lineRule="auto"/>
-        <w:rPr>
-          <w:rFonts w:cstheme="minorHAnsi"/>
-          <w:szCs w:val="22"/>
-        </w:rPr>
-      </w:pPr>
-      <w:r>
-        <w:rPr>
-          <w:rFonts w:cstheme="minorHAnsi"/>
-          <w:szCs w:val="22"/>
-        </w:rPr>
-        <w:t>A) True</w:t>
-      </w:r>
-      <w:r>
-        <w:rPr>
-          <w:rFonts w:cstheme="minorHAnsi"/>
-          <w:szCs w:val="22"/>
-        </w:rPr>
-        <w:br/>
-      </w:r>
-      <w:r>
-        <w:rPr>
-          <w:rFonts w:cstheme="minorHAnsi"/>
-          <w:color w:val="FF0000"/>
-          <w:szCs w:val="22"/>
-        </w:rPr>
-        <w:t>B) False</w:t>
-      </w:r>
-    </w:p>
-    <w:p>
-      <w:pPr>
-        <w:pStyle w:val="ListParagraph"/>
-        <w:numPr>
-          <w:ilvl w:val="0"/>
-          <w:numId w:val="55"/>
-        </w:numPr>
-        <w:spacing w:after="0" w:line="240" w:lineRule="auto"/>
-        <w:rPr>
-          <w:rFonts w:cstheme="minorHAnsi"/>
-          <w:szCs w:val="22"/>
-        </w:rPr>
-      </w:pPr>
+        <w:t xml:space="preserve">In order to </w:t>
+      </w:r>
+      <w:proofErr w:type="spellStart"/>
       <w:r>
         <w:rPr>
           <w:rFonts w:cstheme="minorHAnsi"/>
@@ -8274,87 +7758,9 @@
           <w:bCs/>
           <w:szCs w:val="22"/>
         </w:rPr>
-        <w:t>Image size can be set __________</w:t>
-      </w:r>
-    </w:p>
-    <w:p>
-      <w:pPr>
-        <w:pStyle w:val="ListParagraph"/>
-        <w:spacing w:after="0" w:line="240" w:lineRule="auto"/>
-        <w:rPr>
-          <w:rFonts w:cstheme="minorHAnsi"/>
-          <w:szCs w:val="22"/>
-        </w:rPr>
-      </w:pPr>
-      <w:r>
-        <w:rPr>
-          <w:rFonts w:cstheme="minorHAnsi"/>
-          <w:szCs w:val="22"/>
-        </w:rPr>
-        <w:t>a) Directly in the post’s</w:t>
-      </w:r>
-      <w:r>
-        <w:rPr>
-          <w:rFonts w:cstheme="minorHAnsi"/>
-          <w:szCs w:val="22"/>
-        </w:rPr>
-        <w:br/>
-        <w:t xml:space="preserve">b) in the </w:t>
-      </w:r>
-      <w:proofErr w:type="spellStart"/>
-      <w:r>
-        <w:rPr>
-          <w:rFonts w:cstheme="minorHAnsi"/>
-          <w:szCs w:val="22"/>
-        </w:rPr>
-        <w:t>wp-imageresize</w:t>
+        <w:t>to</w:t>
       </w:r>
       <w:proofErr w:type="spellEnd"/>
-      <w:r>
-        <w:rPr>
-          <w:rFonts w:cstheme="minorHAnsi"/>
-          <w:szCs w:val="22"/>
-        </w:rPr>
-        <w:t xml:space="preserve"> plug-in</w:t>
-      </w:r>
-      <w:r>
-        <w:rPr>
-          <w:rFonts w:cstheme="minorHAnsi"/>
-          <w:szCs w:val="22"/>
-        </w:rPr>
-        <w:br/>
-      </w:r>
-      <w:r>
-        <w:rPr>
-          <w:rFonts w:cstheme="minorHAnsi"/>
-          <w:color w:val="FF0000"/>
-          <w:szCs w:val="22"/>
-        </w:rPr>
-        <w:lastRenderedPageBreak/>
-        <w:t>c) in the admin settings</w:t>
-      </w:r>
-      <w:r>
-        <w:rPr>
-          <w:rFonts w:cstheme="minorHAnsi"/>
-          <w:szCs w:val="22"/>
-        </w:rPr>
-        <w:br/>
-        <w:t>d) a and b</w:t>
-      </w:r>
-    </w:p>
-    <w:p>
-      <w:pPr>
-        <w:pStyle w:val="ListParagraph"/>
-        <w:numPr>
-          <w:ilvl w:val="0"/>
-          <w:numId w:val="55"/>
-        </w:numPr>
-        <w:spacing w:after="0" w:line="240" w:lineRule="auto"/>
-        <w:rPr>
-          <w:rFonts w:cstheme="minorHAnsi"/>
-          <w:szCs w:val="22"/>
-        </w:rPr>
-      </w:pPr>
       <w:r>
         <w:rPr>
           <w:rFonts w:cstheme="minorHAnsi"/>
@@ -8362,9 +7768,77 @@
           <w:bCs/>
           <w:szCs w:val="22"/>
         </w:rPr>
-        <w:t xml:space="preserve">In order to </w:t>
-      </w:r>
-      <w:proofErr w:type="spellStart"/>
+        <w:t xml:space="preserve"> display a widget, the user must _____</w:t>
+      </w:r>
+    </w:p>
+    <w:p>
+      <w:pPr>
+        <w:pStyle w:val="ListParagraph"/>
+        <w:spacing w:after="0" w:line="240" w:lineRule="auto"/>
+        <w:rPr>
+          <w:rFonts w:cstheme="minorHAnsi"/>
+          <w:szCs w:val="22"/>
+        </w:rPr>
+      </w:pPr>
+      <w:r>
+        <w:rPr>
+          <w:rFonts w:cstheme="minorHAnsi"/>
+          <w:szCs w:val="22"/>
+        </w:rPr>
+        <w:t>a) Set he “Show Property” of the desired widget to “true”</w:t>
+      </w:r>
+      <w:r>
+        <w:rPr>
+          <w:rFonts w:cstheme="minorHAnsi"/>
+          <w:szCs w:val="22"/>
+        </w:rPr>
+        <w:br/>
+      </w:r>
+      <w:r>
+        <w:rPr>
+          <w:rFonts w:cstheme="minorHAnsi"/>
+          <w:color w:val="FF0000"/>
+          <w:szCs w:val="22"/>
+        </w:rPr>
+        <w:t xml:space="preserve">b) Drag the desired widget of the side bar </w:t>
+      </w:r>
+      <w:r>
+        <w:rPr>
+          <w:rFonts w:cstheme="minorHAnsi"/>
+          <w:szCs w:val="22"/>
+        </w:rPr>
+        <w:t>(answer)</w:t>
+      </w:r>
+      <w:r>
+        <w:rPr>
+          <w:rFonts w:cstheme="minorHAnsi"/>
+          <w:szCs w:val="22"/>
+        </w:rPr>
+        <w:br/>
+        <w:t>c) Add the Desired widget to the post</w:t>
+      </w:r>
+      <w:r>
+        <w:rPr>
+          <w:rFonts w:cstheme="minorHAnsi"/>
+          <w:szCs w:val="22"/>
+        </w:rPr>
+        <w:br/>
+        <w:t>d) Change the source code</w:t>
+      </w:r>
+    </w:p>
+    <w:p>
+      <w:pPr>
+        <w:pStyle w:val="ListParagraph"/>
+        <w:numPr>
+          <w:ilvl w:val="0"/>
+          <w:numId w:val="55"/>
+        </w:numPr>
+        <w:spacing w:after="0" w:line="240" w:lineRule="auto"/>
+        <w:rPr>
+          <w:rFonts w:cstheme="minorHAnsi"/>
+          <w:szCs w:val="22"/>
+        </w:rPr>
+      </w:pPr>
       <w:r>
         <w:rPr>
           <w:rFonts w:cstheme="minorHAnsi"/>
@@ -8372,115 +7846,7 @@
           <w:bCs/>
           <w:szCs w:val="22"/>
         </w:rPr>
-        <w:t>to</w:t>
-      </w:r>
-      <w:proofErr w:type="spellEnd"/>
-      <w:r>
-        <w:rPr>
-          <w:rFonts w:cstheme="minorHAnsi"/>
-          <w:b/>
-          <w:bCs/>
-          <w:szCs w:val="22"/>
-        </w:rPr>
-        <w:t xml:space="preserve"> display a widget, the user must _____</w:t>
-      </w:r>
-    </w:p>
-    <w:p>
-      <w:pPr>
-        <w:pStyle w:val="ListParagraph"/>
-        <w:spacing w:after="0" w:line="240" w:lineRule="auto"/>
-        <w:rPr>
-          <w:rFonts w:cstheme="minorHAnsi"/>
-          <w:szCs w:val="22"/>
-        </w:rPr>
-      </w:pPr>
-      <w:r>
-        <w:rPr>
-          <w:rFonts w:cstheme="minorHAnsi"/>
-          <w:szCs w:val="22"/>
-        </w:rPr>
-        <w:t>a) Set he “Show Property” of the desired widget to “true”</w:t>
-      </w:r>
-      <w:r>
-        <w:rPr>
-          <w:rFonts w:cstheme="minorHAnsi"/>
-          <w:szCs w:val="22"/>
-        </w:rPr>
-        <w:br/>
-      </w:r>
-      <w:r>
-        <w:rPr>
-          <w:rFonts w:cstheme="minorHAnsi"/>
-          <w:color w:val="FF0000"/>
-          <w:szCs w:val="22"/>
-        </w:rPr>
-        <w:t xml:space="preserve">b) Drag the desired widget of the side bar </w:t>
-      </w:r>
-      <w:r>
-        <w:rPr>
-          <w:rFonts w:cstheme="minorHAnsi"/>
-          <w:szCs w:val="22"/>
-        </w:rPr>
-        <w:t>(answer)</w:t>
-      </w:r>
-      <w:r>
-        <w:rPr>
-          <w:rFonts w:cstheme="minorHAnsi"/>
-          <w:szCs w:val="22"/>
-        </w:rPr>
-        <w:br/>
-        <w:t>c) Add the Desired widget to the post</w:t>
-      </w:r>
-      <w:r>
-        <w:rPr>
-          <w:rFonts w:cstheme="minorHAnsi"/>
-          <w:szCs w:val="22"/>
-        </w:rPr>
-        <w:br/>
-        <w:t>d) Change the source code</w:t>
-      </w:r>
-    </w:p>
-    <w:p>
-      <w:pPr>
-        <w:pStyle w:val="ListParagraph"/>
-        <w:numPr>
-          <w:ilvl w:val="0"/>
-          <w:numId w:val="55"/>
-        </w:numPr>
-        <w:spacing w:after="0" w:line="240" w:lineRule="auto"/>
-        <w:rPr>
-          <w:rFonts w:cstheme="minorHAnsi"/>
-          <w:szCs w:val="22"/>
-        </w:rPr>
-      </w:pPr>
-      <w:r>
-        <w:rPr>
-          <w:rFonts w:cstheme="minorHAnsi"/>
-          <w:b/>
-          <w:bCs/>
-          <w:szCs w:val="22"/>
-        </w:rPr>
-        <w:t xml:space="preserve">A possible way to collect real-time statistics about traffic to a </w:t>
-      </w:r>
-      <w:proofErr w:type="spellStart"/>
-      <w:r>
-        <w:rPr>
-          <w:rFonts w:cstheme="minorHAnsi"/>
-          <w:b/>
-          <w:bCs/>
-          <w:szCs w:val="22"/>
-        </w:rPr>
-        <w:t>WordPress</w:t>
-      </w:r>
-      <w:proofErr w:type="spellEnd"/>
-      <w:r>
-        <w:rPr>
-          <w:rFonts w:cstheme="minorHAnsi"/>
-          <w:b/>
-          <w:bCs/>
-          <w:szCs w:val="22"/>
-        </w:rPr>
-        <w:t xml:space="preserve"> site is to</w:t>
+        <w:t>A possible way to collect real-time statistics about traffic to a WordPress site is to</w:t>
       </w:r>
     </w:p>
     <w:p>
@@ -8552,21 +7918,7 @@
         <w:rPr>
           <w:rStyle w:val="Strong"/>
         </w:rPr>
-        <w:t xml:space="preserve">What is the function of widgets in </w:t>
-      </w:r>
-      <w:proofErr w:type="spellStart"/>
-      <w:r>
-        <w:rPr>
-          <w:rStyle w:val="Strong"/>
-        </w:rPr>
-        <w:t>WordPress</w:t>
-      </w:r>
-      <w:proofErr w:type="spellEnd"/>
-      <w:r>
-        <w:rPr>
-          <w:rStyle w:val="Strong"/>
-        </w:rPr>
-        <w:t>?</w:t>
+        <w:t>What is the function of widgets in WordPress?</w:t>
       </w:r>
     </w:p>
     <w:p>
@@ -8579,10 +7931,7 @@
         <w:spacing w:before="0" w:beforeAutospacing="0" w:after="0" w:afterAutospacing="0"/>
       </w:pPr>
       <w:r>
-        <w:t>It is used to displa</w:t>
-      </w:r>
-      <w:r>
-        <w:t>y the site in proper design.</w:t>
+        <w:t>It is used to display the site in proper design.</w:t>
       </w:r>
     </w:p>
     <w:p>
@@ -8610,21 +7959,13 @@
           <w:color w:val="FF0000"/>
         </w:rPr>
       </w:pPr>
-      <w:bookmarkStart w:id="0" w:name="_GoBack"/>
       <w:r>
         <w:rPr>
           <w:color w:val="FF0000"/>
         </w:rPr>
-        <w:t>It is used to add additi</w:t>
-      </w:r>
-      <w:r>
-        <w:rPr>
-          <w:color w:val="FF0000"/>
-        </w:rPr>
-        <w:t>onal components to the site.</w:t>
-      </w:r>
-    </w:p>
-    <w:bookmarkEnd w:id="0"/>
+        <w:t>It is used to add additional components to the site.</w:t>
+      </w:r>
+    </w:p>
     <w:p>
       <w:pPr>
         <w:pStyle w:val="NormalWeb"/>
@@ -8659,8 +8000,8 @@
 </file>
 
 <file path=word/numbering.xml><?xml version="1.0" encoding="utf-8"?>
-<w:numbering xmlns:wpc="http://schemas.microsoft.com/office/word/2010/wordprocessingCanvas" xmlns:mc="http://schemas.openxmlformats.org/markup-compatibility/2006" xmlns:o="urn:schemas-microsoft-com:office:office" xmlns:r="http://schemas.openxmlformats.org/officeDocument/2006/relationships" xmlns:m="http://schemas.openxmlformats.org/officeDocument/2006/math" xmlns:v="urn:schemas-microsoft-com:vml" xmlns:wp14="http://schemas.microsoft.com/office/word/2010/wordprocessingDrawing" xmlns:wp="http://schemas.openxmlformats.org/drawingml/2006/wordprocessingDrawing" xmlns:w10="urn:schemas-microsoft-com:office:word" xmlns:w="http://schemas.openxmlformats.org/wordprocessingml/2006/main" xmlns:w14="http://schemas.microsoft.com/office/word/2010/wordml" xmlns:wpg="http://schemas.microsoft.com/office/word/2010/wordprocessingGroup" xmlns:wpi="http://schemas.microsoft.com/office/word/2010/wordprocessingInk" xmlns:wne="http://schemas.microsoft.com/office/word/2006/wordml" xmlns:wps="http://schemas.microsoft.com/office/word/2010/wordprocessingShape" mc:Ignorable="w14 wp14">
-  <w:abstractNum w:abstractNumId="0">
+<w:numbering xmlns:wpc="http://schemas.microsoft.com/office/word/2010/wordprocessingCanvas" xmlns:cx="http://schemas.microsoft.com/office/drawing/2014/chartex" xmlns:cx1="http://schemas.microsoft.com/office/drawing/2015/9/8/chartex" xmlns:mc="http://schemas.openxmlformats.org/markup-compatibility/2006" xmlns:o="urn:schemas-microsoft-com:office:office" xmlns:r="http://schemas.openxmlformats.org/officeDocument/2006/relationships" xmlns:m="http://schemas.openxmlformats.org/officeDocument/2006/math" xmlns:v="urn:schemas-microsoft-com:vml" xmlns:wp14="http://schemas.microsoft.com/office/word/2010/wordprocessingDrawing" xmlns:wp="http://schemas.openxmlformats.org/drawingml/2006/wordprocessingDrawing" xmlns:w10="urn:schemas-microsoft-com:office:word" xmlns:w="http://schemas.openxmlformats.org/wordprocessingml/2006/main" xmlns:w14="http://schemas.microsoft.com/office/word/2010/wordml" xmlns:w15="http://schemas.microsoft.com/office/word/2012/wordml" xmlns:w16se="http://schemas.microsoft.com/office/word/2015/wordml/symex" xmlns:wpg="http://schemas.microsoft.com/office/word/2010/wordprocessingGroup" xmlns:wpi="http://schemas.microsoft.com/office/word/2010/wordprocessingInk" xmlns:wne="http://schemas.microsoft.com/office/word/2006/wordml" xmlns:wps="http://schemas.microsoft.com/office/word/2010/wordprocessingShape" mc:Ignorable="w14 w15 w16se wp14">
+  <w:abstractNum w:abstractNumId="0" w15:restartNumberingAfterBreak="0">
     <w:nsid w:val="00281E01"/>
     <w:multiLevelType w:val="hybridMultilevel"/>
     <w:tmpl w:val="295AAF38"/>
@@ -8749,7 +8090,7 @@
       </w:pPr>
     </w:lvl>
   </w:abstractNum>
-  <w:abstractNum w:abstractNumId="1">
+  <w:abstractNum w:abstractNumId="1" w15:restartNumberingAfterBreak="0">
     <w:nsid w:val="016A5C52"/>
     <w:multiLevelType w:val="hybridMultilevel"/>
     <w:tmpl w:val="A39AF182"/>
@@ -8838,7 +8179,7 @@
       </w:pPr>
     </w:lvl>
   </w:abstractNum>
-  <w:abstractNum w:abstractNumId="2">
+  <w:abstractNum w:abstractNumId="2" w15:restartNumberingAfterBreak="0">
     <w:nsid w:val="070173DD"/>
     <w:multiLevelType w:val="hybridMultilevel"/>
     <w:tmpl w:val="82C2C4CA"/>
@@ -8927,7 +8268,7 @@
       </w:pPr>
     </w:lvl>
   </w:abstractNum>
-  <w:abstractNum w:abstractNumId="3">
+  <w:abstractNum w:abstractNumId="3" w15:restartNumberingAfterBreak="0">
     <w:nsid w:val="0E143C3C"/>
     <w:multiLevelType w:val="hybridMultilevel"/>
     <w:tmpl w:val="5BDC6848"/>
@@ -9017,7 +8358,7 @@
       </w:pPr>
     </w:lvl>
   </w:abstractNum>
-  <w:abstractNum w:abstractNumId="4">
+  <w:abstractNum w:abstractNumId="4" w15:restartNumberingAfterBreak="0">
     <w:nsid w:val="0E1915A5"/>
     <w:multiLevelType w:val="hybridMultilevel"/>
     <w:tmpl w:val="112C09A2"/>
@@ -9106,7 +8447,7 @@
       </w:pPr>
     </w:lvl>
   </w:abstractNum>
-  <w:abstractNum w:abstractNumId="5">
+  <w:abstractNum w:abstractNumId="5" w15:restartNumberingAfterBreak="0">
     <w:nsid w:val="10747475"/>
     <w:multiLevelType w:val="hybridMultilevel"/>
     <w:tmpl w:val="92F8DC4C"/>
@@ -9197,7 +8538,7 @@
       </w:pPr>
     </w:lvl>
   </w:abstractNum>
-  <w:abstractNum w:abstractNumId="6">
+  <w:abstractNum w:abstractNumId="6" w15:restartNumberingAfterBreak="0">
     <w:nsid w:val="10C04EF2"/>
     <w:multiLevelType w:val="hybridMultilevel"/>
     <w:tmpl w:val="2C460656"/>
@@ -9286,7 +8627,7 @@
       </w:pPr>
     </w:lvl>
   </w:abstractNum>
-  <w:abstractNum w:abstractNumId="7">
+  <w:abstractNum w:abstractNumId="7" w15:restartNumberingAfterBreak="0">
     <w:nsid w:val="11341A75"/>
     <w:multiLevelType w:val="hybridMultilevel"/>
     <w:tmpl w:val="786401D4"/>
@@ -9375,7 +8716,7 @@
       </w:pPr>
     </w:lvl>
   </w:abstractNum>
-  <w:abstractNum w:abstractNumId="8">
+  <w:abstractNum w:abstractNumId="8" w15:restartNumberingAfterBreak="0">
     <w:nsid w:val="122372C9"/>
     <w:multiLevelType w:val="hybridMultilevel"/>
     <w:tmpl w:val="F2BEEE12"/>
@@ -9464,7 +8805,7 @@
       </w:pPr>
     </w:lvl>
   </w:abstractNum>
-  <w:abstractNum w:abstractNumId="9">
+  <w:abstractNum w:abstractNumId="9" w15:restartNumberingAfterBreak="0">
     <w:nsid w:val="16ED3AD9"/>
     <w:multiLevelType w:val="hybridMultilevel"/>
     <w:tmpl w:val="BE5C5126"/>
@@ -9553,7 +8894,7 @@
       </w:pPr>
     </w:lvl>
   </w:abstractNum>
-  <w:abstractNum w:abstractNumId="10">
+  <w:abstractNum w:abstractNumId="10" w15:restartNumberingAfterBreak="0">
     <w:nsid w:val="1BBD4D56"/>
     <w:multiLevelType w:val="hybridMultilevel"/>
     <w:tmpl w:val="91B2D866"/>
@@ -9642,7 +8983,7 @@
       </w:pPr>
     </w:lvl>
   </w:abstractNum>
-  <w:abstractNum w:abstractNumId="11">
+  <w:abstractNum w:abstractNumId="11" w15:restartNumberingAfterBreak="0">
     <w:nsid w:val="1D5906B2"/>
     <w:multiLevelType w:val="hybridMultilevel"/>
     <w:tmpl w:val="05608164"/>
@@ -9733,7 +9074,7 @@
       </w:pPr>
     </w:lvl>
   </w:abstractNum>
-  <w:abstractNum w:abstractNumId="12">
+  <w:abstractNum w:abstractNumId="12" w15:restartNumberingAfterBreak="0">
     <w:nsid w:val="245E75DD"/>
     <w:multiLevelType w:val="hybridMultilevel"/>
     <w:tmpl w:val="32CE85C8"/>
@@ -9822,7 +9163,7 @@
       </w:pPr>
     </w:lvl>
   </w:abstractNum>
-  <w:abstractNum w:abstractNumId="13">
+  <w:abstractNum w:abstractNumId="13" w15:restartNumberingAfterBreak="0">
     <w:nsid w:val="25C1284B"/>
     <w:multiLevelType w:val="hybridMultilevel"/>
     <w:tmpl w:val="042A0974"/>
@@ -9911,7 +9252,7 @@
       </w:pPr>
     </w:lvl>
   </w:abstractNum>
-  <w:abstractNum w:abstractNumId="14">
+  <w:abstractNum w:abstractNumId="14" w15:restartNumberingAfterBreak="0">
     <w:nsid w:val="27DF4399"/>
     <w:multiLevelType w:val="hybridMultilevel"/>
     <w:tmpl w:val="2C8AF7C6"/>
@@ -9997,7 +9338,7 @@
       </w:pPr>
     </w:lvl>
   </w:abstractNum>
-  <w:abstractNum w:abstractNumId="15">
+  <w:abstractNum w:abstractNumId="15" w15:restartNumberingAfterBreak="0">
     <w:nsid w:val="290E3A4F"/>
     <w:multiLevelType w:val="hybridMultilevel"/>
     <w:tmpl w:val="1E6A4248"/>
@@ -10086,7 +9427,7 @@
       </w:pPr>
     </w:lvl>
   </w:abstractNum>
-  <w:abstractNum w:abstractNumId="16">
+  <w:abstractNum w:abstractNumId="16" w15:restartNumberingAfterBreak="0">
     <w:nsid w:val="2AAF3ED7"/>
     <w:multiLevelType w:val="hybridMultilevel"/>
     <w:tmpl w:val="1C540268"/>
@@ -10175,7 +9516,7 @@
       </w:pPr>
     </w:lvl>
   </w:abstractNum>
-  <w:abstractNum w:abstractNumId="17">
+  <w:abstractNum w:abstractNumId="17" w15:restartNumberingAfterBreak="0">
     <w:nsid w:val="2FC72046"/>
     <w:multiLevelType w:val="hybridMultilevel"/>
     <w:tmpl w:val="295AAF38"/>
@@ -10264,7 +9605,7 @@
       </w:pPr>
     </w:lvl>
   </w:abstractNum>
-  <w:abstractNum w:abstractNumId="18">
+  <w:abstractNum w:abstractNumId="18" w15:restartNumberingAfterBreak="0">
     <w:nsid w:val="32A93C23"/>
     <w:multiLevelType w:val="hybridMultilevel"/>
     <w:tmpl w:val="C4AA3D30"/>
@@ -10353,7 +9694,7 @@
       </w:pPr>
     </w:lvl>
   </w:abstractNum>
-  <w:abstractNum w:abstractNumId="19">
+  <w:abstractNum w:abstractNumId="19" w15:restartNumberingAfterBreak="0">
     <w:nsid w:val="33CC5B55"/>
     <w:multiLevelType w:val="hybridMultilevel"/>
     <w:tmpl w:val="B1FA6E72"/>
@@ -10442,7 +9783,7 @@
       </w:pPr>
     </w:lvl>
   </w:abstractNum>
-  <w:abstractNum w:abstractNumId="20">
+  <w:abstractNum w:abstractNumId="20" w15:restartNumberingAfterBreak="0">
     <w:nsid w:val="3A965AE0"/>
     <w:multiLevelType w:val="hybridMultilevel"/>
     <w:tmpl w:val="BD9CA922"/>
@@ -10531,7 +9872,7 @@
       </w:pPr>
     </w:lvl>
   </w:abstractNum>
-  <w:abstractNum w:abstractNumId="21">
+  <w:abstractNum w:abstractNumId="21" w15:restartNumberingAfterBreak="0">
     <w:nsid w:val="3AD420F7"/>
     <w:multiLevelType w:val="hybridMultilevel"/>
     <w:tmpl w:val="3B36F864"/>
@@ -10621,7 +9962,7 @@
       </w:pPr>
     </w:lvl>
   </w:abstractNum>
-  <w:abstractNum w:abstractNumId="22">
+  <w:abstractNum w:abstractNumId="22" w15:restartNumberingAfterBreak="0">
     <w:nsid w:val="3C66578C"/>
     <w:multiLevelType w:val="hybridMultilevel"/>
     <w:tmpl w:val="295AAF38"/>
@@ -10710,7 +10051,7 @@
       </w:pPr>
     </w:lvl>
   </w:abstractNum>
-  <w:abstractNum w:abstractNumId="23">
+  <w:abstractNum w:abstractNumId="23" w15:restartNumberingAfterBreak="0">
     <w:nsid w:val="3DB33BAC"/>
     <w:multiLevelType w:val="hybridMultilevel"/>
     <w:tmpl w:val="9A96E554"/>
@@ -10799,7 +10140,7 @@
       </w:pPr>
     </w:lvl>
   </w:abstractNum>
-  <w:abstractNum w:abstractNumId="24">
+  <w:abstractNum w:abstractNumId="24" w15:restartNumberingAfterBreak="0">
     <w:nsid w:val="3DF51103"/>
     <w:multiLevelType w:val="hybridMultilevel"/>
     <w:tmpl w:val="DFD2F608"/>
@@ -10890,7 +10231,7 @@
       </w:pPr>
     </w:lvl>
   </w:abstractNum>
-  <w:abstractNum w:abstractNumId="25">
+  <w:abstractNum w:abstractNumId="25" w15:restartNumberingAfterBreak="0">
     <w:nsid w:val="3E615530"/>
     <w:multiLevelType w:val="hybridMultilevel"/>
     <w:tmpl w:val="9F4CAED2"/>
@@ -10979,7 +10320,7 @@
       </w:pPr>
     </w:lvl>
   </w:abstractNum>
-  <w:abstractNum w:abstractNumId="26">
+  <w:abstractNum w:abstractNumId="26" w15:restartNumberingAfterBreak="0">
     <w:nsid w:val="43376318"/>
     <w:multiLevelType w:val="hybridMultilevel"/>
     <w:tmpl w:val="AF56F000"/>
@@ -11068,7 +10409,7 @@
       </w:pPr>
     </w:lvl>
   </w:abstractNum>
-  <w:abstractNum w:abstractNumId="27">
+  <w:abstractNum w:abstractNumId="27" w15:restartNumberingAfterBreak="0">
     <w:nsid w:val="43927E5E"/>
     <w:multiLevelType w:val="hybridMultilevel"/>
     <w:tmpl w:val="295AAF38"/>
@@ -11157,7 +10498,7 @@
       </w:pPr>
     </w:lvl>
   </w:abstractNum>
-  <w:abstractNum w:abstractNumId="28">
+  <w:abstractNum w:abstractNumId="28" w15:restartNumberingAfterBreak="0">
     <w:nsid w:val="48BA5B26"/>
     <w:multiLevelType w:val="hybridMultilevel"/>
     <w:tmpl w:val="985EDBF2"/>
@@ -11246,7 +10587,7 @@
       </w:pPr>
     </w:lvl>
   </w:abstractNum>
-  <w:abstractNum w:abstractNumId="29">
+  <w:abstractNum w:abstractNumId="29" w15:restartNumberingAfterBreak="0">
     <w:nsid w:val="49475AC2"/>
     <w:multiLevelType w:val="hybridMultilevel"/>
     <w:tmpl w:val="6E24DF0A"/>
@@ -11337,7 +10678,7 @@
       </w:pPr>
     </w:lvl>
   </w:abstractNum>
-  <w:abstractNum w:abstractNumId="30">
+  <w:abstractNum w:abstractNumId="30" w15:restartNumberingAfterBreak="0">
     <w:nsid w:val="49F50F1B"/>
     <w:multiLevelType w:val="hybridMultilevel"/>
     <w:tmpl w:val="430EF97E"/>
@@ -11426,7 +10767,7 @@
       </w:pPr>
     </w:lvl>
   </w:abstractNum>
-  <w:abstractNum w:abstractNumId="31">
+  <w:abstractNum w:abstractNumId="31" w15:restartNumberingAfterBreak="0">
     <w:nsid w:val="4A1673BC"/>
     <w:multiLevelType w:val="hybridMultilevel"/>
     <w:tmpl w:val="9AA070F8"/>
@@ -11515,7 +10856,7 @@
       </w:pPr>
     </w:lvl>
   </w:abstractNum>
-  <w:abstractNum w:abstractNumId="32">
+  <w:abstractNum w:abstractNumId="32" w15:restartNumberingAfterBreak="0">
     <w:nsid w:val="50EF28D2"/>
     <w:multiLevelType w:val="hybridMultilevel"/>
     <w:tmpl w:val="A02660E4"/>
@@ -11604,7 +10945,7 @@
       </w:pPr>
     </w:lvl>
   </w:abstractNum>
-  <w:abstractNum w:abstractNumId="33">
+  <w:abstractNum w:abstractNumId="33" w15:restartNumberingAfterBreak="0">
     <w:nsid w:val="536A411C"/>
     <w:multiLevelType w:val="hybridMultilevel"/>
     <w:tmpl w:val="FBEAF956"/>
@@ -11693,7 +11034,7 @@
       </w:pPr>
     </w:lvl>
   </w:abstractNum>
-  <w:abstractNum w:abstractNumId="34">
+  <w:abstractNum w:abstractNumId="34" w15:restartNumberingAfterBreak="0">
     <w:nsid w:val="546A39F6"/>
     <w:multiLevelType w:val="hybridMultilevel"/>
     <w:tmpl w:val="2FF4245C"/>
@@ -11782,7 +11123,7 @@
       </w:pPr>
     </w:lvl>
   </w:abstractNum>
-  <w:abstractNum w:abstractNumId="35">
+  <w:abstractNum w:abstractNumId="35" w15:restartNumberingAfterBreak="0">
     <w:nsid w:val="576041F5"/>
     <w:multiLevelType w:val="hybridMultilevel"/>
     <w:tmpl w:val="AB06709A"/>
@@ -11871,7 +11212,7 @@
       </w:pPr>
     </w:lvl>
   </w:abstractNum>
-  <w:abstractNum w:abstractNumId="36">
+  <w:abstractNum w:abstractNumId="36" w15:restartNumberingAfterBreak="0">
     <w:nsid w:val="58311659"/>
     <w:multiLevelType w:val="hybridMultilevel"/>
     <w:tmpl w:val="19C035DA"/>
@@ -11960,7 +11301,7 @@
       </w:pPr>
     </w:lvl>
   </w:abstractNum>
-  <w:abstractNum w:abstractNumId="37">
+  <w:abstractNum w:abstractNumId="37" w15:restartNumberingAfterBreak="0">
     <w:nsid w:val="5A7C0094"/>
     <w:multiLevelType w:val="hybridMultilevel"/>
     <w:tmpl w:val="C1C2A38A"/>
@@ -12049,7 +11390,7 @@
       </w:pPr>
     </w:lvl>
   </w:abstractNum>
-  <w:abstractNum w:abstractNumId="38">
+  <w:abstractNum w:abstractNumId="38" w15:restartNumberingAfterBreak="0">
     <w:nsid w:val="5C00461C"/>
     <w:multiLevelType w:val="hybridMultilevel"/>
     <w:tmpl w:val="30B6224A"/>
@@ -12138,7 +11479,7 @@
       </w:pPr>
     </w:lvl>
   </w:abstractNum>
-  <w:abstractNum w:abstractNumId="39">
+  <w:abstractNum w:abstractNumId="39" w15:restartNumberingAfterBreak="0">
     <w:nsid w:val="5C1D1745"/>
     <w:multiLevelType w:val="hybridMultilevel"/>
     <w:tmpl w:val="868E55FA"/>
@@ -12227,7 +11568,7 @@
       </w:pPr>
     </w:lvl>
   </w:abstractNum>
-  <w:abstractNum w:abstractNumId="40">
+  <w:abstractNum w:abstractNumId="40" w15:restartNumberingAfterBreak="0">
     <w:nsid w:val="5E325BAA"/>
     <w:multiLevelType w:val="hybridMultilevel"/>
     <w:tmpl w:val="786401D4"/>
@@ -12316,7 +11657,7 @@
       </w:pPr>
     </w:lvl>
   </w:abstractNum>
-  <w:abstractNum w:abstractNumId="41">
+  <w:abstractNum w:abstractNumId="41" w15:restartNumberingAfterBreak="0">
     <w:nsid w:val="5F3075F2"/>
     <w:multiLevelType w:val="hybridMultilevel"/>
     <w:tmpl w:val="63A67498"/>
@@ -12405,7 +11746,7 @@
       </w:pPr>
     </w:lvl>
   </w:abstractNum>
-  <w:abstractNum w:abstractNumId="42">
+  <w:abstractNum w:abstractNumId="42" w15:restartNumberingAfterBreak="0">
     <w:nsid w:val="601E2AED"/>
     <w:multiLevelType w:val="hybridMultilevel"/>
     <w:tmpl w:val="9FE81326"/>
@@ -12494,7 +11835,7 @@
       </w:pPr>
     </w:lvl>
   </w:abstractNum>
-  <w:abstractNum w:abstractNumId="43">
+  <w:abstractNum w:abstractNumId="43" w15:restartNumberingAfterBreak="0">
     <w:nsid w:val="60AE36AF"/>
     <w:multiLevelType w:val="hybridMultilevel"/>
     <w:tmpl w:val="488804EE"/>
@@ -12584,7 +11925,7 @@
       </w:pPr>
     </w:lvl>
   </w:abstractNum>
-  <w:abstractNum w:abstractNumId="44">
+  <w:abstractNum w:abstractNumId="44" w15:restartNumberingAfterBreak="0">
     <w:nsid w:val="60D05D73"/>
     <w:multiLevelType w:val="hybridMultilevel"/>
     <w:tmpl w:val="5EE05434"/>
@@ -12675,7 +12016,7 @@
       </w:pPr>
     </w:lvl>
   </w:abstractNum>
-  <w:abstractNum w:abstractNumId="45">
+  <w:abstractNum w:abstractNumId="45" w15:restartNumberingAfterBreak="0">
     <w:nsid w:val="62467615"/>
     <w:multiLevelType w:val="hybridMultilevel"/>
     <w:tmpl w:val="B1D6EE6A"/>
@@ -12764,7 +12105,7 @@
       </w:pPr>
     </w:lvl>
   </w:abstractNum>
-  <w:abstractNum w:abstractNumId="46">
+  <w:abstractNum w:abstractNumId="46" w15:restartNumberingAfterBreak="0">
     <w:nsid w:val="628A0F2A"/>
     <w:multiLevelType w:val="hybridMultilevel"/>
     <w:tmpl w:val="786401D4"/>
@@ -12853,7 +12194,7 @@
       </w:pPr>
     </w:lvl>
   </w:abstractNum>
-  <w:abstractNum w:abstractNumId="47">
+  <w:abstractNum w:abstractNumId="47" w15:restartNumberingAfterBreak="0">
     <w:nsid w:val="65634E46"/>
     <w:multiLevelType w:val="hybridMultilevel"/>
     <w:tmpl w:val="6C84873A"/>
@@ -12942,7 +12283,7 @@
       </w:pPr>
     </w:lvl>
   </w:abstractNum>
-  <w:abstractNum w:abstractNumId="48">
+  <w:abstractNum w:abstractNumId="48" w15:restartNumberingAfterBreak="0">
     <w:nsid w:val="66AD4F83"/>
     <w:multiLevelType w:val="hybridMultilevel"/>
     <w:tmpl w:val="786401D4"/>
@@ -13031,7 +12372,7 @@
       </w:pPr>
     </w:lvl>
   </w:abstractNum>
-  <w:abstractNum w:abstractNumId="49">
+  <w:abstractNum w:abstractNumId="49" w15:restartNumberingAfterBreak="0">
     <w:nsid w:val="686C35F7"/>
     <w:multiLevelType w:val="hybridMultilevel"/>
     <w:tmpl w:val="3126C9F4"/>
@@ -13120,7 +12461,7 @@
       </w:pPr>
     </w:lvl>
   </w:abstractNum>
-  <w:abstractNum w:abstractNumId="50">
+  <w:abstractNum w:abstractNumId="50" w15:restartNumberingAfterBreak="0">
     <w:nsid w:val="71C844D2"/>
     <w:multiLevelType w:val="hybridMultilevel"/>
     <w:tmpl w:val="BEE4E03C"/>
@@ -13210,7 +12551,7 @@
       </w:pPr>
     </w:lvl>
   </w:abstractNum>
-  <w:abstractNum w:abstractNumId="51">
+  <w:abstractNum w:abstractNumId="51" w15:restartNumberingAfterBreak="0">
     <w:nsid w:val="72C42AC6"/>
     <w:multiLevelType w:val="hybridMultilevel"/>
     <w:tmpl w:val="5FD4AB96"/>
@@ -13299,7 +12640,7 @@
       </w:pPr>
     </w:lvl>
   </w:abstractNum>
-  <w:abstractNum w:abstractNumId="52">
+  <w:abstractNum w:abstractNumId="52" w15:restartNumberingAfterBreak="0">
     <w:nsid w:val="76073177"/>
     <w:multiLevelType w:val="hybridMultilevel"/>
     <w:tmpl w:val="F8EAC76C"/>
@@ -13388,7 +12729,7 @@
       </w:pPr>
     </w:lvl>
   </w:abstractNum>
-  <w:abstractNum w:abstractNumId="53">
+  <w:abstractNum w:abstractNumId="53" w15:restartNumberingAfterBreak="0">
     <w:nsid w:val="770A106F"/>
     <w:multiLevelType w:val="hybridMultilevel"/>
     <w:tmpl w:val="D2B03A52"/>
@@ -13477,7 +12818,7 @@
       </w:pPr>
     </w:lvl>
   </w:abstractNum>
-  <w:abstractNum w:abstractNumId="54">
+  <w:abstractNum w:abstractNumId="54" w15:restartNumberingAfterBreak="0">
     <w:nsid w:val="7AF720F8"/>
     <w:multiLevelType w:val="hybridMultilevel"/>
     <w:tmpl w:val="4B568AE4"/>
@@ -13566,7 +12907,7 @@
       </w:pPr>
     </w:lvl>
   </w:abstractNum>
-  <w:abstractNum w:abstractNumId="55">
+  <w:abstractNum w:abstractNumId="55" w15:restartNumberingAfterBreak="0">
     <w:nsid w:val="7E5D797D"/>
     <w:multiLevelType w:val="hybridMultilevel"/>
     <w:tmpl w:val="79A2B7A0"/>
@@ -13655,7 +12996,7 @@
       </w:pPr>
     </w:lvl>
   </w:abstractNum>
-  <w:abstractNum w:abstractNumId="56">
+  <w:abstractNum w:abstractNumId="56" w15:restartNumberingAfterBreak="0">
     <w:nsid w:val="7FBC298E"/>
     <w:multiLevelType w:val="hybridMultilevel"/>
     <w:tmpl w:val="3D94C26C"/>
@@ -13920,7 +13261,7 @@
 </file>
 
 <file path=word/styles.xml><?xml version="1.0" encoding="utf-8"?>
-<w:styles xmlns:mc="http://schemas.openxmlformats.org/markup-compatibility/2006" xmlns:r="http://schemas.openxmlformats.org/officeDocument/2006/relationships" xmlns:w="http://schemas.openxmlformats.org/wordprocessingml/2006/main" xmlns:w14="http://schemas.microsoft.com/office/word/2010/wordml" mc:Ignorable="w14">
+<w:styles xmlns:mc="http://schemas.openxmlformats.org/markup-compatibility/2006" xmlns:r="http://schemas.openxmlformats.org/officeDocument/2006/relationships" xmlns:w="http://schemas.openxmlformats.org/wordprocessingml/2006/main" xmlns:w14="http://schemas.microsoft.com/office/word/2010/wordml" xmlns:w15="http://schemas.microsoft.com/office/word/2012/wordml" xmlns:w16se="http://schemas.microsoft.com/office/word/2015/wordml/symex" mc:Ignorable="w14 w15 w16se">
   <w:docDefaults>
     <w:rPrDefault>
       <w:rPr>
@@ -13936,373 +13277,378 @@
       </w:pPr>
     </w:pPrDefault>
   </w:docDefaults>
-  <w:latentStyles w:defLockedState="0" w:defUIPriority="99" w:defSemiHidden="1" w:defUnhideWhenUsed="1" w:defQFormat="0" w:count="267">
-    <w:lsdException w:name="Normal" w:semiHidden="0" w:uiPriority="0" w:unhideWhenUsed="0" w:qFormat="1"/>
-    <w:lsdException w:name="heading 1" w:semiHidden="0" w:uiPriority="9" w:unhideWhenUsed="0" w:qFormat="1"/>
-    <w:lsdException w:name="heading 2" w:uiPriority="9" w:qFormat="1"/>
-    <w:lsdException w:name="heading 3" w:uiPriority="9" w:qFormat="1"/>
-    <w:lsdException w:name="heading 4" w:uiPriority="9" w:qFormat="1"/>
-    <w:lsdException w:name="heading 5" w:uiPriority="9" w:qFormat="1"/>
-    <w:lsdException w:name="heading 6" w:uiPriority="9" w:qFormat="1"/>
-    <w:lsdException w:name="heading 7" w:uiPriority="9" w:qFormat="1"/>
-    <w:lsdException w:name="heading 8" w:uiPriority="9" w:qFormat="1"/>
-    <w:lsdException w:name="heading 9" w:uiPriority="9" w:qFormat="1"/>
-    <w:lsdException w:name="toc 1" w:uiPriority="39"/>
-    <w:lsdException w:name="toc 2" w:uiPriority="39"/>
-    <w:lsdException w:name="toc 3" w:uiPriority="39"/>
-    <w:lsdException w:name="toc 4" w:uiPriority="39"/>
-    <w:lsdException w:name="toc 5" w:uiPriority="39"/>
-    <w:lsdException w:name="toc 6" w:uiPriority="39"/>
-    <w:lsdException w:name="toc 7" w:uiPriority="39"/>
-    <w:lsdException w:name="toc 8" w:uiPriority="39"/>
-    <w:lsdException w:name="toc 9" w:uiPriority="39"/>
-    <w:lsdException w:name="caption" w:uiPriority="35" w:qFormat="1"/>
-    <w:lsdException w:name="Title" w:semiHidden="0" w:uiPriority="10" w:unhideWhenUsed="0" w:qFormat="1"/>
-    <w:lsdException w:name="Default Paragraph Font" w:uiPriority="1"/>
-    <w:lsdException w:name="Subtitle" w:semiHidden="0" w:uiPriority="11" w:unhideWhenUsed="0" w:qFormat="1"/>
-    <w:lsdException w:name="Strong" w:semiHidden="0" w:uiPriority="22" w:unhideWhenUsed="0" w:qFormat="1"/>
-    <w:lsdException w:name="Emphasis" w:semiHidden="0" w:uiPriority="20" w:unhideWhenUsed="0" w:qFormat="1"/>
-    <w:lsdException w:name="Table Grid" w:semiHidden="0" w:uiPriority="59" w:unhideWhenUsed="0"/>
-    <w:lsdException w:name="Placeholder Text" w:unhideWhenUsed="0"/>
-    <w:lsdException w:name="No Spacing" w:semiHidden="0" w:uiPriority="1" w:unhideWhenUsed="0" w:qFormat="1"/>
-    <w:lsdException w:name="Light Shading" w:semiHidden="0" w:uiPriority="60" w:unhideWhenUsed="0"/>
-    <w:lsdException w:name="Light List" w:semiHidden="0" w:uiPriority="61" w:unhideWhenUsed="0"/>
-    <w:lsdException w:name="Light Grid" w:semiHidden="0" w:uiPriority="62" w:unhideWhenUsed="0"/>
-    <w:lsdException w:name="Medium Shading 1" w:semiHidden="0" w:uiPriority="63" w:unhideWhenUsed="0"/>
-    <w:lsdException w:name="Medium Shading 2" w:semiHidden="0" w:uiPriority="64" w:unhideWhenUsed="0"/>
-    <w:lsdException w:name="Medium List 1" w:semiHidden="0" w:uiPriority="65" w:unhideWhenUsed="0"/>
-    <w:lsdException w:name="Medium List 2" w:semiHidden="0" w:uiPriority="66" w:unhideWhenUsed="0"/>
-    <w:lsdException w:name="Medium Grid 1" w:semiHidden="0" w:uiPriority="67" w:unhideWhenUsed="0"/>
-    <w:lsdException w:name="Medium Grid 2" w:semiHidden="0" w:uiPriority="68" w:unhideWhenUsed="0"/>
-    <w:lsdException w:name="Medium Grid 3" w:semiHidden="0" w:uiPriority="69" w:unhideWhenUsed="0"/>
-    <w:lsdException w:name="Dark List" w:semiHidden="0" w:uiPriority="70" w:unhideWhenUsed="0"/>
-    <w:lsdException w:name="Colorful Shading" w:semiHidden="0" w:uiPriority="71" w:unhideWhenUsed="0"/>
-    <w:lsdException w:name="Colorful List" w:semiHidden="0" w:uiPriority="72" w:unhideWhenUsed="0"/>
-    <w:lsdException w:name="Colorful Grid" w:semiHidden="0" w:uiPriority="73" w:unhideWhenUsed="0"/>
-    <w:lsdException w:name="Light Shading Accent 1" w:semiHidden="0" w:uiPriority="60" w:unhideWhenUsed="0"/>
-    <w:lsdException w:name="Light List Accent 1" w:semiHidden="0" w:uiPriority="61" w:unhideWhenUsed="0"/>
-    <w:lsdException w:name="Light Grid Accent 1" w:semiHidden="0" w:uiPriority="62" w:unhideWhenUsed="0"/>
-    <w:lsdException w:name="Medium Shading 1 Accent 1" w:semiHidden="0" w:uiPriority="63" w:unhideWhenUsed="0"/>
-    <w:lsdException w:name="Medium Shading 2 Accent 1" w:semiHidden="0" w:uiPriority="64" w:unhideWhenUsed="0"/>
-    <w:lsdException w:name="Medium List 1 Accent 1" w:semiHidden="0" w:uiPriority="65" w:unhideWhenUsed="0"/>
-    <w:lsdException w:name="Revision" w:unhideWhenUsed="0"/>
-    <w:lsdException w:name="List Paragraph" w:semiHidden="0" w:uiPriority="34" w:unhideWhenUsed="0" w:qFormat="1"/>
-    <w:lsdException w:name="Quote" w:semiHidden="0" w:uiPriority="29" w:unhideWhenUsed="0" w:qFormat="1"/>
-    <w:lsdException w:name="Intense Quote" w:semiHidden="0" w:uiPriority="30" w:unhideWhenUsed="0" w:qFormat="1"/>
-    <w:lsdException w:name="Medium List 2 Accent 1" w:semiHidden="0" w:uiPriority="66" w:unhideWhenUsed="0"/>
-    <w:lsdException w:name="Medium Grid 1 Accent 1" w:semiHidden="0" w:uiPriority="67" w:unhideWhenUsed="0"/>
-    <w:lsdException w:name="Medium Grid 2 Accent 1" w:semiHidden="0" w:uiPriority="68" w:unhideWhenUsed="0"/>
-    <w:lsdException w:name="Medium Grid 3 Accent 1" w:semiHidden="0" w:uiPriority="69" w:unhideWhenUsed="0"/>
-    <w:lsdException w:name="Dark List Accent 1" w:semiHidden="0" w:uiPriority="70" w:unhideWhenUsed="0"/>
-    <w:lsdException w:name="Colorful Shading Accent 1" w:semiHidden="0" w:uiPriority="71" w:unhideWhenUsed="0"/>
-    <w:lsdException w:name="Colorful List Accent 1" w:semiHidden="0" w:uiPriority="72" w:unhideWhenUsed="0"/>
-    <w:lsdException w:name="Colorful Grid Accent 1" w:semiHidden="0" w:uiPriority="73" w:unhideWhenUsed="0"/>
-    <w:lsdException w:name="Light Shading Accent 2" w:semiHidden="0" w:uiPriority="60" w:unhideWhenUsed="0"/>
-    <w:lsdException w:name="Light List Accent 2" w:semiHidden="0" w:uiPriority="61" w:unhideWhenUsed="0"/>
-    <w:lsdException w:name="Light Grid Accent 2" w:semiHidden="0" w:uiPriority="62" w:unhideWhenUsed="0"/>
-    <w:lsdException w:name="Medium Shading 1 Accent 2" w:semiHidden="0" w:uiPriority="63" w:unhideWhenUsed="0"/>
-    <w:lsdException w:name="Medium Shading 2 Accent 2" w:semiHidden="0" w:uiPriority="64" w:unhideWhenUsed="0"/>
-    <w:lsdException w:name="Medium List 1 Accent 2" w:semiHidden="0" w:uiPriority="65" w:unhideWhenUsed="0"/>
-    <w:lsdException w:name="Medium List 2 Accent 2" w:semiHidden="0" w:uiPriority="66" w:unhideWhenUsed="0"/>
-    <w:lsdException w:name="Medium Grid 1 Accent 2" w:semiHidden="0" w:uiPriority="67" w:unhideWhenUsed="0"/>
-    <w:lsdException w:name="Medium Grid 2 Accent 2" w:semiHidden="0" w:uiPriority="68" w:unhideWhenUsed="0"/>
-    <w:lsdException w:name="Medium Grid 3 Accent 2" w:semiHidden="0" w:uiPriority="69" w:unhideWhenUsed="0"/>
-    <w:lsdException w:name="Dark List Accent 2" w:semiHidden="0" w:uiPriority="70" w:unhideWhenUsed="0"/>
-    <w:lsdException w:name="Colorful Shading Accent 2" w:semiHidden="0" w:uiPriority="71" w:unhideWhenUsed="0"/>
-    <w:lsdException w:name="Colorful List Accent 2" w:semiHidden="0" w:uiPriority="72" w:unhideWhenUsed="0"/>
-    <w:lsdException w:name="Colorful Grid Accent 2" w:semiHidden="0" w:uiPriority="73" w:unhideWhenUsed="0"/>
-    <w:lsdException w:name="Light Shading Accent 3" w:semiHidden="0" w:uiPriority="60" w:unhideWhenUsed="0"/>
-    <w:lsdException w:name="Light List Accent 3" w:semiHidden="0" w:uiPriority="61" w:unhideWhenUsed="0"/>
-    <w:lsdException w:name="Light Grid Accent 3" w:semiHidden="0" w:uiPriority="62" w:unhideWhenUsed="0"/>
-    <w:lsdException w:name="Medium Shading 1 Accent 3" w:semiHidden="0" w:uiPriority="63" w:unhideWhenUsed="0"/>
-    <w:lsdException w:name="Medium Shading 2 Accent 3" w:semiHidden="0" w:uiPriority="64" w:unhideWhenUsed="0"/>
-    <w:lsdException w:name="Medium List 1 Accent 3" w:semiHidden="0" w:uiPriority="65" w:unhideWhenUsed="0"/>
-    <w:lsdException w:name="Medium List 2 Accent 3" w:semiHidden="0" w:uiPriority="66" w:unhideWhenUsed="0"/>
-    <w:lsdException w:name="Medium Grid 1 Accent 3" w:semiHidden="0" w:uiPriority="67" w:unhideWhenUsed="0"/>
-    <w:lsdException w:name="Medium Grid 2 Accent 3" w:semiHidden="0" w:uiPriority="68" w:unhideWhenUsed="0"/>
-    <w:lsdException w:name="Medium Grid 3 Accent 3" w:semiHidden="0" w:uiPriority="69" w:unhideWhenUsed="0"/>
-    <w:lsdException w:name="Dark List Accent 3" w:semiHidden="0" w:uiPriority="70" w:unhideWhenUsed="0"/>
-    <w:lsdException w:name="Colorful Shading Accent 3" w:semiHidden="0" w:uiPriority="71" w:unhideWhenUsed="0"/>
-    <w:lsdException w:name="Colorful List Accent 3" w:semiHidden="0" w:uiPriority="72" w:unhideWhenUsed="0"/>
-    <w:lsdException w:name="Colorful Grid Accent 3" w:semiHidden="0" w:uiPriority="73" w:unhideWhenUsed="0"/>
-    <w:lsdException w:name="Light Shading Accent 4" w:semiHidden="0" w:uiPriority="60" w:unhideWhenUsed="0"/>
-    <w:lsdException w:name="Light List Accent 4" w:semiHidden="0" w:uiPriority="61" w:unhideWhenUsed="0"/>
-    <w:lsdException w:name="Light Grid Accent 4" w:semiHidden="0" w:uiPriority="62" w:unhideWhenUsed="0"/>
-    <w:lsdException w:name="Medium Shading 1 Accent 4" w:semiHidden="0" w:uiPriority="63" w:unhideWhenUsed="0"/>
-    <w:lsdException w:name="Medium Shading 2 Accent 4" w:semiHidden="0" w:uiPriority="64" w:unhideWhenUsed="0"/>
-    <w:lsdException w:name="Medium List 1 Accent 4" w:semiHidden="0" w:uiPriority="65" w:unhideWhenUsed="0"/>
-    <w:lsdException w:name="Medium List 2 Accent 4" w:semiHidden="0" w:uiPriority="66" w:unhideWhenUsed="0"/>
-    <w:lsdException w:name="Medium Grid 1 Accent 4" w:semiHidden="0" w:uiPriority="67" w:unhideWhenUsed="0"/>
-    <w:lsdException w:name="Medium Grid 2 Accent 4" w:semiHidden="0" w:uiPriority="68" w:unhideWhenUsed="0"/>
-    <w:lsdException w:name="Medium Grid 3 Accent 4" w:semiHidden="0" w:uiPriority="69" w:unhideWhenUsed="0"/>
-    <w:lsdException w:name="Dark List Accent 4" w:semiHidden="0" w:uiPriority="70" w:unhideWhenUsed="0"/>
-    <w:lsdException w:name="Colorful Shading Accent 4" w:semiHidden="0" w:uiPriority="71" w:unhideWhenUsed="0"/>
-    <w:lsdException w:name="Colorful List Accent 4" w:semiHidden="0" w:uiPriority="72" w:unhideWhenUsed="0"/>
-    <w:lsdException w:name="Colorful Grid Accent 4" w:semiHidden="0" w:uiPriority="73" w:unhideWhenUsed="0"/>
-    <w:lsdException w:name="Light Shading Accent 5" w:semiHidden="0" w:uiPriority="60" w:unhideWhenUsed="0"/>
-    <w:lsdException w:name="Light List Accent 5" w:semiHidden="0" w:uiPriority="61" w:unhideWhenUsed="0"/>
-    <w:lsdException w:name="Light Grid Accent 5" w:semiHidden="0" w:uiPriority="62" w:unhideWhenUsed="0"/>
-    <w:lsdException w:name="Medium Shading 1 Accent 5" w:semiHidden="0" w:uiPriority="63" w:unhideWhenUsed="0"/>
-    <w:lsdException w:name="Medium Shading 2 Accent 5" w:semiHidden="0" w:uiPriority="64" w:unhideWhenUsed="0"/>
-    <w:lsdException w:name="Medium List 1 Accent 5" w:semiHidden="0" w:uiPriority="65" w:unhideWhenUsed="0"/>
-    <w:lsdException w:name="Medium List 2 Accent 5" w:semiHidden="0" w:uiPriority="66" w:unhideWhenUsed="0"/>
-    <w:lsdException w:name="Medium Grid 1 Accent 5" w:semiHidden="0" w:uiPriority="67" w:unhideWhenUsed="0"/>
-    <w:lsdException w:name="Medium Grid 2 Accent 5" w:semiHidden="0" w:uiPriority="68" w:unhideWhenUsed="0"/>
-    <w:lsdException w:name="Medium Grid 3 Accent 5" w:semiHidden="0" w:uiPriority="69" w:unhideWhenUsed="0"/>
-    <w:lsdException w:name="Dark List Accent 5" w:semiHidden="0" w:uiPriority="70" w:unhideWhenUsed="0"/>
-    <w:lsdException w:name="Colorful Shading Accent 5" w:semiHidden="0" w:uiPriority="71" w:unhideWhenUsed="0"/>
-    <w:lsdException w:name="Colorful List Accent 5" w:semiHidden="0" w:uiPriority="72" w:unhideWhenUsed="0"/>
-    <w:lsdException w:name="Colorful Grid Accent 5" w:semiHidden="0" w:uiPriority="73" w:unhideWhenUsed="0"/>
-    <w:lsdException w:name="Light Shading Accent 6" w:semiHidden="0" w:uiPriority="60" w:unhideWhenUsed="0"/>
-    <w:lsdException w:name="Light List Accent 6" w:semiHidden="0" w:uiPriority="61" w:unhideWhenUsed="0"/>
-    <w:lsdException w:name="Light Grid Accent 6" w:semiHidden="0" w:uiPriority="62" w:unhideWhenUsed="0"/>
-    <w:lsdException w:name="Medium Shading 1 Accent 6" w:semiHidden="0" w:uiPriority="63" w:unhideWhenUsed="0"/>
-    <w:lsdException w:name="Medium Shading 2 Accent 6" w:semiHidden="0" w:uiPriority="64" w:unhideWhenUsed="0"/>
-    <w:lsdException w:name="Medium List 1 Accent 6" w:semiHidden="0" w:uiPriority="65" w:unhideWhenUsed="0"/>
-    <w:lsdException w:name="Medium List 2 Accent 6" w:semiHidden="0" w:uiPriority="66" w:unhideWhenUsed="0"/>
-    <w:lsdException w:name="Medium Grid 1 Accent 6" w:semiHidden="0" w:uiPriority="67" w:unhideWhenUsed="0"/>
-    <w:lsdException w:name="Medium Grid 2 Accent 6" w:semiHidden="0" w:uiPriority="68" w:unhideWhenUsed="0"/>
-    <w:lsdException w:name="Medium Grid 3 Accent 6" w:semiHidden="0" w:uiPriority="69" w:unhideWhenUsed="0"/>
-    <w:lsdException w:name="Dark List Accent 6" w:semiHidden="0" w:uiPriority="70" w:unhideWhenUsed="0"/>
-    <w:lsdException w:name="Colorful Shading Accent 6" w:semiHidden="0" w:uiPriority="71" w:unhideWhenUsed="0"/>
-    <w:lsdException w:name="Colorful List Accent 6" w:semiHidden="0" w:uiPriority="72" w:unhideWhenUsed="0"/>
-    <w:lsdException w:name="Colorful Grid Accent 6" w:semiHidden="0" w:uiPriority="73" w:unhideWhenUsed="0"/>
-    <w:lsdException w:name="Subtle Emphasis" w:semiHidden="0" w:uiPriority="19" w:unhideWhenUsed="0" w:qFormat="1"/>
-    <w:lsdException w:name="Intense Emphasis" w:semiHidden="0" w:uiPriority="21" w:unhideWhenUsed="0" w:qFormat="1"/>
-    <w:lsdException w:name="Subtle Reference" w:semiHidden="0" w:uiPriority="31" w:unhideWhenUsed="0" w:qFormat="1"/>
-    <w:lsdException w:name="Intense Reference" w:semiHidden="0" w:uiPriority="32" w:unhideWhenUsed="0" w:qFormat="1"/>
-    <w:lsdException w:name="Book Title" w:semiHidden="0" w:uiPriority="33" w:unhideWhenUsed="0" w:qFormat="1"/>
-    <w:lsdException w:name="Bibliography" w:uiPriority="37"/>
-    <w:lsdException w:name="TOC Heading" w:uiPriority="39" w:qFormat="1"/>
-  </w:latentStyles>
-  <w:style w:type="paragraph" w:default="1" w:styleId="Normal">
-    <w:name w:val="Normal"/>
-    <w:qFormat/>
-  </w:style>
-  <w:style w:type="character" w:default="1" w:styleId="DefaultParagraphFont">
-    <w:name w:val="Default Paragraph Font"/>
-    <w:uiPriority w:val="1"/>
-    <w:semiHidden/>
-    <w:unhideWhenUsed/>
-  </w:style>
-  <w:style w:type="table" w:default="1" w:styleId="TableNormal">
-    <w:name w:val="Normal Table"/>
-    <w:uiPriority w:val="99"/>
-    <w:semiHidden/>
-    <w:unhideWhenUsed/>
-    <w:tblPr>
-      <w:tblInd w:w="0" w:type="dxa"/>
-      <w:tblCellMar>
-        <w:top w:w="0" w:type="dxa"/>
-        <w:left w:w="108" w:type="dxa"/>
-        <w:bottom w:w="0" w:type="dxa"/>
-        <w:right w:w="108" w:type="dxa"/>
-      </w:tblCellMar>
-    </w:tblPr>
-  </w:style>
-  <w:style w:type="numbering" w:default="1" w:styleId="NoList">
-    <w:name w:val="No List"/>
-    <w:uiPriority w:val="99"/>
-    <w:semiHidden/>
-    <w:unhideWhenUsed/>
-  </w:style>
-  <w:style w:type="paragraph" w:styleId="ListParagraph">
-    <w:name w:val="List Paragraph"/>
-    <w:basedOn w:val="Normal"/>
-    <w:uiPriority w:val="34"/>
-    <w:qFormat/>
-    <w:rsid w:val="00A03448"/>
-    <w:pPr>
-      <w:ind w:left="720"/>
-      <w:contextualSpacing/>
-    </w:pPr>
-  </w:style>
-  <w:style w:type="paragraph" w:styleId="NormalWeb">
-    <w:name w:val="Normal (Web)"/>
-    <w:basedOn w:val="Normal"/>
-    <w:uiPriority w:val="99"/>
-    <w:semiHidden/>
-    <w:unhideWhenUsed/>
-    <w:rsid w:val="00E17385"/>
-    <w:pPr>
-      <w:spacing w:before="100" w:beforeAutospacing="1" w:after="100" w:afterAutospacing="1" w:line="240" w:lineRule="auto"/>
-    </w:pPr>
-    <w:rPr>
-      <w:rFonts w:ascii="Times New Roman" w:eastAsia="Times New Roman" w:hAnsi="Times New Roman" w:cs="Times New Roman"/>
-      <w:sz w:val="24"/>
-      <w:szCs w:val="24"/>
-      <w:lang w:bidi="ar-SA"/>
-    </w:rPr>
-  </w:style>
-  <w:style w:type="character" w:styleId="Strong">
-    <w:name w:val="Strong"/>
-    <w:basedOn w:val="DefaultParagraphFont"/>
-    <w:uiPriority w:val="22"/>
-    <w:qFormat/>
-    <w:rsid w:val="00E17385"/>
-    <w:rPr>
-      <w:b/>
-      <w:bCs/>
-    </w:rPr>
-  </w:style>
-</w:styles>
-</file>
-
-<file path=word/stylesWithEffects.xml><?xml version="1.0" encoding="utf-8"?>
-<w:styles xmlns:wpc="http://schemas.microsoft.com/office/word/2010/wordprocessingCanvas" xmlns:mc="http://schemas.openxmlformats.org/markup-compatibility/2006" xmlns:o="urn:schemas-microsoft-com:office:office" xmlns:r="http://schemas.openxmlformats.org/officeDocument/2006/relationships" xmlns:m="http://schemas.openxmlformats.org/officeDocument/2006/math" xmlns:v="urn:schemas-microsoft-com:vml" xmlns:wp14="http://schemas.microsoft.com/office/word/2010/wordprocessingDrawing" xmlns:wp="http://schemas.openxmlformats.org/drawingml/2006/wordprocessingDrawing" xmlns:w10="urn:schemas-microsoft-com:office:word" xmlns:w="http://schemas.openxmlformats.org/wordprocessingml/2006/main" xmlns:w14="http://schemas.microsoft.com/office/word/2010/wordml" xmlns:wpg="http://schemas.microsoft.com/office/word/2010/wordprocessingGroup" xmlns:wpi="http://schemas.microsoft.com/office/word/2010/wordprocessingInk" xmlns:wne="http://schemas.microsoft.com/office/word/2006/wordml" xmlns:wps="http://schemas.microsoft.com/office/word/2010/wordprocessingShape" mc:Ignorable="w14 wp14">
-  <w:docDefaults>
-    <w:rPrDefault>
-      <w:rPr>
-        <w:rFonts w:asciiTheme="minorHAnsi" w:eastAsiaTheme="minorHAnsi" w:hAnsiTheme="minorHAnsi" w:cstheme="minorBidi"/>
-        <w:sz w:val="22"/>
-        <w:szCs w:val="28"/>
-        <w:lang w:val="en-US" w:eastAsia="en-US" w:bidi="bn-BD"/>
-      </w:rPr>
-    </w:rPrDefault>
-    <w:pPrDefault>
-      <w:pPr>
-        <w:spacing w:after="200" w:line="276" w:lineRule="auto"/>
-      </w:pPr>
-    </w:pPrDefault>
-  </w:docDefaults>
-  <w:latentStyles w:defLockedState="0" w:defUIPriority="99" w:defSemiHidden="1" w:defUnhideWhenUsed="1" w:defQFormat="0" w:count="267">
-    <w:lsdException w:name="Normal" w:semiHidden="0" w:uiPriority="0" w:unhideWhenUsed="0" w:qFormat="1"/>
-    <w:lsdException w:name="heading 1" w:semiHidden="0" w:uiPriority="9" w:unhideWhenUsed="0" w:qFormat="1"/>
-    <w:lsdException w:name="heading 2" w:uiPriority="9" w:qFormat="1"/>
-    <w:lsdException w:name="heading 3" w:uiPriority="9" w:qFormat="1"/>
-    <w:lsdException w:name="heading 4" w:uiPriority="9" w:qFormat="1"/>
-    <w:lsdException w:name="heading 5" w:uiPriority="9" w:qFormat="1"/>
-    <w:lsdException w:name="heading 6" w:uiPriority="9" w:qFormat="1"/>
-    <w:lsdException w:name="heading 7" w:uiPriority="9" w:qFormat="1"/>
-    <w:lsdException w:name="heading 8" w:uiPriority="9" w:qFormat="1"/>
-    <w:lsdException w:name="heading 9" w:uiPriority="9" w:qFormat="1"/>
-    <w:lsdException w:name="toc 1" w:uiPriority="39"/>
-    <w:lsdException w:name="toc 2" w:uiPriority="39"/>
-    <w:lsdException w:name="toc 3" w:uiPriority="39"/>
-    <w:lsdException w:name="toc 4" w:uiPriority="39"/>
-    <w:lsdException w:name="toc 5" w:uiPriority="39"/>
-    <w:lsdException w:name="toc 6" w:uiPriority="39"/>
-    <w:lsdException w:name="toc 7" w:uiPriority="39"/>
-    <w:lsdException w:name="toc 8" w:uiPriority="39"/>
-    <w:lsdException w:name="toc 9" w:uiPriority="39"/>
-    <w:lsdException w:name="caption" w:uiPriority="35" w:qFormat="1"/>
-    <w:lsdException w:name="Title" w:semiHidden="0" w:uiPriority="10" w:unhideWhenUsed="0" w:qFormat="1"/>
-    <w:lsdException w:name="Default Paragraph Font" w:uiPriority="1"/>
-    <w:lsdException w:name="Subtitle" w:semiHidden="0" w:uiPriority="11" w:unhideWhenUsed="0" w:qFormat="1"/>
-    <w:lsdException w:name="Strong" w:semiHidden="0" w:uiPriority="22" w:unhideWhenUsed="0" w:qFormat="1"/>
-    <w:lsdException w:name="Emphasis" w:semiHidden="0" w:uiPriority="20" w:unhideWhenUsed="0" w:qFormat="1"/>
-    <w:lsdException w:name="Table Grid" w:semiHidden="0" w:uiPriority="59" w:unhideWhenUsed="0"/>
-    <w:lsdException w:name="Placeholder Text" w:unhideWhenUsed="0"/>
-    <w:lsdException w:name="No Spacing" w:semiHidden="0" w:uiPriority="1" w:unhideWhenUsed="0" w:qFormat="1"/>
-    <w:lsdException w:name="Light Shading" w:semiHidden="0" w:uiPriority="60" w:unhideWhenUsed="0"/>
-    <w:lsdException w:name="Light List" w:semiHidden="0" w:uiPriority="61" w:unhideWhenUsed="0"/>
-    <w:lsdException w:name="Light Grid" w:semiHidden="0" w:uiPriority="62" w:unhideWhenUsed="0"/>
-    <w:lsdException w:name="Medium Shading 1" w:semiHidden="0" w:uiPriority="63" w:unhideWhenUsed="0"/>
-    <w:lsdException w:name="Medium Shading 2" w:semiHidden="0" w:uiPriority="64" w:unhideWhenUsed="0"/>
-    <w:lsdException w:name="Medium List 1" w:semiHidden="0" w:uiPriority="65" w:unhideWhenUsed="0"/>
-    <w:lsdException w:name="Medium List 2" w:semiHidden="0" w:uiPriority="66" w:unhideWhenUsed="0"/>
-    <w:lsdException w:name="Medium Grid 1" w:semiHidden="0" w:uiPriority="67" w:unhideWhenUsed="0"/>
-    <w:lsdException w:name="Medium Grid 2" w:semiHidden="0" w:uiPriority="68" w:unhideWhenUsed="0"/>
-    <w:lsdException w:name="Medium Grid 3" w:semiHidden="0" w:uiPriority="69" w:unhideWhenUsed="0"/>
-    <w:lsdException w:name="Dark List" w:semiHidden="0" w:uiPriority="70" w:unhideWhenUsed="0"/>
-    <w:lsdException w:name="Colorful Shading" w:semiHidden="0" w:uiPriority="71" w:unhideWhenUsed="0"/>
-    <w:lsdException w:name="Colorful List" w:semiHidden="0" w:uiPriority="72" w:unhideWhenUsed="0"/>
-    <w:lsdException w:name="Colorful Grid" w:semiHidden="0" w:uiPriority="73" w:unhideWhenUsed="0"/>
-    <w:lsdException w:name="Light Shading Accent 1" w:semiHidden="0" w:uiPriority="60" w:unhideWhenUsed="0"/>
-    <w:lsdException w:name="Light List Accent 1" w:semiHidden="0" w:uiPriority="61" w:unhideWhenUsed="0"/>
-    <w:lsdException w:name="Light Grid Accent 1" w:semiHidden="0" w:uiPriority="62" w:unhideWhenUsed="0"/>
-    <w:lsdException w:name="Medium Shading 1 Accent 1" w:semiHidden="0" w:uiPriority="63" w:unhideWhenUsed="0"/>
-    <w:lsdException w:name="Medium Shading 2 Accent 1" w:semiHidden="0" w:uiPriority="64" w:unhideWhenUsed="0"/>
-    <w:lsdException w:name="Medium List 1 Accent 1" w:semiHidden="0" w:uiPriority="65" w:unhideWhenUsed="0"/>
-    <w:lsdException w:name="Revision" w:unhideWhenUsed="0"/>
-    <w:lsdException w:name="List Paragraph" w:semiHidden="0" w:uiPriority="34" w:unhideWhenUsed="0" w:qFormat="1"/>
-    <w:lsdException w:name="Quote" w:semiHidden="0" w:uiPriority="29" w:unhideWhenUsed="0" w:qFormat="1"/>
-    <w:lsdException w:name="Intense Quote" w:semiHidden="0" w:uiPriority="30" w:unhideWhenUsed="0" w:qFormat="1"/>
-    <w:lsdException w:name="Medium List 2 Accent 1" w:semiHidden="0" w:uiPriority="66" w:unhideWhenUsed="0"/>
-    <w:lsdException w:name="Medium Grid 1 Accent 1" w:semiHidden="0" w:uiPriority="67" w:unhideWhenUsed="0"/>
-    <w:lsdException w:name="Medium Grid 2 Accent 1" w:semiHidden="0" w:uiPriority="68" w:unhideWhenUsed="0"/>
-    <w:lsdException w:name="Medium Grid 3 Accent 1" w:semiHidden="0" w:uiPriority="69" w:unhideWhenUsed="0"/>
-    <w:lsdException w:name="Dark List Accent 1" w:semiHidden="0" w:uiPriority="70" w:unhideWhenUsed="0"/>
-    <w:lsdException w:name="Colorful Shading Accent 1" w:semiHidden="0" w:uiPriority="71" w:unhideWhenUsed="0"/>
-    <w:lsdException w:name="Colorful List Accent 1" w:semiHidden="0" w:uiPriority="72" w:unhideWhenUsed="0"/>
-    <w:lsdException w:name="Colorful Grid Accent 1" w:semiHidden="0" w:uiPriority="73" w:unhideWhenUsed="0"/>
-    <w:lsdException w:name="Light Shading Accent 2" w:semiHidden="0" w:uiPriority="60" w:unhideWhenUsed="0"/>
-    <w:lsdException w:name="Light List Accent 2" w:semiHidden="0" w:uiPriority="61" w:unhideWhenUsed="0"/>
-    <w:lsdException w:name="Light Grid Accent 2" w:semiHidden="0" w:uiPriority="62" w:unhideWhenUsed="0"/>
-    <w:lsdException w:name="Medium Shading 1 Accent 2" w:semiHidden="0" w:uiPriority="63" w:unhideWhenUsed="0"/>
-    <w:lsdException w:name="Medium Shading 2 Accent 2" w:semiHidden="0" w:uiPriority="64" w:unhideWhenUsed="0"/>
-    <w:lsdException w:name="Medium List 1 Accent 2" w:semiHidden="0" w:uiPriority="65" w:unhideWhenUsed="0"/>
-    <w:lsdException w:name="Medium List 2 Accent 2" w:semiHidden="0" w:uiPriority="66" w:unhideWhenUsed="0"/>
-    <w:lsdException w:name="Medium Grid 1 Accent 2" w:semiHidden="0" w:uiPriority="67" w:unhideWhenUsed="0"/>
-    <w:lsdException w:name="Medium Grid 2 Accent 2" w:semiHidden="0" w:uiPriority="68" w:unhideWhenUsed="0"/>
-    <w:lsdException w:name="Medium Grid 3 Accent 2" w:semiHidden="0" w:uiPriority="69" w:unhideWhenUsed="0"/>
-    <w:lsdException w:name="Dark List Accent 2" w:semiHidden="0" w:uiPriority="70" w:unhideWhenUsed="0"/>
-    <w:lsdException w:name="Colorful Shading Accent 2" w:semiHidden="0" w:uiPriority="71" w:unhideWhenUsed="0"/>
-    <w:lsdException w:name="Colorful List Accent 2" w:semiHidden="0" w:uiPriority="72" w:unhideWhenUsed="0"/>
-    <w:lsdException w:name="Colorful Grid Accent 2" w:semiHidden="0" w:uiPriority="73" w:unhideWhenUsed="0"/>
-    <w:lsdException w:name="Light Shading Accent 3" w:semiHidden="0" w:uiPriority="60" w:unhideWhenUsed="0"/>
-    <w:lsdException w:name="Light List Accent 3" w:semiHidden="0" w:uiPriority="61" w:unhideWhenUsed="0"/>
-    <w:lsdException w:name="Light Grid Accent 3" w:semiHidden="0" w:uiPriority="62" w:unhideWhenUsed="0"/>
-    <w:lsdException w:name="Medium Shading 1 Accent 3" w:semiHidden="0" w:uiPriority="63" w:unhideWhenUsed="0"/>
-    <w:lsdException w:name="Medium Shading 2 Accent 3" w:semiHidden="0" w:uiPriority="64" w:unhideWhenUsed="0"/>
-    <w:lsdException w:name="Medium List 1 Accent 3" w:semiHidden="0" w:uiPriority="65" w:unhideWhenUsed="0"/>
-    <w:lsdException w:name="Medium List 2 Accent 3" w:semiHidden="0" w:uiPriority="66" w:unhideWhenUsed="0"/>
-    <w:lsdException w:name="Medium Grid 1 Accent 3" w:semiHidden="0" w:uiPriority="67" w:unhideWhenUsed="0"/>
-    <w:lsdException w:name="Medium Grid 2 Accent 3" w:semiHidden="0" w:uiPriority="68" w:unhideWhenUsed="0"/>
-    <w:lsdException w:name="Medium Grid 3 Accent 3" w:semiHidden="0" w:uiPriority="69" w:unhideWhenUsed="0"/>
-    <w:lsdException w:name="Dark List Accent 3" w:semiHidden="0" w:uiPriority="70" w:unhideWhenUsed="0"/>
-    <w:lsdException w:name="Colorful Shading Accent 3" w:semiHidden="0" w:uiPriority="71" w:unhideWhenUsed="0"/>
-    <w:lsdException w:name="Colorful List Accent 3" w:semiHidden="0" w:uiPriority="72" w:unhideWhenUsed="0"/>
-    <w:lsdException w:name="Colorful Grid Accent 3" w:semiHidden="0" w:uiPriority="73" w:unhideWhenUsed="0"/>
-    <w:lsdException w:name="Light Shading Accent 4" w:semiHidden="0" w:uiPriority="60" w:unhideWhenUsed="0"/>
-    <w:lsdException w:name="Light List Accent 4" w:semiHidden="0" w:uiPriority="61" w:unhideWhenUsed="0"/>
-    <w:lsdException w:name="Light Grid Accent 4" w:semiHidden="0" w:uiPriority="62" w:unhideWhenUsed="0"/>
-    <w:lsdException w:name="Medium Shading 1 Accent 4" w:semiHidden="0" w:uiPriority="63" w:unhideWhenUsed="0"/>
-    <w:lsdException w:name="Medium Shading 2 Accent 4" w:semiHidden="0" w:uiPriority="64" w:unhideWhenUsed="0"/>
-    <w:lsdException w:name="Medium List 1 Accent 4" w:semiHidden="0" w:uiPriority="65" w:unhideWhenUsed="0"/>
-    <w:lsdException w:name="Medium List 2 Accent 4" w:semiHidden="0" w:uiPriority="66" w:unhideWhenUsed="0"/>
-    <w:lsdException w:name="Medium Grid 1 Accent 4" w:semiHidden="0" w:uiPriority="67" w:unhideWhenUsed="0"/>
-    <w:lsdException w:name="Medium Grid 2 Accent 4" w:semiHidden="0" w:uiPriority="68" w:unhideWhenUsed="0"/>
-    <w:lsdException w:name="Medium Grid 3 Accent 4" w:semiHidden="0" w:uiPriority="69" w:unhideWhenUsed="0"/>
-    <w:lsdException w:name="Dark List Accent 4" w:semiHidden="0" w:uiPriority="70" w:unhideWhenUsed="0"/>
-    <w:lsdException w:name="Colorful Shading Accent 4" w:semiHidden="0" w:uiPriority="71" w:unhideWhenUsed="0"/>
-    <w:lsdException w:name="Colorful List Accent 4" w:semiHidden="0" w:uiPriority="72" w:unhideWhenUsed="0"/>
-    <w:lsdException w:name="Colorful Grid Accent 4" w:semiHidden="0" w:uiPriority="73" w:unhideWhenUsed="0"/>
-    <w:lsdException w:name="Light Shading Accent 5" w:semiHidden="0" w:uiPriority="60" w:unhideWhenUsed="0"/>
-    <w:lsdException w:name="Light List Accent 5" w:semiHidden="0" w:uiPriority="61" w:unhideWhenUsed="0"/>
-    <w:lsdException w:name="Light Grid Accent 5" w:semiHidden="0" w:uiPriority="62" w:unhideWhenUsed="0"/>
-    <w:lsdException w:name="Medium Shading 1 Accent 5" w:semiHidden="0" w:uiPriority="63" w:unhideWhenUsed="0"/>
-    <w:lsdException w:name="Medium Shading 2 Accent 5" w:semiHidden="0" w:uiPriority="64" w:unhideWhenUsed="0"/>
-    <w:lsdException w:name="Medium List 1 Accent 5" w:semiHidden="0" w:uiPriority="65" w:unhideWhenUsed="0"/>
-    <w:lsdException w:name="Medium List 2 Accent 5" w:semiHidden="0" w:uiPriority="66" w:unhideWhenUsed="0"/>
-    <w:lsdException w:name="Medium Grid 1 Accent 5" w:semiHidden="0" w:uiPriority="67" w:unhideWhenUsed="0"/>
-    <w:lsdException w:name="Medium Grid 2 Accent 5" w:semiHidden="0" w:uiPriority="68" w:unhideWhenUsed="0"/>
-    <w:lsdException w:name="Medium Grid 3 Accent 5" w:semiHidden="0" w:uiPriority="69" w:unhideWhenUsed="0"/>
-    <w:lsdException w:name="Dark List Accent 5" w:semiHidden="0" w:uiPriority="70" w:unhideWhenUsed="0"/>
-    <w:lsdException w:name="Colorful Shading Accent 5" w:semiHidden="0" w:uiPriority="71" w:unhideWhenUsed="0"/>
-    <w:lsdException w:name="Colorful List Accent 5" w:semiHidden="0" w:uiPriority="72" w:unhideWhenUsed="0"/>
-    <w:lsdException w:name="Colorful Grid Accent 5" w:semiHidden="0" w:uiPriority="73" w:unhideWhenUsed="0"/>
-    <w:lsdException w:name="Light Shading Accent 6" w:semiHidden="0" w:uiPriority="60" w:unhideWhenUsed="0"/>
-    <w:lsdException w:name="Light List Accent 6" w:semiHidden="0" w:uiPriority="61" w:unhideWhenUsed="0"/>
-    <w:lsdException w:name="Light Grid Accent 6" w:semiHidden="0" w:uiPriority="62" w:unhideWhenUsed="0"/>
-    <w:lsdException w:name="Medium Shading 1 Accent 6" w:semiHidden="0" w:uiPriority="63" w:unhideWhenUsed="0"/>
-    <w:lsdException w:name="Medium Shading 2 Accent 6" w:semiHidden="0" w:uiPriority="64" w:unhideWhenUsed="0"/>
-    <w:lsdException w:name="Medium List 1 Accent 6" w:semiHidden="0" w:uiPriority="65" w:unhideWhenUsed="0"/>
-    <w:lsdException w:name="Medium List 2 Accent 6" w:semiHidden="0" w:uiPriority="66" w:unhideWhenUsed="0"/>
-    <w:lsdException w:name="Medium Grid 1 Accent 6" w:semiHidden="0" w:uiPriority="67" w:unhideWhenUsed="0"/>
-    <w:lsdException w:name="Medium Grid 2 Accent 6" w:semiHidden="0" w:uiPriority="68" w:unhideWhenUsed="0"/>
-    <w:lsdException w:name="Medium Grid 3 Accent 6" w:semiHidden="0" w:uiPriority="69" w:unhideWhenUsed="0"/>
-    <w:lsdException w:name="Dark List Accent 6" w:semiHidden="0" w:uiPriority="70" w:unhideWhenUsed="0"/>
-    <w:lsdException w:name="Colorful Shading Accent 6" w:semiHidden="0" w:uiPriority="71" w:unhideWhenUsed="0"/>
-    <w:lsdException w:name="Colorful List Accent 6" w:semiHidden="0" w:uiPriority="72" w:unhideWhenUsed="0"/>
-    <w:lsdException w:name="Colorful Grid Accent 6" w:semiHidden="0" w:uiPriority="73" w:unhideWhenUsed="0"/>
-    <w:lsdException w:name="Subtle Emphasis" w:semiHidden="0" w:uiPriority="19" w:unhideWhenUsed="0" w:qFormat="1"/>
-    <w:lsdException w:name="Intense Emphasis" w:semiHidden="0" w:uiPriority="21" w:unhideWhenUsed="0" w:qFormat="1"/>
-    <w:lsdException w:name="Subtle Reference" w:semiHidden="0" w:uiPriority="31" w:unhideWhenUsed="0" w:qFormat="1"/>
-    <w:lsdException w:name="Intense Reference" w:semiHidden="0" w:uiPriority="32" w:unhideWhenUsed="0" w:qFormat="1"/>
-    <w:lsdException w:name="Book Title" w:semiHidden="0" w:uiPriority="33" w:unhideWhenUsed="0" w:qFormat="1"/>
-    <w:lsdException w:name="Bibliography" w:uiPriority="37"/>
-    <w:lsdException w:name="TOC Heading" w:uiPriority="39" w:qFormat="1"/>
+  <w:latentStyles w:defLockedState="0" w:defUIPriority="99" w:defSemiHidden="0" w:defUnhideWhenUsed="0" w:defQFormat="0" w:count="371">
+    <w:lsdException w:name="Normal" w:uiPriority="0" w:qFormat="1"/>
+    <w:lsdException w:name="heading 1" w:uiPriority="9" w:qFormat="1"/>
+    <w:lsdException w:name="heading 2" w:semiHidden="1" w:uiPriority="9" w:unhideWhenUsed="1" w:qFormat="1"/>
+    <w:lsdException w:name="heading 3" w:semiHidden="1" w:uiPriority="9" w:unhideWhenUsed="1" w:qFormat="1"/>
+    <w:lsdException w:name="heading 4" w:semiHidden="1" w:uiPriority="9" w:unhideWhenUsed="1" w:qFormat="1"/>
+    <w:lsdException w:name="heading 5" w:semiHidden="1" w:uiPriority="9" w:unhideWhenUsed="1" w:qFormat="1"/>
+    <w:lsdException w:name="heading 6" w:semiHidden="1" w:uiPriority="9" w:unhideWhenUsed="1" w:qFormat="1"/>
+    <w:lsdException w:name="heading 7" w:semiHidden="1" w:uiPriority="9" w:unhideWhenUsed="1" w:qFormat="1"/>
+    <w:lsdException w:name="heading 8" w:semiHidden="1" w:uiPriority="9" w:unhideWhenUsed="1" w:qFormat="1"/>
+    <w:lsdException w:name="heading 9" w:semiHidden="1" w:uiPriority="9" w:unhideWhenUsed="1" w:qFormat="1"/>
+    <w:lsdException w:name="index 1" w:semiHidden="1" w:unhideWhenUsed="1"/>
+    <w:lsdException w:name="index 2" w:semiHidden="1" w:unhideWhenUsed="1"/>
+    <w:lsdException w:name="index 3" w:semiHidden="1" w:unhideWhenUsed="1"/>
+    <w:lsdException w:name="index 4" w:semiHidden="1" w:unhideWhenUsed="1"/>
+    <w:lsdException w:name="index 5" w:semiHidden="1" w:unhideWhenUsed="1"/>
+    <w:lsdException w:name="index 6" w:semiHidden="1" w:unhideWhenUsed="1"/>
+    <w:lsdException w:name="index 7" w:semiHidden="1" w:unhideWhenUsed="1"/>
+    <w:lsdException w:name="index 8" w:semiHidden="1" w:unhideWhenUsed="1"/>
+    <w:lsdException w:name="index 9" w:semiHidden="1" w:unhideWhenUsed="1"/>
+    <w:lsdException w:name="toc 1" w:semiHidden="1" w:uiPriority="39" w:unhideWhenUsed="1"/>
+    <w:lsdException w:name="toc 2" w:semiHidden="1" w:uiPriority="39" w:unhideWhenUsed="1"/>
+    <w:lsdException w:name="toc 3" w:semiHidden="1" w:uiPriority="39" w:unhideWhenUsed="1"/>
+    <w:lsdException w:name="toc 4" w:semiHidden="1" w:uiPriority="39" w:unhideWhenUsed="1"/>
+    <w:lsdException w:name="toc 5" w:semiHidden="1" w:uiPriority="39" w:unhideWhenUsed="1"/>
+    <w:lsdException w:name="toc 6" w:semiHidden="1" w:uiPriority="39" w:unhideWhenUsed="1"/>
+    <w:lsdException w:name="toc 7" w:semiHidden="1" w:uiPriority="39" w:unhideWhenUsed="1"/>
+    <w:lsdException w:name="toc 8" w:semiHidden="1" w:uiPriority="39" w:unhideWhenUsed="1"/>
+    <w:lsdException w:name="toc 9" w:semiHidden="1" w:uiPriority="39" w:unhideWhenUsed="1"/>
+    <w:lsdException w:name="Normal Indent" w:semiHidden="1" w:unhideWhenUsed="1"/>
+    <w:lsdException w:name="footnote text" w:semiHidden="1" w:unhideWhenUsed="1"/>
+    <w:lsdException w:name="annotation text" w:semiHidden="1" w:unhideWhenUsed="1"/>
+    <w:lsdException w:name="header" w:semiHidden="1" w:unhideWhenUsed="1"/>
+    <w:lsdException w:name="footer" w:semiHidden="1" w:unhideWhenUsed="1"/>
+    <w:lsdException w:name="index heading" w:semiHidden="1" w:unhideWhenUsed="1"/>
+    <w:lsdException w:name="caption" w:semiHidden="1" w:uiPriority="35" w:unhideWhenUsed="1" w:qFormat="1"/>
+    <w:lsdException w:name="table of figures" w:semiHidden="1" w:unhideWhenUsed="1"/>
+    <w:lsdException w:name="envelope address" w:semiHidden="1" w:unhideWhenUsed="1"/>
+    <w:lsdException w:name="envelope return" w:semiHidden="1" w:unhideWhenUsed="1"/>
+    <w:lsdException w:name="footnote reference" w:semiHidden="1" w:unhideWhenUsed="1"/>
+    <w:lsdException w:name="annotation reference" w:semiHidden="1" w:unhideWhenUsed="1"/>
+    <w:lsdException w:name="line number" w:semiHidden="1" w:unhideWhenUsed="1"/>
+    <w:lsdException w:name="page number" w:semiHidden="1" w:unhideWhenUsed="1"/>
+    <w:lsdException w:name="endnote reference" w:semiHidden="1" w:unhideWhenUsed="1"/>
+    <w:lsdException w:name="endnote text" w:semiHidden="1" w:unhideWhenUsed="1"/>
+    <w:lsdException w:name="table of authorities" w:semiHidden="1" w:unhideWhenUsed="1"/>
+    <w:lsdException w:name="macro" w:semiHidden="1" w:unhideWhenUsed="1"/>
+    <w:lsdException w:name="toa heading" w:semiHidden="1" w:unhideWhenUsed="1"/>
+    <w:lsdException w:name="List" w:semiHidden="1" w:unhideWhenUsed="1"/>
+    <w:lsdException w:name="List Bullet" w:semiHidden="1" w:unhideWhenUsed="1"/>
+    <w:lsdException w:name="List Number" w:semiHidden="1" w:unhideWhenUsed="1"/>
+    <w:lsdException w:name="List 2" w:semiHidden="1" w:unhideWhenUsed="1"/>
+    <w:lsdException w:name="List 3" w:semiHidden="1" w:unhideWhenUsed="1"/>
+    <w:lsdException w:name="List 4" w:semiHidden="1" w:unhideWhenUsed="1"/>
+    <w:lsdException w:name="List 5" w:semiHidden="1" w:unhideWhenUsed="1"/>
+    <w:lsdException w:name="List Bullet 2" w:semiHidden="1" w:unhideWhenUsed="1"/>
+    <w:lsdException w:name="List Bullet 3" w:semiHidden="1" w:unhideWhenUsed="1"/>
+    <w:lsdException w:name="List Bullet 4" w:semiHidden="1" w:unhideWhenUsed="1"/>
+    <w:lsdException w:name="List Bullet 5" w:semiHidden="1" w:unhideWhenUsed="1"/>
+    <w:lsdException w:name="List Number 2" w:semiHidden="1" w:unhideWhenUsed="1"/>
+    <w:lsdException w:name="List Number 3" w:semiHidden="1" w:unhideWhenUsed="1"/>
+    <w:lsdException w:name="List Number 4" w:semiHidden="1" w:unhideWhenUsed="1"/>
+    <w:lsdException w:name="List Number 5" w:semiHidden="1" w:unhideWhenUsed="1"/>
+    <w:lsdException w:name="Title" w:uiPriority="10" w:qFormat="1"/>
+    <w:lsdException w:name="Closing" w:semiHidden="1" w:unhideWhenUsed="1"/>
+    <w:lsdException w:name="Signature" w:semiHidden="1" w:unhideWhenUsed="1"/>
+    <w:lsdException w:name="Default Paragraph Font" w:semiHidden="1" w:uiPriority="1" w:unhideWhenUsed="1"/>
+    <w:lsdException w:name="Body Text" w:semiHidden="1" w:unhideWhenUsed="1"/>
+    <w:lsdException w:name="Body Text Indent" w:semiHidden="1" w:unhideWhenUsed="1"/>
+    <w:lsdException w:name="List Continue" w:semiHidden="1" w:unhideWhenUsed="1"/>
+    <w:lsdException w:name="List Continue 2" w:semiHidden="1" w:unhideWhenUsed="1"/>
+    <w:lsdException w:name="List Continue 3" w:semiHidden="1" w:unhideWhenUsed="1"/>
+    <w:lsdException w:name="List Continue 4" w:semiHidden="1" w:unhideWhenUsed="1"/>
+    <w:lsdException w:name="List Continue 5" w:semiHidden="1" w:unhideWhenUsed="1"/>
+    <w:lsdException w:name="Message Header" w:semiHidden="1" w:unhideWhenUsed="1"/>
+    <w:lsdException w:name="Subtitle" w:uiPriority="11" w:qFormat="1"/>
+    <w:lsdException w:name="Salutation" w:semiHidden="1" w:unhideWhenUsed="1"/>
+    <w:lsdException w:name="Date" w:semiHidden="1" w:unhideWhenUsed="1"/>
+    <w:lsdException w:name="Body Text First Indent" w:semiHidden="1" w:unhideWhenUsed="1"/>
+    <w:lsdException w:name="Body Text First Indent 2" w:semiHidden="1" w:unhideWhenUsed="1"/>
+    <w:lsdException w:name="Note Heading" w:semiHidden="1" w:unhideWhenUsed="1"/>
+    <w:lsdException w:name="Body Text 2" w:semiHidden="1" w:unhideWhenUsed="1"/>
+    <w:lsdException w:name="Body Text 3" w:semiHidden="1" w:unhideWhenUsed="1"/>
+    <w:lsdException w:name="Body Text Indent 2" w:semiHidden="1" w:unhideWhenUsed="1"/>
+    <w:lsdException w:name="Body Text Indent 3" w:semiHidden="1" w:unhideWhenUsed="1"/>
+    <w:lsdException w:name="Block Text" w:semiHidden="1" w:unhideWhenUsed="1"/>
+    <w:lsdException w:name="Hyperlink" w:semiHidden="1" w:unhideWhenUsed="1"/>
+    <w:lsdException w:name="FollowedHyperlink" w:semiHidden="1" w:unhideWhenUsed="1"/>
+    <w:lsdException w:name="Strong" w:uiPriority="22" w:qFormat="1"/>
+    <w:lsdException w:name="Emphasis" w:uiPriority="20" w:qFormat="1"/>
+    <w:lsdException w:name="Document Map" w:semiHidden="1" w:unhideWhenUsed="1"/>
+    <w:lsdException w:name="Plain Text" w:semiHidden="1" w:unhideWhenUsed="1"/>
+    <w:lsdException w:name="E-mail Signature" w:semiHidden="1" w:unhideWhenUsed="1"/>
+    <w:lsdException w:name="HTML Top of Form" w:semiHidden="1" w:unhideWhenUsed="1"/>
+    <w:lsdException w:name="HTML Bottom of Form" w:semiHidden="1" w:unhideWhenUsed="1"/>
+    <w:lsdException w:name="Normal (Web)" w:semiHidden="1" w:unhideWhenUsed="1"/>
+    <w:lsdException w:name="HTML Acronym" w:semiHidden="1" w:unhideWhenUsed="1"/>
+    <w:lsdException w:name="HTML Address" w:semiHidden="1" w:unhideWhenUsed="1"/>
+    <w:lsdException w:name="HTML Cite" w:semiHidden="1" w:unhideWhenUsed="1"/>
+    <w:lsdException w:name="HTML Code" w:semiHidden="1" w:unhideWhenUsed="1"/>
+    <w:lsdException w:name="HTML Definition" w:semiHidden="1" w:unhideWhenUsed="1"/>
+    <w:lsdException w:name="HTML Keyboard" w:semiHidden="1" w:unhideWhenUsed="1"/>
+    <w:lsdException w:name="HTML Preformatted" w:semiHidden="1" w:unhideWhenUsed="1"/>
+    <w:lsdException w:name="HTML Sample" w:semiHidden="1" w:unhideWhenUsed="1"/>
+    <w:lsdException w:name="HTML Typewriter" w:semiHidden="1" w:unhideWhenUsed="1"/>
+    <w:lsdException w:name="HTML Variable" w:semiHidden="1" w:unhideWhenUsed="1"/>
+    <w:lsdException w:name="Normal Table" w:semiHidden="1" w:unhideWhenUsed="1"/>
+    <w:lsdException w:name="annotation subject" w:semiHidden="1" w:unhideWhenUsed="1"/>
+    <w:lsdException w:name="No List" w:semiHidden="1" w:unhideWhenUsed="1"/>
+    <w:lsdException w:name="Outline List 1" w:semiHidden="1" w:unhideWhenUsed="1"/>
+    <w:lsdException w:name="Outline List 2" w:semiHidden="1" w:unhideWhenUsed="1"/>
+    <w:lsdException w:name="Outline List 3" w:semiHidden="1" w:unhideWhenUsed="1"/>
+    <w:lsdException w:name="Table Simple 1" w:semiHidden="1" w:unhideWhenUsed="1"/>
+    <w:lsdException w:name="Table Simple 2" w:semiHidden="1" w:unhideWhenUsed="1"/>
+    <w:lsdException w:name="Table Simple 3" w:semiHidden="1" w:unhideWhenUsed="1"/>
+    <w:lsdException w:name="Table Classic 1" w:semiHidden="1" w:unhideWhenUsed="1"/>
+    <w:lsdException w:name="Table Classic 2" w:semiHidden="1" w:unhideWhenUsed="1"/>
+    <w:lsdException w:name="Table Classic 3" w:semiHidden="1" w:unhideWhenUsed="1"/>
+    <w:lsdException w:name="Table Classic 4" w:semiHidden="1" w:unhideWhenUsed="1"/>
+    <w:lsdException w:name="Table Colorful 1" w:semiHidden="1" w:unhideWhenUsed="1"/>
+    <w:lsdException w:name="Table Colorful 2" w:semiHidden="1" w:unhideWhenUsed="1"/>
+    <w:lsdException w:name="Table Colorful 3" w:semiHidden="1" w:unhideWhenUsed="1"/>
+    <w:lsdException w:name="Table Columns 1" w:semiHidden="1" w:unhideWhenUsed="1"/>
+    <w:lsdException w:name="Table Columns 2" w:semiHidden="1" w:unhideWhenUsed="1"/>
+    <w:lsdException w:name="Table Columns 3" w:semiHidden="1" w:unhideWhenUsed="1"/>
+    <w:lsdException w:name="Table Columns 4" w:semiHidden="1" w:unhideWhenUsed="1"/>
+    <w:lsdException w:name="Table Columns 5" w:semiHidden="1" w:unhideWhenUsed="1"/>
+    <w:lsdException w:name="Table Grid 1" w:semiHidden="1" w:unhideWhenUsed="1"/>
+    <w:lsdException w:name="Table Grid 2" w:semiHidden="1" w:unhideWhenUsed="1"/>
+    <w:lsdException w:name="Table Grid 3" w:semiHidden="1" w:unhideWhenUsed="1"/>
+    <w:lsdException w:name="Table Grid 4" w:semiHidden="1" w:unhideWhenUsed="1"/>
+    <w:lsdException w:name="Table Grid 5" w:semiHidden="1" w:unhideWhenUsed="1"/>
+    <w:lsdException w:name="Table Grid 6" w:semiHidden="1" w:unhideWhenUsed="1"/>
+    <w:lsdException w:name="Table Grid 7" w:semiHidden="1" w:unhideWhenUsed="1"/>
+    <w:lsdException w:name="Table Grid 8" w:semiHidden="1" w:unhideWhenUsed="1"/>
+    <w:lsdException w:name="Table List 1" w:semiHidden="1" w:unhideWhenUsed="1"/>
+    <w:lsdException w:name="Table List 2" w:semiHidden="1" w:unhideWhenUsed="1"/>
+    <w:lsdException w:name="Table List 3" w:semiHidden="1" w:unhideWhenUsed="1"/>
+    <w:lsdException w:name="Table List 4" w:semiHidden="1" w:unhideWhenUsed="1"/>
+    <w:lsdException w:name="Table List 5" w:semiHidden="1" w:unhideWhenUsed="1"/>
+    <w:lsdException w:name="Table List 6" w:semiHidden="1" w:unhideWhenUsed="1"/>
+    <w:lsdException w:name="Table List 7" w:semiHidden="1" w:unhideWhenUsed="1"/>
+    <w:lsdException w:name="Table List 8" w:semiHidden="1" w:unhideWhenUsed="1"/>
+    <w:lsdException w:name="Table 3D effects 1" w:semiHidden="1" w:unhideWhenUsed="1"/>
+    <w:lsdException w:name="Table 3D effects 2" w:semiHidden="1" w:unhideWhenUsed="1"/>
+    <w:lsdException w:name="Table 3D effects 3" w:semiHidden="1" w:unhideWhenUsed="1"/>
+    <w:lsdException w:name="Table Contemporary" w:semiHidden="1" w:unhideWhenUsed="1"/>
+    <w:lsdException w:name="Table Elegant" w:semiHidden="1" w:unhideWhenUsed="1"/>
+    <w:lsdException w:name="Table Professional" w:semiHidden="1" w:unhideWhenUsed="1"/>
+    <w:lsdException w:name="Table Subtle 1" w:semiHidden="1" w:unhideWhenUsed="1"/>
+    <w:lsdException w:name="Table Subtle 2" w:semiHidden="1" w:unhideWhenUsed="1"/>
+    <w:lsdException w:name="Table Web 1" w:semiHidden="1" w:unhideWhenUsed="1"/>
+    <w:lsdException w:name="Table Web 2" w:semiHidden="1" w:unhideWhenUsed="1"/>
+    <w:lsdException w:name="Table Web 3" w:semiHidden="1" w:unhideWhenUsed="1"/>
+    <w:lsdException w:name="Balloon Text" w:semiHidden="1" w:unhideWhenUsed="1"/>
+    <w:lsdException w:name="Table Grid" w:uiPriority="59"/>
+    <w:lsdException w:name="Table Theme" w:semiHidden="1" w:unhideWhenUsed="1"/>
+    <w:lsdException w:name="Placeholder Text" w:semiHidden="1"/>
+    <w:lsdException w:name="No Spacing" w:uiPriority="1" w:qFormat="1"/>
+    <w:lsdException w:name="Light Shading" w:uiPriority="60"/>
+    <w:lsdException w:name="Light List" w:uiPriority="61"/>
+    <w:lsdException w:name="Light Grid" w:uiPriority="62"/>
+    <w:lsdException w:name="Medium Shading 1" w:uiPriority="63"/>
+    <w:lsdException w:name="Medium Shading 2" w:uiPriority="64"/>
+    <w:lsdException w:name="Medium List 1" w:uiPriority="65"/>
+    <w:lsdException w:name="Medium List 2" w:uiPriority="66"/>
+    <w:lsdException w:name="Medium Grid 1" w:uiPriority="67"/>
+    <w:lsdException w:name="Medium Grid 2" w:uiPriority="68"/>
+    <w:lsdException w:name="Medium Grid 3" w:uiPriority="69"/>
+    <w:lsdException w:name="Dark List" w:uiPriority="70"/>
+    <w:lsdException w:name="Colorful Shading" w:uiPriority="71"/>
+    <w:lsdException w:name="Colorful List" w:uiPriority="72"/>
+    <w:lsdException w:name="Colorful Grid" w:uiPriority="73"/>
+    <w:lsdException w:name="Light Shading Accent 1" w:uiPriority="60"/>
+    <w:lsdException w:name="Light List Accent 1" w:uiPriority="61"/>
+    <w:lsdException w:name="Light Grid Accent 1" w:uiPriority="62"/>
+    <w:lsdException w:name="Medium Shading 1 Accent 1" w:uiPriority="63"/>
+    <w:lsdException w:name="Medium Shading 2 Accent 1" w:uiPriority="64"/>
+    <w:lsdException w:name="Medium List 1 Accent 1" w:uiPriority="65"/>
+    <w:lsdException w:name="Revision" w:semiHidden="1"/>
+    <w:lsdException w:name="List Paragraph" w:uiPriority="34" w:qFormat="1"/>
+    <w:lsdException w:name="Quote" w:uiPriority="29" w:qFormat="1"/>
+    <w:lsdException w:name="Intense Quote" w:uiPriority="30" w:qFormat="1"/>
+    <w:lsdException w:name="Medium List 2 Accent 1" w:uiPriority="66"/>
+    <w:lsdException w:name="Medium Grid 1 Accent 1" w:uiPriority="67"/>
+    <w:lsdException w:name="Medium Grid 2 Accent 1" w:uiPriority="68"/>
+    <w:lsdException w:name="Medium Grid 3 Accent 1" w:uiPriority="69"/>
+    <w:lsdException w:name="Dark List Accent 1" w:uiPriority="70"/>
+    <w:lsdException w:name="Colorful Shading Accent 1" w:uiPriority="71"/>
+    <w:lsdException w:name="Colorful List Accent 1" w:uiPriority="72"/>
+    <w:lsdException w:name="Colorful Grid Accent 1" w:uiPriority="73"/>
+    <w:lsdException w:name="Light Shading Accent 2" w:uiPriority="60"/>
+    <w:lsdException w:name="Light List Accent 2" w:uiPriority="61"/>
+    <w:lsdException w:name="Light Grid Accent 2" w:uiPriority="62"/>
+    <w:lsdException w:name="Medium Shading 1 Accent 2" w:uiPriority="63"/>
+    <w:lsdException w:name="Medium Shading 2 Accent 2" w:uiPriority="64"/>
+    <w:lsdException w:name="Medium List 1 Accent 2" w:uiPriority="65"/>
+    <w:lsdException w:name="Medium List 2 Accent 2" w:uiPriority="66"/>
+    <w:lsdException w:name="Medium Grid 1 Accent 2" w:uiPriority="67"/>
+    <w:lsdException w:name="Medium Grid 2 Accent 2" w:uiPriority="68"/>
+    <w:lsdException w:name="Medium Grid 3 Accent 2" w:uiPriority="69"/>
+    <w:lsdException w:name="Dark List Accent 2" w:uiPriority="70"/>
+    <w:lsdException w:name="Colorful Shading Accent 2" w:uiPriority="71"/>
+    <w:lsdException w:name="Colorful List Accent 2" w:uiPriority="72"/>
+    <w:lsdException w:name="Colorful Grid Accent 2" w:uiPriority="73"/>
+    <w:lsdException w:name="Light Shading Accent 3" w:uiPriority="60"/>
+    <w:lsdException w:name="Light List Accent 3" w:uiPriority="61"/>
+    <w:lsdException w:name="Light Grid Accent 3" w:uiPriority="62"/>
+    <w:lsdException w:name="Medium Shading 1 Accent 3" w:uiPriority="63"/>
+    <w:lsdException w:name="Medium Shading 2 Accent 3" w:uiPriority="64"/>
+    <w:lsdException w:name="Medium List 1 Accent 3" w:uiPriority="65"/>
+    <w:lsdException w:name="Medium List 2 Accent 3" w:uiPriority="66"/>
+    <w:lsdException w:name="Medium Grid 1 Accent 3" w:uiPriority="67"/>
+    <w:lsdException w:name="Medium Grid 2 Accent 3" w:uiPriority="68"/>
+    <w:lsdException w:name="Medium Grid 3 Accent 3" w:uiPriority="69"/>
+    <w:lsdException w:name="Dark List Accent 3" w:uiPriority="70"/>
+    <w:lsdException w:name="Colorful Shading Accent 3" w:uiPriority="71"/>
+    <w:lsdException w:name="Colorful List Accent 3" w:uiPriority="72"/>
+    <w:lsdException w:name="Colorful Grid Accent 3" w:uiPriority="73"/>
+    <w:lsdException w:name="Light Shading Accent 4" w:uiPriority="60"/>
+    <w:lsdException w:name="Light List Accent 4" w:uiPriority="61"/>
+    <w:lsdException w:name="Light Grid Accent 4" w:uiPriority="62"/>
+    <w:lsdException w:name="Medium Shading 1 Accent 4" w:uiPriority="63"/>
+    <w:lsdException w:name="Medium Shading 2 Accent 4" w:uiPriority="64"/>
+    <w:lsdException w:name="Medium List 1 Accent 4" w:uiPriority="65"/>
+    <w:lsdException w:name="Medium List 2 Accent 4" w:uiPriority="66"/>
+    <w:lsdException w:name="Medium Grid 1 Accent 4" w:uiPriority="67"/>
+    <w:lsdException w:name="Medium Grid 2 Accent 4" w:uiPriority="68"/>
+    <w:lsdException w:name="Medium Grid 3 Accent 4" w:uiPriority="69"/>
+    <w:lsdException w:name="Dark List Accent 4" w:uiPriority="70"/>
+    <w:lsdException w:name="Colorful Shading Accent 4" w:uiPriority="71"/>
+    <w:lsdException w:name="Colorful List Accent 4" w:uiPriority="72"/>
+    <w:lsdException w:name="Colorful Grid Accent 4" w:uiPriority="73"/>
+    <w:lsdException w:name="Light Shading Accent 5" w:uiPriority="60"/>
+    <w:lsdException w:name="Light List Accent 5" w:uiPriority="61"/>
+    <w:lsdException w:name="Light Grid Accent 5" w:uiPriority="62"/>
+    <w:lsdException w:name="Medium Shading 1 Accent 5" w:uiPriority="63"/>
+    <w:lsdException w:name="Medium Shading 2 Accent 5" w:uiPriority="64"/>
+    <w:lsdException w:name="Medium List 1 Accent 5" w:uiPriority="65"/>
+    <w:lsdException w:name="Medium List 2 Accent 5" w:uiPriority="66"/>
+    <w:lsdException w:name="Medium Grid 1 Accent 5" w:uiPriority="67"/>
+    <w:lsdException w:name="Medium Grid 2 Accent 5" w:uiPriority="68"/>
+    <w:lsdException w:name="Medium Grid 3 Accent 5" w:uiPriority="69"/>
+    <w:lsdException w:name="Dark List Accent 5" w:uiPriority="70"/>
+    <w:lsdException w:name="Colorful Shading Accent 5" w:uiPriority="71"/>
+    <w:lsdException w:name="Colorful List Accent 5" w:uiPriority="72"/>
+    <w:lsdException w:name="Colorful Grid Accent 5" w:uiPriority="73"/>
+    <w:lsdException w:name="Light Shading Accent 6" w:uiPriority="60"/>
+    <w:lsdException w:name="Light List Accent 6" w:uiPriority="61"/>
+    <w:lsdException w:name="Light Grid Accent 6" w:uiPriority="62"/>
+    <w:lsdException w:name="Medium Shading 1 Accent 6" w:uiPriority="63"/>
+    <w:lsdException w:name="Medium Shading 2 Accent 6" w:uiPriority="64"/>
+    <w:lsdException w:name="Medium List 1 Accent 6" w:uiPriority="65"/>
+    <w:lsdException w:name="Medium List 2 Accent 6" w:uiPriority="66"/>
+    <w:lsdException w:name="Medium Grid 1 Accent 6" w:uiPriority="67"/>
+    <w:lsdException w:name="Medium Grid 2 Accent 6" w:uiPriority="68"/>
+    <w:lsdException w:name="Medium Grid 3 Accent 6" w:uiPriority="69"/>
+    <w:lsdException w:name="Dark List Accent 6" w:uiPriority="70"/>
+    <w:lsdException w:name="Colorful Shading Accent 6" w:uiPriority="71"/>
+    <w:lsdException w:name="Colorful List Accent 6" w:uiPriority="72"/>
+    <w:lsdException w:name="Colorful Grid Accent 6" w:uiPriority="73"/>
+    <w:lsdException w:name="Subtle Emphasis" w:uiPriority="19" w:qFormat="1"/>
+    <w:lsdException w:name="Intense Emphasis" w:uiPriority="21" w:qFormat="1"/>
+    <w:lsdException w:name="Subtle Reference" w:uiPriority="31" w:qFormat="1"/>
+    <w:lsdException w:name="Intense Reference" w:uiPriority="32" w:qFormat="1"/>
+    <w:lsdException w:name="Book Title" w:uiPriority="33" w:qFormat="1"/>
+    <w:lsdException w:name="Bibliography" w:semiHidden="1" w:uiPriority="37" w:unhideWhenUsed="1"/>
+    <w:lsdException w:name="TOC Heading" w:semiHidden="1" w:uiPriority="39" w:unhideWhenUsed="1" w:qFormat="1"/>
+    <w:lsdException w:name="Plain Table 1" w:uiPriority="41"/>
+    <w:lsdException w:name="Plain Table 2" w:uiPriority="42"/>
+    <w:lsdException w:name="Plain Table 3" w:uiPriority="43"/>
+    <w:lsdException w:name="Plain Table 4" w:uiPriority="44"/>
+    <w:lsdException w:name="Plain Table 5" w:uiPriority="45"/>
+    <w:lsdException w:name="Grid Table Light" w:uiPriority="40"/>
+    <w:lsdException w:name="Grid Table 1 Light" w:uiPriority="46"/>
+    <w:lsdException w:name="Grid Table 2" w:uiPriority="47"/>
+    <w:lsdException w:name="Grid Table 3" w:uiPriority="48"/>
+    <w:lsdException w:name="Grid Table 4" w:uiPriority="49"/>
+    <w:lsdException w:name="Grid Table 5 Dark" w:uiPriority="50"/>
+    <w:lsdException w:name="Grid Table 6 Colorful" w:uiPriority="51"/>
+    <w:lsdException w:name="Grid Table 7 Colorful" w:uiPriority="52"/>
+    <w:lsdException w:name="Grid Table 1 Light Accent 1" w:uiPriority="46"/>
+    <w:lsdException w:name="Grid Table 2 Accent 1" w:uiPriority="47"/>
+    <w:lsdException w:name="Grid Table 3 Accent 1" w:uiPriority="48"/>
+    <w:lsdException w:name="Grid Table 4 Accent 1" w:uiPriority="49"/>
+    <w:lsdException w:name="Grid Table 5 Dark Accent 1" w:uiPriority="50"/>
+    <w:lsdException w:name="Grid Table 6 Colorful Accent 1" w:uiPriority="51"/>
+    <w:lsdException w:name="Grid Table 7 Colorful Accent 1" w:uiPriority="52"/>
+    <w:lsdException w:name="Grid Table 1 Light Accent 2" w:uiPriority="46"/>
+    <w:lsdException w:name="Grid Table 2 Accent 2" w:uiPriority="47"/>
+    <w:lsdException w:name="Grid Table 3 Accent 2" w:uiPriority="48"/>
+    <w:lsdException w:name="Grid Table 4 Accent 2" w:uiPriority="49"/>
+    <w:lsdException w:name="Grid Table 5 Dark Accent 2" w:uiPriority="50"/>
+    <w:lsdException w:name="Grid Table 6 Colorful Accent 2" w:uiPriority="51"/>
+    <w:lsdException w:name="Grid Table 7 Colorful Accent 2" w:uiPriority="52"/>
+    <w:lsdException w:name="Grid Table 1 Light Accent 3" w:uiPriority="46"/>
+    <w:lsdException w:name="Grid Table 2 Accent 3" w:uiPriority="47"/>
+    <w:lsdException w:name="Grid Table 3 Accent 3" w:uiPriority="48"/>
+    <w:lsdException w:name="Grid Table 4 Accent 3" w:uiPriority="49"/>
+    <w:lsdException w:name="Grid Table 5 Dark Accent 3" w:uiPriority="50"/>
+    <w:lsdException w:name="Grid Table 6 Colorful Accent 3" w:uiPriority="51"/>
+    <w:lsdException w:name="Grid Table 7 Colorful Accent 3" w:uiPriority="52"/>
+    <w:lsdException w:name="Grid Table 1 Light Accent 4" w:uiPriority="46"/>
+    <w:lsdException w:name="Grid Table 2 Accent 4" w:uiPriority="47"/>
+    <w:lsdException w:name="Grid Table 3 Accent 4" w:uiPriority="48"/>
+    <w:lsdException w:name="Grid Table 4 Accent 4" w:uiPriority="49"/>
+    <w:lsdException w:name="Grid Table 5 Dark Accent 4" w:uiPriority="50"/>
+    <w:lsdException w:name="Grid Table 6 Colorful Accent 4" w:uiPriority="51"/>
+    <w:lsdException w:name="Grid Table 7 Colorful Accent 4" w:uiPriority="52"/>
+    <w:lsdException w:name="Grid Table 1 Light Accent 5" w:uiPriority="46"/>
+    <w:lsdException w:name="Grid Table 2 Accent 5" w:uiPriority="47"/>
+    <w:lsdException w:name="Grid Table 3 Accent 5" w:uiPriority="48"/>
+    <w:lsdException w:name="Grid Table 4 Accent 5" w:uiPriority="49"/>
+    <w:lsdException w:name="Grid Table 5 Dark Accent 5" w:uiPriority="50"/>
+    <w:lsdException w:name="Grid Table 6 Colorful Accent 5" w:uiPriority="51"/>
+    <w:lsdException w:name="Grid Table 7 Colorful Accent 5" w:uiPriority="52"/>
+    <w:lsdException w:name="Grid Table 1 Light Accent 6" w:uiPriority="46"/>
+    <w:lsdException w:name="Grid Table 2 Accent 6" w:uiPriority="47"/>
+    <w:lsdException w:name="Grid Table 3 Accent 6" w:uiPriority="48"/>
+    <w:lsdException w:name="Grid Table 4 Accent 6" w:uiPriority="49"/>
+    <w:lsdException w:name="Grid Table 5 Dark Accent 6" w:uiPriority="50"/>
+    <w:lsdException w:name="Grid Table 6 Colorful Accent 6" w:uiPriority="51"/>
+    <w:lsdException w:name="Grid Table 7 Colorful Accent 6" w:uiPriority="52"/>
+    <w:lsdException w:name="List Table 1 Light" w:uiPriority="46"/>
+    <w:lsdException w:name="List Table 2" w:uiPriority="47"/>
+    <w:lsdException w:name="List Table 3" w:uiPriority="48"/>
+    <w:lsdException w:name="List Table 4" w:uiPriority="49"/>
+    <w:lsdException w:name="List Table 5 Dark" w:uiPriority="50"/>
+    <w:lsdException w:name="List Table 6 Colorful" w:uiPriority="51"/>
+    <w:lsdException w:name="List Table 7 Colorful" w:uiPriority="52"/>
+    <w:lsdException w:name="List Table 1 Light Accent 1" w:uiPriority="46"/>
+    <w:lsdException w:name="List Table 2 Accent 1" w:uiPriority="47"/>
+    <w:lsdException w:name="List Table 3 Accent 1" w:uiPriority="48"/>
+    <w:lsdException w:name="List Table 4 Accent 1" w:uiPriority="49"/>
+    <w:lsdException w:name="List Table 5 Dark Accent 1" w:uiPriority="50"/>
+    <w:lsdException w:name="List Table 6 Colorful Accent 1" w:uiPriority="51"/>
+    <w:lsdException w:name="List Table 7 Colorful Accent 1" w:uiPriority="52"/>
+    <w:lsdException w:name="List Table 1 Light Accent 2" w:uiPriority="46"/>
+    <w:lsdException w:name="List Table 2 Accent 2" w:uiPriority="47"/>
+    <w:lsdException w:name="List Table 3 Accent 2" w:uiPriority="48"/>
+    <w:lsdException w:name="List Table 4 Accent 2" w:uiPriority="49"/>
+    <w:lsdException w:name="List Table 5 Dark Accent 2" w:uiPriority="50"/>
+    <w:lsdException w:name="List Table 6 Colorful Accent 2" w:uiPriority="51"/>
+    <w:lsdException w:name="List Table 7 Colorful Accent 2" w:uiPriority="52"/>
+    <w:lsdException w:name="List Table 1 Light Accent 3" w:uiPriority="46"/>
+    <w:lsdException w:name="List Table 2 Accent 3" w:uiPriority="47"/>
+    <w:lsdException w:name="List Table 3 Accent 3" w:uiPriority="48"/>
+    <w:lsdException w:name="List Table 4 Accent 3" w:uiPriority="49"/>
+    <w:lsdException w:name="List Table 5 Dark Accent 3" w:uiPriority="50"/>
+    <w:lsdException w:name="List Table 6 Colorful Accent 3" w:uiPriority="51"/>
+    <w:lsdException w:name="List Table 7 Colorful Accent 3" w:uiPriority="52"/>
+    <w:lsdException w:name="List Table 1 Light Accent 4" w:uiPriority="46"/>
+    <w:lsdException w:name="List Table 2 Accent 4" w:uiPriority="47"/>
+    <w:lsdException w:name="List Table 3 Accent 4" w:uiPriority="48"/>
+    <w:lsdException w:name="List Table 4 Accent 4" w:uiPriority="49"/>
+    <w:lsdException w:name="List Table 5 Dark Accent 4" w:uiPriority="50"/>
+    <w:lsdException w:name="List Table 6 Colorful Accent 4" w:uiPriority="51"/>
+    <w:lsdException w:name="List Table 7 Colorful Accent 4" w:uiPriority="52"/>
+    <w:lsdException w:name="List Table 1 Light Accent 5" w:uiPriority="46"/>
+    <w:lsdException w:name="List Table 2 Accent 5" w:uiPriority="47"/>
+    <w:lsdException w:name="List Table 3 Accent 5" w:uiPriority="48"/>
+    <w:lsdException w:name="List Table 4 Accent 5" w:uiPriority="49"/>
+    <w:lsdException w:name="List Table 5 Dark Accent 5" w:uiPriority="50"/>
+    <w:lsdException w:name="List Table 6 Colorful Accent 5" w:uiPriority="51"/>
+    <w:lsdException w:name="List Table 7 Colorful Accent 5" w:uiPriority="52"/>
+    <w:lsdException w:name="List Table 1 Light Accent 6" w:uiPriority="46"/>
+    <w:lsdException w:name="List Table 2 Accent 6" w:uiPriority="47"/>
+    <w:lsdException w:name="List Table 3 Accent 6" w:uiPriority="48"/>
+    <w:lsdException w:name="List Table 4 Accent 6" w:uiPriority="49"/>
+    <w:lsdException w:name="List Table 5 Dark Accent 6" w:uiPriority="50"/>
+    <w:lsdException w:name="List Table 6 Colorful Accent 6" w:uiPriority="51"/>
+    <w:lsdException w:name="List Table 7 Colorful Accent 6" w:uiPriority="52"/>
   </w:latentStyles>
   <w:style w:type="paragraph" w:default="1" w:styleId="Normal">
     <w:name w:val="Normal"/>
